--- a/tasks/task1_2_lp/templates/sabonis/main/lp_problem.docx
+++ b/tasks/task1_2_lp/templates/sabonis/main/lp_problem.docx
@@ -912,6 +912,28 @@
           <w:bCs/>
           <w:sz w:val="24"/>
           <w:szCs w:val="24"/>
+        </w:rPr>
+        <w:t>оптимальное решение</w:t>
+      </w:r>
+      <w:r>
+        <w:rPr>
+          <w:rFonts w:ascii="Times New Roman" w:hAnsi="Times New Roman" w:cs="Times New Roman"/>
+          <w:b/>
+          <w:bCs/>
+          <w:i/>
+          <w:iCs/>
+          <w:sz w:val="24"/>
+          <w:szCs w:val="24"/>
+        </w:rPr>
+        <w:t xml:space="preserve"> </w:t>
+      </w:r>
+      <w:r>
+        <w:rPr>
+          <w:rFonts w:ascii="Times New Roman" w:hAnsi="Times New Roman" w:cs="Times New Roman"/>
+          <w:b/>
+          <w:bCs/>
+          <w:sz w:val="24"/>
+          <w:szCs w:val="24"/>
           <w:lang w:val="en-US"/>
         </w:rPr>
         <w:t>{{</w:t>
@@ -1017,6 +1039,7 @@
         </w:rPr>
         <w:t>{{</w:t>
       </w:r>
+      <w:proofErr w:type="spellStart"/>
       <w:r>
         <w:rPr>
           <w:rFonts w:ascii="Times New Roman" w:eastAsiaTheme="minorEastAsia" w:hAnsi="Times New Roman" w:cs="Times New Roman"/>
@@ -1026,6 +1049,7 @@
         </w:rPr>
         <w:t>bruteforce</w:t>
       </w:r>
+      <w:proofErr w:type="spellEnd"/>
       <w:r>
         <w:rPr>
           <w:rFonts w:ascii="Times New Roman" w:eastAsiaTheme="minorEastAsia" w:hAnsi="Times New Roman" w:cs="Times New Roman"/>
@@ -1127,8 +1151,31 @@
           <w:bCs/>
           <w:sz w:val="24"/>
           <w:szCs w:val="24"/>
-        </w:rPr>
-        <w:t>{{bruteforce_result}}</w:t>
+          <w:lang w:val="en-US"/>
+        </w:rPr>
+        <w:t>{{</w:t>
+      </w:r>
+      <w:r>
+        <w:rPr>
+          <w:rFonts w:ascii="Times New Roman" w:hAnsi="Times New Roman" w:cs="Times New Roman"/>
+          <w:b/>
+          <w:bCs/>
+          <w:sz w:val="24"/>
+          <w:szCs w:val="24"/>
+          <w:lang w:val="en-US"/>
+        </w:rPr>
+        <w:t>result</w:t>
+      </w:r>
+      <w:r>
+        <w:rPr>
+          <w:rFonts w:ascii="Times New Roman" w:hAnsi="Times New Roman" w:cs="Times New Roman"/>
+          <w:b/>
+          <w:bCs/>
+          <w:sz w:val="24"/>
+          <w:szCs w:val="24"/>
+          <w:lang w:val="en-US"/>
+        </w:rPr>
+        <w:t>}}</w:t>
       </w:r>
     </w:p>
     <w:p>
@@ -1424,7 +1471,6 @@
           <w:rFonts w:ascii="Times New Roman" w:eastAsiaTheme="minorEastAsia" w:hAnsi="Times New Roman" w:cs="Times New Roman"/>
           <w:sz w:val="24"/>
           <w:szCs w:val="24"/>
-          <w:lang w:val="en-US"/>
         </w:rPr>
       </w:pPr>
       <w:r>
@@ -1442,17 +1488,49 @@
           <w:rFonts w:ascii="Times New Roman" w:eastAsiaTheme="minorEastAsia" w:hAnsi="Times New Roman" w:cs="Times New Roman"/>
           <w:sz w:val="24"/>
           <w:szCs w:val="24"/>
+        </w:rPr>
+      </w:pPr>
+      <w:r>
+        <w:rPr>
+          <w:rFonts w:ascii="Times New Roman" w:eastAsiaTheme="minorEastAsia" w:hAnsi="Times New Roman" w:cs="Times New Roman"/>
+          <w:sz w:val="24"/>
+          <w:szCs w:val="24"/>
+        </w:rPr>
+        <w:t>{{</w:t>
+      </w:r>
+      <w:r>
+        <w:rPr>
+          <w:rFonts w:ascii="Times New Roman" w:eastAsiaTheme="minorEastAsia" w:hAnsi="Times New Roman" w:cs="Times New Roman"/>
+          <w:sz w:val="24"/>
+          <w:szCs w:val="24"/>
           <w:lang w:val="en-US"/>
         </w:rPr>
-      </w:pPr>
+        <w:t>canonical</w:t>
+      </w:r>
       <w:r>
         <w:rPr>
           <w:rFonts w:ascii="Times New Roman" w:eastAsiaTheme="minorEastAsia" w:hAnsi="Times New Roman" w:cs="Times New Roman"/>
           <w:sz w:val="24"/>
           <w:szCs w:val="24"/>
+        </w:rPr>
+        <w:t>_</w:t>
+      </w:r>
+      <w:r>
+        <w:rPr>
+          <w:rFonts w:ascii="Times New Roman" w:eastAsiaTheme="minorEastAsia" w:hAnsi="Times New Roman" w:cs="Times New Roman"/>
+          <w:sz w:val="24"/>
+          <w:szCs w:val="24"/>
           <w:lang w:val="en-US"/>
         </w:rPr>
-        <w:t>{{canonical_matrices}}</w:t>
+        <w:t>matrices</w:t>
+      </w:r>
+      <w:r>
+        <w:rPr>
+          <w:rFonts w:ascii="Times New Roman" w:eastAsiaTheme="minorEastAsia" w:hAnsi="Times New Roman" w:cs="Times New Roman"/>
+          <w:sz w:val="24"/>
+          <w:szCs w:val="24"/>
+        </w:rPr>
+        <w:t>}}</w:t>
       </w:r>
     </w:p>
     <w:p>
@@ -1476,7 +1554,6 @@
           <w:rFonts w:ascii="Times New Roman" w:eastAsiaTheme="minorEastAsia" w:hAnsi="Times New Roman" w:cs="Times New Roman"/>
           <w:sz w:val="24"/>
           <w:szCs w:val="24"/>
-          <w:lang w:val="en-US"/>
         </w:rPr>
         <w:t xml:space="preserve"> </w:t>
       </w:r>
@@ -1720,23 +1797,7 @@
           <w:sz w:val="24"/>
           <w:szCs w:val="24"/>
         </w:rPr>
-        <w:t xml:space="preserve">транспонированный вектор коэффициентов </w:t>
-      </w:r>
-      <w:r>
-        <w:rPr>
-          <w:rFonts w:ascii="Times New Roman" w:eastAsiaTheme="minorEastAsia" w:hAnsi="Times New Roman" w:cs="Times New Roman"/>
-          <w:sz w:val="24"/>
-          <w:szCs w:val="24"/>
-        </w:rPr>
-        <w:t>базисных переменных</w:t>
-      </w:r>
-      <w:r>
-        <w:rPr>
-          <w:rFonts w:ascii="Times New Roman" w:eastAsiaTheme="minorEastAsia" w:hAnsi="Times New Roman" w:cs="Times New Roman"/>
-          <w:sz w:val="24"/>
-          <w:szCs w:val="24"/>
-        </w:rPr>
-        <w:t xml:space="preserve"> целевой функции при </w:t>
+        <w:t xml:space="preserve">транспонированный вектор коэффициентов базисных переменных целевой функции при </w:t>
       </w:r>
       <m:oMath>
         <m:r>
@@ -2848,23 +2909,7 @@
           <w:sz w:val="24"/>
           <w:szCs w:val="24"/>
         </w:rPr>
-        <w:t xml:space="preserve"> в </w:t>
-      </w:r>
-      <w:r>
-        <w:rPr>
-          <w:rFonts w:ascii="Times New Roman" w:eastAsiaTheme="minorEastAsia" w:hAnsi="Times New Roman" w:cs="Times New Roman"/>
-          <w:sz w:val="24"/>
-          <w:szCs w:val="24"/>
-        </w:rPr>
-        <w:t>целевой функции</w:t>
-      </w:r>
-      <w:r>
-        <w:rPr>
-          <w:rFonts w:ascii="Times New Roman" w:eastAsiaTheme="minorEastAsia" w:hAnsi="Times New Roman" w:cs="Times New Roman"/>
-          <w:sz w:val="24"/>
-          <w:szCs w:val="24"/>
-        </w:rPr>
-        <w:t xml:space="preserve"> при </w:t>
+        <w:t xml:space="preserve"> в целевой функции при </w:t>
       </w:r>
       <m:oMath>
         <m:r>
@@ -2902,5979 +2947,32 @@
           <w:szCs w:val="24"/>
           <w:lang w:val="en-US"/>
         </w:rPr>
-        <w:t>{{matrix_symplex_solution}}</w:t>
+        <w:t>{{</w:t>
+      </w:r>
+      <w:proofErr w:type="spellStart"/>
+      <w:r>
+        <w:rPr>
+          <w:rFonts w:ascii="Times New Roman" w:eastAsiaTheme="minorEastAsia" w:hAnsi="Times New Roman" w:cs="Times New Roman"/>
+          <w:sz w:val="24"/>
+          <w:szCs w:val="24"/>
+          <w:lang w:val="en-US"/>
+        </w:rPr>
+        <w:t>matrix_symplex_solution</w:t>
+      </w:r>
+      <w:proofErr w:type="spellEnd"/>
+      <w:r>
+        <w:rPr>
+          <w:rFonts w:ascii="Times New Roman" w:eastAsiaTheme="minorEastAsia" w:hAnsi="Times New Roman" w:cs="Times New Roman"/>
+          <w:sz w:val="24"/>
+          <w:szCs w:val="24"/>
+          <w:lang w:val="en-US"/>
+        </w:rPr>
+        <w:t>}}</w:t>
       </w:r>
     </w:p>
     <w:p>
       <w:pPr>
-        <w:rPr>
-          <w:rFonts w:ascii="Times New Roman" w:eastAsiaTheme="minorEastAsia" w:hAnsi="Times New Roman" w:cs="Times New Roman"/>
-          <w:b/>
-          <w:bCs/>
-          <w:iCs/>
-          <w:sz w:val="28"/>
-          <w:szCs w:val="28"/>
-        </w:rPr>
-      </w:pPr>
-      <w:r>
-        <w:rPr>
-          <w:rFonts w:ascii="Times New Roman" w:hAnsi="Times New Roman" w:cs="Times New Roman"/>
-          <w:b/>
-          <w:bCs/>
-          <w:iCs/>
-          <w:sz w:val="28"/>
-          <w:szCs w:val="28"/>
-        </w:rPr>
-        <w:t>Базис</w:t>
-      </w:r>
-      <w:r>
-        <w:rPr>
-          <w:rFonts w:ascii="Times New Roman" w:hAnsi="Times New Roman" w:cs="Times New Roman"/>
-          <w:b/>
-          <w:bCs/>
-          <w:iCs/>
-          <w:sz w:val="28"/>
-          <w:szCs w:val="28"/>
-        </w:rPr>
-        <w:t xml:space="preserve"> 0:</w:t>
-      </w:r>
-      <w:r>
-        <w:rPr>
-          <w:rFonts w:ascii="Times New Roman" w:hAnsi="Times New Roman" w:cs="Times New Roman"/>
-          <w:b/>
-          <w:bCs/>
-          <w:iCs/>
-          <w:sz w:val="28"/>
-          <w:szCs w:val="28"/>
-        </w:rPr>
-        <w:t xml:space="preserve"> </w:t>
-      </w:r>
-      <m:oMath>
-        <m:sSub>
-          <m:sSubPr>
-            <m:ctrlPr>
-              <w:rPr>
-                <w:rFonts w:ascii="Cambria Math" w:hAnsi="Cambria Math" w:cs="Times New Roman"/>
-                <w:b/>
-                <w:bCs/>
-                <w:i/>
-                <w:iCs/>
-                <w:sz w:val="28"/>
-                <w:szCs w:val="28"/>
-              </w:rPr>
-            </m:ctrlPr>
-          </m:sSubPr>
-          <m:e>
-            <m:r>
-              <m:rPr>
-                <m:sty m:val="bi"/>
-              </m:rPr>
-              <w:rPr>
-                <w:rFonts w:ascii="Cambria Math" w:hAnsi="Cambria Math" w:cs="Times New Roman"/>
-                <w:sz w:val="28"/>
-                <w:szCs w:val="28"/>
-              </w:rPr>
-              <m:t>x</m:t>
-            </m:r>
-          </m:e>
-          <m:sub>
-            <m:r>
-              <m:rPr>
-                <m:sty m:val="bi"/>
-              </m:rPr>
-              <w:rPr>
-                <w:rFonts w:ascii="Cambria Math" w:hAnsi="Cambria Math" w:cs="Times New Roman"/>
-                <w:sz w:val="28"/>
-                <w:szCs w:val="28"/>
-              </w:rPr>
-              <m:t>3</m:t>
-            </m:r>
-          </m:sub>
-        </m:sSub>
-        <m:r>
-          <m:rPr>
-            <m:sty m:val="bi"/>
-          </m:rPr>
-          <w:rPr>
-            <w:rFonts w:ascii="Cambria Math" w:hAnsi="Cambria Math" w:cs="Times New Roman"/>
-            <w:sz w:val="28"/>
-            <w:szCs w:val="28"/>
-          </w:rPr>
-          <m:t xml:space="preserve">, </m:t>
-        </m:r>
-        <m:sSub>
-          <m:sSubPr>
-            <m:ctrlPr>
-              <w:rPr>
-                <w:rFonts w:ascii="Cambria Math" w:hAnsi="Cambria Math" w:cs="Times New Roman"/>
-                <w:b/>
-                <w:bCs/>
-                <w:i/>
-                <w:iCs/>
-                <w:sz w:val="28"/>
-                <w:szCs w:val="28"/>
-              </w:rPr>
-            </m:ctrlPr>
-          </m:sSubPr>
-          <m:e>
-            <m:r>
-              <m:rPr>
-                <m:sty m:val="bi"/>
-              </m:rPr>
-              <w:rPr>
-                <w:rFonts w:ascii="Cambria Math" w:hAnsi="Cambria Math" w:cs="Times New Roman"/>
-                <w:sz w:val="28"/>
-                <w:szCs w:val="28"/>
-              </w:rPr>
-              <m:t>x</m:t>
-            </m:r>
-          </m:e>
-          <m:sub>
-            <m:r>
-              <m:rPr>
-                <m:sty m:val="bi"/>
-              </m:rPr>
-              <w:rPr>
-                <w:rFonts w:ascii="Cambria Math" w:hAnsi="Cambria Math" w:cs="Times New Roman"/>
-                <w:sz w:val="28"/>
-                <w:szCs w:val="28"/>
-              </w:rPr>
-              <m:t>4</m:t>
-            </m:r>
-          </m:sub>
-        </m:sSub>
-      </m:oMath>
-      <w:r>
-        <w:rPr>
-          <w:rFonts w:ascii="Times New Roman" w:eastAsiaTheme="minorEastAsia" w:hAnsi="Times New Roman" w:cs="Times New Roman"/>
-          <w:b/>
-          <w:bCs/>
-          <w:iCs/>
-          <w:sz w:val="28"/>
-          <w:szCs w:val="28"/>
-        </w:rPr>
-        <w:t>.</w:t>
-      </w:r>
-    </w:p>
-    <w:p>
-      <w:pPr>
-        <w:rPr>
-          <w:rFonts w:ascii="Times New Roman" w:eastAsiaTheme="minorEastAsia" w:hAnsi="Times New Roman" w:cs="Times New Roman"/>
-          <w:iCs/>
-          <w:sz w:val="24"/>
-          <w:szCs w:val="24"/>
-        </w:rPr>
-      </w:pPr>
-      <w:r>
-        <w:rPr>
-          <w:rFonts w:ascii="Times New Roman" w:eastAsiaTheme="minorEastAsia" w:hAnsi="Times New Roman" w:cs="Times New Roman"/>
-          <w:iCs/>
-          <w:sz w:val="24"/>
-          <w:szCs w:val="24"/>
-        </w:rPr>
-        <w:t xml:space="preserve">Для него </w:t>
-      </w:r>
-      <m:oMath>
-        <m:sSub>
-          <m:sSubPr>
-            <m:ctrlPr>
-              <w:rPr>
-                <w:rFonts w:ascii="Cambria Math" w:eastAsiaTheme="minorEastAsia" w:hAnsi="Cambria Math" w:cs="Times New Roman"/>
-                <w:i/>
-                <w:iCs/>
-                <w:sz w:val="24"/>
-                <w:szCs w:val="24"/>
-              </w:rPr>
-            </m:ctrlPr>
-          </m:sSubPr>
-          <m:e>
-            <m:r>
-              <m:rPr>
-                <m:sty m:val="bi"/>
-              </m:rPr>
-              <w:rPr>
-                <w:rFonts w:ascii="Cambria Math" w:eastAsiaTheme="minorEastAsia" w:hAnsi="Cambria Math" w:cs="Times New Roman"/>
-                <w:sz w:val="24"/>
-                <w:szCs w:val="24"/>
-              </w:rPr>
-              <m:t>P</m:t>
-            </m:r>
-          </m:e>
-          <m:sub>
-            <m:r>
-              <w:rPr>
-                <w:rFonts w:ascii="Cambria Math" w:eastAsiaTheme="minorEastAsia" w:hAnsi="Cambria Math" w:cs="Times New Roman"/>
-                <w:sz w:val="24"/>
-                <w:szCs w:val="24"/>
-              </w:rPr>
-              <m:t>0</m:t>
-            </m:r>
-          </m:sub>
-        </m:sSub>
-        <m:r>
-          <w:rPr>
-            <w:rFonts w:ascii="Cambria Math" w:eastAsiaTheme="minorEastAsia" w:hAnsi="Cambria Math" w:cs="Times New Roman"/>
-            <w:sz w:val="24"/>
-            <w:szCs w:val="24"/>
-          </w:rPr>
-          <m:t>=</m:t>
-        </m:r>
-        <m:sSubSup>
-          <m:sSubSupPr>
-            <m:ctrlPr>
-              <w:rPr>
-                <w:rFonts w:ascii="Cambria Math" w:eastAsiaTheme="minorEastAsia" w:hAnsi="Cambria Math" w:cs="Times New Roman"/>
-                <w:i/>
-                <w:iCs/>
-                <w:sz w:val="24"/>
-                <w:szCs w:val="24"/>
-              </w:rPr>
-            </m:ctrlPr>
-          </m:sSubSupPr>
-          <m:e>
-            <m:r>
-              <m:rPr>
-                <m:sty m:val="bi"/>
-              </m:rPr>
-              <w:rPr>
-                <w:rFonts w:ascii="Cambria Math" w:eastAsiaTheme="minorEastAsia" w:hAnsi="Cambria Math" w:cs="Times New Roman"/>
-                <w:sz w:val="24"/>
-                <w:szCs w:val="24"/>
-              </w:rPr>
-              <m:t>P</m:t>
-            </m:r>
-          </m:e>
-          <m:sub>
-            <m:r>
-              <w:rPr>
-                <w:rFonts w:ascii="Cambria Math" w:eastAsiaTheme="minorEastAsia" w:hAnsi="Cambria Math" w:cs="Times New Roman"/>
-                <w:sz w:val="24"/>
-                <w:szCs w:val="24"/>
-              </w:rPr>
-              <m:t>0</m:t>
-            </m:r>
-          </m:sub>
-          <m:sup>
-            <m:r>
-              <w:rPr>
-                <w:rFonts w:ascii="Cambria Math" w:eastAsiaTheme="minorEastAsia" w:hAnsi="Cambria Math" w:cs="Times New Roman"/>
-                <w:sz w:val="24"/>
-                <w:szCs w:val="24"/>
-              </w:rPr>
-              <m:t>-1</m:t>
-            </m:r>
-          </m:sup>
-        </m:sSubSup>
-        <m:r>
-          <w:rPr>
-            <w:rFonts w:ascii="Cambria Math" w:eastAsiaTheme="minorEastAsia" w:hAnsi="Cambria Math" w:cs="Times New Roman"/>
-            <w:sz w:val="24"/>
-            <w:szCs w:val="24"/>
-          </w:rPr>
-          <m:t>=</m:t>
-        </m:r>
-        <m:d>
-          <m:dPr>
-            <m:ctrlPr>
-              <w:rPr>
-                <w:rFonts w:ascii="Cambria Math" w:eastAsiaTheme="minorEastAsia" w:hAnsi="Cambria Math" w:cs="Times New Roman"/>
-                <w:i/>
-                <w:iCs/>
-                <w:sz w:val="24"/>
-                <w:szCs w:val="24"/>
-              </w:rPr>
-            </m:ctrlPr>
-          </m:dPr>
-          <m:e>
-            <m:m>
-              <m:mPr>
-                <m:mcs>
-                  <m:mc>
-                    <m:mcPr>
-                      <m:count m:val="2"/>
-                      <m:mcJc m:val="center"/>
-                    </m:mcPr>
-                  </m:mc>
-                </m:mcs>
-                <m:ctrlPr>
-                  <w:rPr>
-                    <w:rFonts w:ascii="Cambria Math" w:eastAsiaTheme="minorEastAsia" w:hAnsi="Cambria Math" w:cs="Times New Roman"/>
-                    <w:i/>
-                    <w:sz w:val="24"/>
-                    <w:szCs w:val="24"/>
-                    <w:lang w:val="en-US"/>
-                  </w:rPr>
-                </m:ctrlPr>
-              </m:mPr>
-              <m:mr>
-                <m:e>
-                  <m:m>
-                    <m:mPr>
-                      <m:mcs>
-                        <m:mc>
-                          <m:mcPr>
-                            <m:count m:val="1"/>
-                            <m:mcJc m:val="center"/>
-                          </m:mcPr>
-                        </m:mc>
-                      </m:mcs>
-                      <m:ctrlPr>
-                        <w:rPr>
-                          <w:rFonts w:ascii="Cambria Math" w:eastAsiaTheme="minorEastAsia" w:hAnsi="Cambria Math" w:cs="Times New Roman"/>
-                          <w:i/>
-                          <w:sz w:val="24"/>
-                          <w:szCs w:val="24"/>
-                          <w:lang w:val="en-US"/>
-                        </w:rPr>
-                      </m:ctrlPr>
-                    </m:mPr>
-                    <m:mr>
-                      <m:e>
-                        <m:r>
-                          <w:rPr>
-                            <w:rFonts w:ascii="Cambria Math" w:eastAsiaTheme="minorEastAsia" w:hAnsi="Cambria Math" w:cs="Times New Roman"/>
-                            <w:sz w:val="24"/>
-                            <w:szCs w:val="24"/>
-                          </w:rPr>
-                          <m:t>1</m:t>
-                        </m:r>
-                      </m:e>
-                    </m:mr>
-                    <m:mr>
-                      <m:e>
-                        <m:r>
-                          <w:rPr>
-                            <w:rFonts w:ascii="Cambria Math" w:eastAsiaTheme="minorEastAsia" w:hAnsi="Cambria Math" w:cs="Times New Roman"/>
-                            <w:sz w:val="24"/>
-                            <w:szCs w:val="24"/>
-                          </w:rPr>
-                          <m:t>0</m:t>
-                        </m:r>
-                      </m:e>
-                    </m:mr>
-                  </m:m>
-                </m:e>
-                <m:e>
-                  <m:m>
-                    <m:mPr>
-                      <m:mcs>
-                        <m:mc>
-                          <m:mcPr>
-                            <m:count m:val="1"/>
-                            <m:mcJc m:val="center"/>
-                          </m:mcPr>
-                        </m:mc>
-                      </m:mcs>
-                      <m:ctrlPr>
-                        <w:rPr>
-                          <w:rFonts w:ascii="Cambria Math" w:eastAsiaTheme="minorEastAsia" w:hAnsi="Cambria Math" w:cs="Times New Roman"/>
-                          <w:i/>
-                          <w:sz w:val="24"/>
-                          <w:szCs w:val="24"/>
-                          <w:lang w:val="en-US"/>
-                        </w:rPr>
-                      </m:ctrlPr>
-                    </m:mPr>
-                    <m:mr>
-                      <m:e>
-                        <m:r>
-                          <w:rPr>
-                            <w:rFonts w:ascii="Cambria Math" w:eastAsiaTheme="minorEastAsia" w:hAnsi="Cambria Math" w:cs="Times New Roman"/>
-                            <w:sz w:val="24"/>
-                            <w:szCs w:val="24"/>
-                          </w:rPr>
-                          <m:t>0</m:t>
-                        </m:r>
-                      </m:e>
-                    </m:mr>
-                    <m:mr>
-                      <m:e>
-                        <m:r>
-                          <w:rPr>
-                            <w:rFonts w:ascii="Cambria Math" w:eastAsiaTheme="minorEastAsia" w:hAnsi="Cambria Math" w:cs="Times New Roman"/>
-                            <w:sz w:val="24"/>
-                            <w:szCs w:val="24"/>
-                          </w:rPr>
-                          <m:t>1</m:t>
-                        </m:r>
-                      </m:e>
-                    </m:mr>
-                  </m:m>
-                </m:e>
-              </m:mr>
-            </m:m>
-          </m:e>
-        </m:d>
-      </m:oMath>
-      <w:r>
-        <w:rPr>
-          <w:rFonts w:ascii="Times New Roman" w:eastAsiaTheme="minorEastAsia" w:hAnsi="Times New Roman" w:cs="Times New Roman"/>
-          <w:iCs/>
-          <w:sz w:val="24"/>
-          <w:szCs w:val="24"/>
-        </w:rPr>
-        <w:t xml:space="preserve"> </w:t>
-      </w:r>
-    </w:p>
-    <w:p>
-      <w:pPr>
-        <w:rPr>
-          <w:rFonts w:ascii="Times New Roman" w:eastAsiaTheme="minorEastAsia" w:hAnsi="Times New Roman" w:cs="Times New Roman"/>
-          <w:iCs/>
-          <w:sz w:val="24"/>
-          <w:szCs w:val="24"/>
-        </w:rPr>
-      </w:pPr>
-      <m:oMathPara>
-        <m:oMath>
-          <m:r>
-            <m:rPr>
-              <m:sty m:val="bi"/>
-            </m:rPr>
-            <w:rPr>
-              <w:rFonts w:ascii="Cambria Math" w:eastAsiaTheme="minorEastAsia" w:hAnsi="Cambria Math" w:cs="Times New Roman"/>
-              <w:sz w:val="24"/>
-              <w:szCs w:val="24"/>
-            </w:rPr>
-            <m:t>F</m:t>
-          </m:r>
-          <m:r>
-            <w:rPr>
-              <w:rFonts w:ascii="Cambria Math" w:eastAsiaTheme="minorEastAsia" w:hAnsi="Cambria Math" w:cs="Times New Roman"/>
-              <w:sz w:val="24"/>
-              <w:szCs w:val="24"/>
-            </w:rPr>
-            <m:t>=</m:t>
-          </m:r>
-          <m:sSup>
-            <m:sSupPr>
-              <m:ctrlPr>
-                <w:rPr>
-                  <w:rFonts w:ascii="Cambria Math" w:hAnsi="Cambria Math" w:cs="Times New Roman"/>
-                  <w:i/>
-                  <w:sz w:val="24"/>
-                  <w:szCs w:val="24"/>
-                  <w:lang w:val="en-US"/>
-                </w:rPr>
-              </m:ctrlPr>
-            </m:sSupPr>
-            <m:e>
-              <m:r>
-                <m:rPr>
-                  <m:sty m:val="bi"/>
-                </m:rPr>
-                <w:rPr>
-                  <w:rFonts w:ascii="Cambria Math" w:hAnsi="Cambria Math" w:cs="Times New Roman"/>
-                  <w:sz w:val="24"/>
-                  <w:szCs w:val="24"/>
-                  <w:lang w:val="en-US"/>
-                </w:rPr>
-                <m:t>C</m:t>
-              </m:r>
-            </m:e>
-            <m:sup>
-              <m:r>
-                <w:rPr>
-                  <w:rFonts w:ascii="Cambria Math" w:hAnsi="Cambria Math" w:cs="Times New Roman"/>
-                  <w:sz w:val="24"/>
-                  <w:szCs w:val="24"/>
-                  <w:lang w:val="en-US"/>
-                </w:rPr>
-                <m:t>T</m:t>
-              </m:r>
-              <m:sSub>
-                <m:sSubPr>
-                  <m:ctrlPr>
-                    <w:rPr>
-                      <w:rFonts w:ascii="Cambria Math" w:hAnsi="Cambria Math" w:cs="Times New Roman"/>
-                      <w:i/>
-                      <w:sz w:val="24"/>
-                      <w:szCs w:val="24"/>
-                    </w:rPr>
-                  </m:ctrlPr>
-                </m:sSubPr>
-                <m:e>
-                  <m:r>
-                    <w:rPr>
-                      <w:rFonts w:ascii="Cambria Math" w:hAnsi="Cambria Math" w:cs="Times New Roman"/>
-                      <w:sz w:val="24"/>
-                      <w:szCs w:val="24"/>
-                    </w:rPr>
-                    <m:t>Б</m:t>
-                  </m:r>
-                </m:e>
-                <m:sub>
-                  <m:r>
-                    <w:rPr>
-                      <w:rFonts w:ascii="Cambria Math" w:hAnsi="Cambria Math" w:cs="Times New Roman"/>
-                      <w:sz w:val="24"/>
-                      <w:szCs w:val="24"/>
-                    </w:rPr>
-                    <m:t>0</m:t>
-                  </m:r>
-                </m:sub>
-              </m:sSub>
-            </m:sup>
-          </m:sSup>
-          <m:sSubSup>
-            <m:sSubSupPr>
-              <m:ctrlPr>
-                <w:rPr>
-                  <w:rFonts w:ascii="Cambria Math" w:hAnsi="Cambria Math" w:cs="Times New Roman"/>
-                  <w:i/>
-                  <w:sz w:val="24"/>
-                  <w:szCs w:val="24"/>
-                  <w:lang w:val="en-US"/>
-                </w:rPr>
-              </m:ctrlPr>
-            </m:sSubSupPr>
-            <m:e>
-              <m:r>
-                <m:rPr>
-                  <m:sty m:val="bi"/>
-                </m:rPr>
-                <w:rPr>
-                  <w:rFonts w:ascii="Cambria Math" w:hAnsi="Cambria Math" w:cs="Times New Roman"/>
-                  <w:sz w:val="24"/>
-                  <w:szCs w:val="24"/>
-                  <w:lang w:val="en-US"/>
-                </w:rPr>
-                <m:t>P</m:t>
-              </m:r>
-            </m:e>
-            <m:sub>
-              <m:r>
-                <w:rPr>
-                  <w:rFonts w:ascii="Cambria Math" w:hAnsi="Cambria Math" w:cs="Times New Roman"/>
-                  <w:sz w:val="24"/>
-                  <w:szCs w:val="24"/>
-                  <w:lang w:val="en-US"/>
-                </w:rPr>
-                <m:t>0</m:t>
-              </m:r>
-            </m:sub>
-            <m:sup>
-              <m:r>
-                <w:rPr>
-                  <w:rFonts w:ascii="Cambria Math" w:hAnsi="Cambria Math" w:cs="Times New Roman"/>
-                  <w:sz w:val="24"/>
-                  <w:szCs w:val="24"/>
-                  <w:lang w:val="en-US"/>
-                </w:rPr>
-                <m:t>-1</m:t>
-              </m:r>
-            </m:sup>
-          </m:sSubSup>
-          <m:r>
-            <m:rPr>
-              <m:sty m:val="bi"/>
-            </m:rPr>
-            <w:rPr>
-              <w:rFonts w:ascii="Cambria Math" w:hAnsi="Cambria Math" w:cs="Times New Roman"/>
-              <w:sz w:val="24"/>
-              <w:szCs w:val="24"/>
-              <w:lang w:val="en-US"/>
-            </w:rPr>
-            <m:t>b=0</m:t>
-          </m:r>
-        </m:oMath>
-      </m:oMathPara>
-    </w:p>
-    <w:p>
-      <w:pPr>
-        <w:rPr>
-          <w:rFonts w:ascii="Times New Roman" w:eastAsiaTheme="minorEastAsia" w:hAnsi="Times New Roman" w:cs="Times New Roman"/>
-          <w:i/>
-          <w:sz w:val="24"/>
-          <w:szCs w:val="24"/>
-          <w:lang w:val="en-US"/>
-        </w:rPr>
-      </w:pPr>
-      <m:oMathPara>
-        <m:oMath>
-          <m:sSup>
-            <m:sSupPr>
-              <m:ctrlPr>
-                <w:rPr>
-                  <w:rFonts w:ascii="Cambria Math" w:hAnsi="Cambria Math" w:cs="Times New Roman"/>
-                  <w:b/>
-                  <w:bCs/>
-                  <w:i/>
-                  <w:sz w:val="24"/>
-                  <w:szCs w:val="24"/>
-                  <w:lang w:val="en-US"/>
-                </w:rPr>
-              </m:ctrlPr>
-            </m:sSupPr>
-            <m:e>
-              <m:r>
-                <m:rPr>
-                  <m:sty m:val="bi"/>
-                </m:rPr>
-                <w:rPr>
-                  <w:rFonts w:ascii="Cambria Math" w:hAnsi="Cambria Math" w:cs="Times New Roman"/>
-                  <w:sz w:val="24"/>
-                  <w:szCs w:val="24"/>
-                  <w:lang w:val="en-US"/>
-                </w:rPr>
-                <m:t>X</m:t>
-              </m:r>
-            </m:e>
-            <m:sup>
-              <m:sSub>
-                <m:sSubPr>
-                  <m:ctrlPr>
-                    <w:rPr>
-                      <w:rFonts w:ascii="Cambria Math" w:hAnsi="Cambria Math" w:cs="Times New Roman"/>
-                      <w:i/>
-                      <w:sz w:val="24"/>
-                      <w:szCs w:val="24"/>
-                    </w:rPr>
-                  </m:ctrlPr>
-                </m:sSubPr>
-                <m:e>
-                  <m:r>
-                    <w:rPr>
-                      <w:rFonts w:ascii="Cambria Math" w:hAnsi="Cambria Math" w:cs="Times New Roman"/>
-                      <w:sz w:val="24"/>
-                      <w:szCs w:val="24"/>
-                    </w:rPr>
-                    <m:t>Б</m:t>
-                  </m:r>
-                </m:e>
-                <m:sub>
-                  <m:r>
-                    <w:rPr>
-                      <w:rFonts w:ascii="Cambria Math" w:hAnsi="Cambria Math" w:cs="Times New Roman"/>
-                      <w:sz w:val="24"/>
-                      <w:szCs w:val="24"/>
-                    </w:rPr>
-                    <m:t>0</m:t>
-                  </m:r>
-                </m:sub>
-              </m:sSub>
-            </m:sup>
-          </m:sSup>
-          <m:r>
-            <m:rPr>
-              <m:sty m:val="bi"/>
-            </m:rPr>
-            <w:rPr>
-              <w:rFonts w:ascii="Cambria Math" w:hAnsi="Cambria Math" w:cs="Times New Roman"/>
-              <w:sz w:val="24"/>
-              <w:szCs w:val="24"/>
-            </w:rPr>
-            <m:t>=</m:t>
-          </m:r>
-          <m:sSub>
-            <m:sSubPr>
-              <m:ctrlPr>
-                <w:rPr>
-                  <w:rFonts w:ascii="Cambria Math" w:hAnsi="Cambria Math" w:cs="Times New Roman"/>
-                  <w:b/>
-                  <w:bCs/>
-                  <w:i/>
-                  <w:sz w:val="24"/>
-                  <w:szCs w:val="24"/>
-                  <w:lang w:val="en-US"/>
-                </w:rPr>
-              </m:ctrlPr>
-            </m:sSubPr>
-            <m:e>
-              <m:r>
-                <m:rPr>
-                  <m:sty m:val="bi"/>
-                </m:rPr>
-                <w:rPr>
-                  <w:rFonts w:ascii="Cambria Math" w:hAnsi="Cambria Math" w:cs="Times New Roman"/>
-                  <w:sz w:val="24"/>
-                  <w:szCs w:val="24"/>
-                  <w:lang w:val="en-US"/>
-                </w:rPr>
-                <m:t>P</m:t>
-              </m:r>
-            </m:e>
-            <m:sub>
-              <m:r>
-                <w:rPr>
-                  <w:rFonts w:ascii="Cambria Math" w:hAnsi="Cambria Math" w:cs="Times New Roman"/>
-                  <w:sz w:val="24"/>
-                  <w:szCs w:val="24"/>
-                </w:rPr>
-                <m:t>0</m:t>
-              </m:r>
-            </m:sub>
-          </m:sSub>
-          <m:r>
-            <m:rPr>
-              <m:sty m:val="bi"/>
-            </m:rPr>
-            <w:rPr>
-              <w:rFonts w:ascii="Cambria Math" w:hAnsi="Cambria Math" w:cs="Times New Roman"/>
-              <w:sz w:val="24"/>
-              <w:szCs w:val="24"/>
-              <w:lang w:val="en-US"/>
-            </w:rPr>
-            <m:t>b</m:t>
-          </m:r>
-          <m:r>
-            <m:rPr>
-              <m:sty m:val="bi"/>
-            </m:rPr>
-            <w:rPr>
-              <w:rFonts w:ascii="Cambria Math" w:hAnsi="Cambria Math" w:cs="Times New Roman"/>
-              <w:sz w:val="24"/>
-              <w:szCs w:val="24"/>
-            </w:rPr>
-            <m:t>-</m:t>
-          </m:r>
-          <m:nary>
-            <m:naryPr>
-              <m:chr m:val="∑"/>
-              <m:supHide m:val="1"/>
-              <m:ctrlPr>
-                <w:rPr>
-                  <w:rFonts w:ascii="Cambria Math" w:hAnsi="Cambria Math" w:cs="Times New Roman"/>
-                  <w:b/>
-                  <w:bCs/>
-                  <w:i/>
-                  <w:sz w:val="24"/>
-                  <w:szCs w:val="24"/>
-                  <w:lang w:val="en-US"/>
-                </w:rPr>
-              </m:ctrlPr>
-            </m:naryPr>
-            <m:sub>
-              <m:r>
-                <w:rPr>
-                  <w:rFonts w:ascii="Cambria Math" w:hAnsi="Cambria Math" w:cs="Times New Roman"/>
-                  <w:sz w:val="24"/>
-                  <w:szCs w:val="24"/>
-                  <w:lang w:val="en-US"/>
-                </w:rPr>
-                <m:t>j</m:t>
-              </m:r>
-              <m:r>
-                <w:rPr>
-                  <w:rFonts w:ascii="Cambria Math" w:hAnsi="Cambria Math" w:cs="Times New Roman"/>
-                  <w:sz w:val="24"/>
-                  <w:szCs w:val="24"/>
-                </w:rPr>
-                <m:t>∉</m:t>
-              </m:r>
-              <m:sSub>
-                <m:sSubPr>
-                  <m:ctrlPr>
-                    <w:rPr>
-                      <w:rFonts w:ascii="Cambria Math" w:hAnsi="Cambria Math" w:cs="Times New Roman"/>
-                      <w:i/>
-                      <w:sz w:val="24"/>
-                      <w:szCs w:val="24"/>
-                    </w:rPr>
-                  </m:ctrlPr>
-                </m:sSubPr>
-                <m:e>
-                  <m:r>
-                    <w:rPr>
-                      <w:rFonts w:ascii="Cambria Math" w:hAnsi="Cambria Math" w:cs="Times New Roman"/>
-                      <w:sz w:val="24"/>
-                      <w:szCs w:val="24"/>
-                    </w:rPr>
-                    <m:t>Б</m:t>
-                  </m:r>
-                  <m:ctrlPr>
-                    <w:rPr>
-                      <w:rFonts w:ascii="Cambria Math" w:hAnsi="Cambria Math" w:cs="Times New Roman"/>
-                      <w:i/>
-                      <w:sz w:val="24"/>
-                      <w:szCs w:val="24"/>
-                      <w:lang w:val="en-US"/>
-                    </w:rPr>
-                  </m:ctrlPr>
-                </m:e>
-                <m:sub>
-                  <m:r>
-                    <w:rPr>
-                      <w:rFonts w:ascii="Cambria Math" w:hAnsi="Cambria Math" w:cs="Times New Roman"/>
-                      <w:sz w:val="24"/>
-                      <w:szCs w:val="24"/>
-                    </w:rPr>
-                    <m:t>0</m:t>
-                  </m:r>
-                </m:sub>
-              </m:sSub>
-            </m:sub>
-            <m:sup/>
-            <m:e>
-              <m:sSub>
-                <m:sSubPr>
-                  <m:ctrlPr>
-                    <w:rPr>
-                      <w:rFonts w:ascii="Cambria Math" w:hAnsi="Cambria Math" w:cs="Times New Roman"/>
-                      <w:b/>
-                      <w:bCs/>
-                      <w:i/>
-                      <w:sz w:val="24"/>
-                      <w:szCs w:val="24"/>
-                      <w:lang w:val="en-US"/>
-                    </w:rPr>
-                  </m:ctrlPr>
-                </m:sSubPr>
-                <m:e>
-                  <m:r>
-                    <m:rPr>
-                      <m:sty m:val="bi"/>
-                    </m:rPr>
-                    <w:rPr>
-                      <w:rFonts w:ascii="Cambria Math" w:hAnsi="Cambria Math" w:cs="Times New Roman"/>
-                      <w:sz w:val="24"/>
-                      <w:szCs w:val="24"/>
-                      <w:lang w:val="en-US"/>
-                    </w:rPr>
-                    <m:t>Z</m:t>
-                  </m:r>
-                </m:e>
-                <m:sub>
-                  <m:r>
-                    <w:rPr>
-                      <w:rFonts w:ascii="Cambria Math" w:hAnsi="Cambria Math" w:cs="Times New Roman"/>
-                      <w:sz w:val="24"/>
-                      <w:szCs w:val="24"/>
-                      <w:lang w:val="en-US"/>
-                    </w:rPr>
-                    <m:t>j</m:t>
-                  </m:r>
-                </m:sub>
-              </m:sSub>
-            </m:e>
-          </m:nary>
-          <m:sSub>
-            <m:sSubPr>
-              <m:ctrlPr>
-                <w:rPr>
-                  <w:rFonts w:ascii="Cambria Math" w:hAnsi="Cambria Math" w:cs="Times New Roman"/>
-                  <w:b/>
-                  <w:bCs/>
-                  <w:i/>
-                  <w:sz w:val="24"/>
-                  <w:szCs w:val="24"/>
-                  <w:lang w:val="en-US"/>
-                </w:rPr>
-              </m:ctrlPr>
-            </m:sSubPr>
-            <m:e>
-              <m:r>
-                <m:rPr>
-                  <m:sty m:val="bi"/>
-                </m:rPr>
-                <w:rPr>
-                  <w:rFonts w:ascii="Cambria Math" w:hAnsi="Cambria Math" w:cs="Times New Roman"/>
-                  <w:sz w:val="24"/>
-                  <w:szCs w:val="24"/>
-                  <w:lang w:val="en-US"/>
-                </w:rPr>
-                <m:t>x</m:t>
-              </m:r>
-            </m:e>
-            <m:sub>
-              <m:r>
-                <w:rPr>
-                  <w:rFonts w:ascii="Cambria Math" w:hAnsi="Cambria Math" w:cs="Times New Roman"/>
-                  <w:sz w:val="24"/>
-                  <w:szCs w:val="24"/>
-                  <w:lang w:val="en-US"/>
-                </w:rPr>
-                <m:t>j</m:t>
-              </m:r>
-            </m:sub>
-          </m:sSub>
-          <m:r>
-            <m:rPr>
-              <m:sty m:val="bi"/>
-            </m:rPr>
-            <w:rPr>
-              <w:rFonts w:ascii="Cambria Math" w:hAnsi="Cambria Math" w:cs="Times New Roman"/>
-              <w:sz w:val="24"/>
-              <w:szCs w:val="24"/>
-              <w:lang w:val="en-US"/>
-            </w:rPr>
-            <m:t>=</m:t>
-          </m:r>
-        </m:oMath>
-      </m:oMathPara>
-    </w:p>
-    <w:p>
-      <w:pPr>
-        <w:rPr>
-          <w:rFonts w:ascii="Times New Roman" w:eastAsiaTheme="minorEastAsia" w:hAnsi="Times New Roman" w:cs="Times New Roman"/>
-          <w:sz w:val="24"/>
-          <w:szCs w:val="24"/>
-        </w:rPr>
-      </w:pPr>
-    </w:p>
-    <w:p>
-      <w:pPr>
-        <w:rPr>
-          <w:rFonts w:ascii="Times New Roman" w:eastAsiaTheme="minorEastAsia" w:hAnsi="Times New Roman" w:cs="Times New Roman"/>
-          <w:iCs/>
-          <w:sz w:val="24"/>
-          <w:szCs w:val="24"/>
-        </w:rPr>
-      </w:pPr>
-    </w:p>
-    <w:p>
-      <w:pPr>
-        <w:rPr>
-          <w:rFonts w:ascii="Times New Roman" w:eastAsiaTheme="minorEastAsia" w:hAnsi="Times New Roman" w:cs="Times New Roman"/>
-          <w:i/>
-          <w:iCs/>
-          <w:sz w:val="24"/>
-          <w:szCs w:val="24"/>
-        </w:rPr>
-      </w:pPr>
-      <m:oMathPara>
-        <m:oMath>
-          <m:sSub>
-            <m:sSubPr>
-              <m:ctrlPr>
-                <w:rPr>
-                  <w:rFonts w:ascii="Cambria Math" w:hAnsi="Cambria Math" w:cs="Times New Roman"/>
-                  <w:i/>
-                  <w:iCs/>
-                  <w:sz w:val="24"/>
-                  <w:szCs w:val="24"/>
-                  <w:lang w:val="en-US"/>
-                </w:rPr>
-              </m:ctrlPr>
-            </m:sSubPr>
-            <m:e>
-              <m:r>
-                <m:rPr>
-                  <m:sty m:val="p"/>
-                </m:rPr>
-                <w:rPr>
-                  <w:rFonts w:ascii="Cambria Math" w:hAnsi="Cambria Math" w:cs="Times New Roman"/>
-                  <w:sz w:val="24"/>
-                  <w:szCs w:val="24"/>
-                  <w:lang w:val="en-US"/>
-                </w:rPr>
-                <m:t>Δ</m:t>
-              </m:r>
-              <m:ctrlPr>
-                <w:rPr>
-                  <w:rFonts w:ascii="Cambria Math" w:hAnsi="Cambria Math" w:cs="Times New Roman"/>
-                  <w:iCs/>
-                  <w:sz w:val="24"/>
-                  <w:szCs w:val="24"/>
-                  <w:lang w:val="en-US"/>
-                </w:rPr>
-              </m:ctrlPr>
-            </m:e>
-            <m:sub>
-              <m:r>
-                <w:rPr>
-                  <w:rFonts w:ascii="Cambria Math" w:hAnsi="Cambria Math" w:cs="Times New Roman"/>
-                  <w:sz w:val="24"/>
-                  <w:szCs w:val="24"/>
-                  <w:lang w:val="en-US"/>
-                </w:rPr>
-                <m:t>1</m:t>
-              </m:r>
-            </m:sub>
-          </m:sSub>
-          <m:r>
-            <w:rPr>
-              <w:rFonts w:ascii="Cambria Math" w:hAnsi="Cambria Math" w:cs="Times New Roman"/>
-              <w:sz w:val="24"/>
-              <w:szCs w:val="24"/>
-              <w:lang w:val="en-US"/>
-            </w:rPr>
-            <m:t>=</m:t>
-          </m:r>
-          <m:sSup>
-            <m:sSupPr>
-              <m:ctrlPr>
-                <w:rPr>
-                  <w:rFonts w:ascii="Cambria Math" w:hAnsi="Cambria Math" w:cs="Times New Roman"/>
-                  <w:i/>
-                  <w:sz w:val="24"/>
-                  <w:szCs w:val="24"/>
-                  <w:lang w:val="en-US"/>
-                </w:rPr>
-              </m:ctrlPr>
-            </m:sSupPr>
-            <m:e>
-              <m:r>
-                <m:rPr>
-                  <m:sty m:val="bi"/>
-                </m:rPr>
-                <w:rPr>
-                  <w:rFonts w:ascii="Cambria Math" w:hAnsi="Cambria Math" w:cs="Times New Roman"/>
-                  <w:sz w:val="24"/>
-                  <w:szCs w:val="24"/>
-                  <w:lang w:val="en-US"/>
-                </w:rPr>
-                <m:t>C</m:t>
-              </m:r>
-            </m:e>
-            <m:sup>
-              <m:r>
-                <w:rPr>
-                  <w:rFonts w:ascii="Cambria Math" w:hAnsi="Cambria Math" w:cs="Times New Roman"/>
-                  <w:sz w:val="24"/>
-                  <w:szCs w:val="24"/>
-                  <w:lang w:val="en-US"/>
-                </w:rPr>
-                <m:t>T</m:t>
-              </m:r>
-              <m:sSub>
-                <m:sSubPr>
-                  <m:ctrlPr>
-                    <w:rPr>
-                      <w:rFonts w:ascii="Cambria Math" w:hAnsi="Cambria Math" w:cs="Times New Roman"/>
-                      <w:i/>
-                      <w:sz w:val="24"/>
-                      <w:szCs w:val="24"/>
-                    </w:rPr>
-                  </m:ctrlPr>
-                </m:sSubPr>
-                <m:e>
-                  <m:r>
-                    <w:rPr>
-                      <w:rFonts w:ascii="Cambria Math" w:hAnsi="Cambria Math" w:cs="Times New Roman"/>
-                      <w:sz w:val="24"/>
-                      <w:szCs w:val="24"/>
-                    </w:rPr>
-                    <m:t>Б</m:t>
-                  </m:r>
-                </m:e>
-                <m:sub>
-                  <m:r>
-                    <w:rPr>
-                      <w:rFonts w:ascii="Cambria Math" w:hAnsi="Cambria Math" w:cs="Times New Roman"/>
-                      <w:sz w:val="24"/>
-                      <w:szCs w:val="24"/>
-                    </w:rPr>
-                    <m:t>0</m:t>
-                  </m:r>
-                </m:sub>
-              </m:sSub>
-            </m:sup>
-          </m:sSup>
-          <m:sSubSup>
-            <m:sSubSupPr>
-              <m:ctrlPr>
-                <w:rPr>
-                  <w:rFonts w:ascii="Cambria Math" w:hAnsi="Cambria Math" w:cs="Times New Roman"/>
-                  <w:i/>
-                  <w:sz w:val="24"/>
-                  <w:szCs w:val="24"/>
-                  <w:lang w:val="en-US"/>
-                </w:rPr>
-              </m:ctrlPr>
-            </m:sSubSupPr>
-            <m:e>
-              <m:r>
-                <m:rPr>
-                  <m:sty m:val="bi"/>
-                </m:rPr>
-                <w:rPr>
-                  <w:rFonts w:ascii="Cambria Math" w:hAnsi="Cambria Math" w:cs="Times New Roman"/>
-                  <w:sz w:val="24"/>
-                  <w:szCs w:val="24"/>
-                  <w:lang w:val="en-US"/>
-                </w:rPr>
-                <m:t>P</m:t>
-              </m:r>
-            </m:e>
-            <m:sub>
-              <m:r>
-                <w:rPr>
-                  <w:rFonts w:ascii="Cambria Math" w:hAnsi="Cambria Math" w:cs="Times New Roman"/>
-                  <w:sz w:val="24"/>
-                  <w:szCs w:val="24"/>
-                  <w:lang w:val="en-US"/>
-                </w:rPr>
-                <m:t>0</m:t>
-              </m:r>
-            </m:sub>
-            <m:sup>
-              <m:r>
-                <w:rPr>
-                  <w:rFonts w:ascii="Cambria Math" w:hAnsi="Cambria Math" w:cs="Times New Roman"/>
-                  <w:sz w:val="24"/>
-                  <w:szCs w:val="24"/>
-                  <w:lang w:val="en-US"/>
-                </w:rPr>
-                <m:t>-1</m:t>
-              </m:r>
-            </m:sup>
-          </m:sSubSup>
-          <m:sSub>
-            <m:sSubPr>
-              <m:ctrlPr>
-                <w:rPr>
-                  <w:rFonts w:ascii="Cambria Math" w:hAnsi="Cambria Math" w:cs="Times New Roman"/>
-                  <w:i/>
-                  <w:sz w:val="24"/>
-                  <w:szCs w:val="24"/>
-                  <w:lang w:val="en-US"/>
-                </w:rPr>
-              </m:ctrlPr>
-            </m:sSubPr>
-            <m:e>
-              <m:r>
-                <m:rPr>
-                  <m:sty m:val="bi"/>
-                </m:rPr>
-                <w:rPr>
-                  <w:rFonts w:ascii="Cambria Math" w:hAnsi="Cambria Math" w:cs="Times New Roman"/>
-                  <w:sz w:val="24"/>
-                  <w:szCs w:val="24"/>
-                  <w:lang w:val="en-US"/>
-                </w:rPr>
-                <m:t>A</m:t>
-              </m:r>
-            </m:e>
-            <m:sub>
-              <m:r>
-                <w:rPr>
-                  <w:rFonts w:ascii="Cambria Math" w:hAnsi="Cambria Math" w:cs="Times New Roman"/>
-                  <w:sz w:val="24"/>
-                  <w:szCs w:val="24"/>
-                  <w:lang w:val="en-US"/>
-                </w:rPr>
-                <m:t>1</m:t>
-              </m:r>
-            </m:sub>
-          </m:sSub>
-          <m:r>
-            <w:rPr>
-              <w:rFonts w:ascii="Cambria Math" w:eastAsiaTheme="minorEastAsia" w:hAnsi="Cambria Math" w:cs="Times New Roman"/>
-              <w:sz w:val="24"/>
-              <w:szCs w:val="24"/>
-              <w:lang w:val="en-US"/>
-            </w:rPr>
-            <m:t>-</m:t>
-          </m:r>
-          <m:sSub>
-            <m:sSubPr>
-              <m:ctrlPr>
-                <w:rPr>
-                  <w:rFonts w:ascii="Cambria Math" w:eastAsiaTheme="minorEastAsia" w:hAnsi="Cambria Math" w:cs="Times New Roman"/>
-                  <w:i/>
-                  <w:sz w:val="24"/>
-                  <w:szCs w:val="24"/>
-                  <w:lang w:val="en-US"/>
-                </w:rPr>
-              </m:ctrlPr>
-            </m:sSubPr>
-            <m:e>
-              <m:r>
-                <w:rPr>
-                  <w:rFonts w:ascii="Cambria Math" w:eastAsiaTheme="minorEastAsia" w:hAnsi="Cambria Math" w:cs="Times New Roman"/>
-                  <w:sz w:val="24"/>
-                  <w:szCs w:val="24"/>
-                  <w:lang w:val="en-US"/>
-                </w:rPr>
-                <m:t>c</m:t>
-              </m:r>
-            </m:e>
-            <m:sub>
-              <m:r>
-                <w:rPr>
-                  <w:rFonts w:ascii="Cambria Math" w:eastAsiaTheme="minorEastAsia" w:hAnsi="Cambria Math" w:cs="Times New Roman"/>
-                  <w:sz w:val="24"/>
-                  <w:szCs w:val="24"/>
-                  <w:lang w:val="en-US"/>
-                </w:rPr>
-                <m:t>1</m:t>
-              </m:r>
-            </m:sub>
-          </m:sSub>
-          <m:r>
-            <w:rPr>
-              <w:rFonts w:ascii="Cambria Math" w:eastAsiaTheme="minorEastAsia" w:hAnsi="Cambria Math" w:cs="Times New Roman"/>
-              <w:sz w:val="24"/>
-              <w:szCs w:val="24"/>
-              <w:lang w:val="en-US"/>
-            </w:rPr>
-            <m:t>=</m:t>
-          </m:r>
-          <m:d>
-            <m:dPr>
-              <m:ctrlPr>
-                <w:rPr>
-                  <w:rFonts w:ascii="Cambria Math" w:eastAsiaTheme="minorEastAsia" w:hAnsi="Cambria Math" w:cs="Times New Roman"/>
-                  <w:i/>
-                  <w:sz w:val="24"/>
-                  <w:szCs w:val="24"/>
-                  <w:lang w:val="en-US"/>
-                </w:rPr>
-              </m:ctrlPr>
-            </m:dPr>
-            <m:e>
-              <m:m>
-                <m:mPr>
-                  <m:mcs>
-                    <m:mc>
-                      <m:mcPr>
-                        <m:count m:val="2"/>
-                        <m:mcJc m:val="center"/>
-                      </m:mcPr>
-                    </m:mc>
-                  </m:mcs>
-                  <m:ctrlPr>
-                    <w:rPr>
-                      <w:rFonts w:ascii="Cambria Math" w:eastAsiaTheme="minorEastAsia" w:hAnsi="Cambria Math" w:cs="Times New Roman"/>
-                      <w:i/>
-                      <w:sz w:val="24"/>
-                      <w:szCs w:val="24"/>
-                      <w:lang w:val="en-US"/>
-                    </w:rPr>
-                  </m:ctrlPr>
-                </m:mPr>
-                <m:mr>
-                  <m:e>
-                    <m:r>
-                      <w:rPr>
-                        <w:rFonts w:ascii="Cambria Math" w:eastAsiaTheme="minorEastAsia" w:hAnsi="Cambria Math" w:cs="Times New Roman"/>
-                        <w:sz w:val="24"/>
-                        <w:szCs w:val="24"/>
-                        <w:lang w:val="en-US"/>
-                      </w:rPr>
-                      <m:t>0</m:t>
-                    </m:r>
-                  </m:e>
-                  <m:e>
-                    <m:r>
-                      <w:rPr>
-                        <w:rFonts w:ascii="Cambria Math" w:eastAsiaTheme="minorEastAsia" w:hAnsi="Cambria Math" w:cs="Times New Roman"/>
-                        <w:sz w:val="24"/>
-                        <w:szCs w:val="24"/>
-                        <w:lang w:val="en-US"/>
-                      </w:rPr>
-                      <m:t>0</m:t>
-                    </m:r>
-                  </m:e>
-                </m:mr>
-              </m:m>
-            </m:e>
-          </m:d>
-          <m:d>
-            <m:dPr>
-              <m:ctrlPr>
-                <w:rPr>
-                  <w:rFonts w:ascii="Cambria Math" w:eastAsiaTheme="minorEastAsia" w:hAnsi="Cambria Math" w:cs="Times New Roman"/>
-                  <w:i/>
-                  <w:iCs/>
-                  <w:sz w:val="24"/>
-                  <w:szCs w:val="24"/>
-                </w:rPr>
-              </m:ctrlPr>
-            </m:dPr>
-            <m:e>
-              <m:m>
-                <m:mPr>
-                  <m:mcs>
-                    <m:mc>
-                      <m:mcPr>
-                        <m:count m:val="1"/>
-                        <m:mcJc m:val="center"/>
-                      </m:mcPr>
-                    </m:mc>
-                  </m:mcs>
-                  <m:ctrlPr>
-                    <w:rPr>
-                      <w:rFonts w:ascii="Cambria Math" w:eastAsiaTheme="minorEastAsia" w:hAnsi="Cambria Math" w:cs="Times New Roman"/>
-                      <w:i/>
-                      <w:sz w:val="24"/>
-                      <w:szCs w:val="24"/>
-                      <w:lang w:val="en-US"/>
-                    </w:rPr>
-                  </m:ctrlPr>
-                </m:mPr>
-                <m:mr>
-                  <m:e>
-                    <m:r>
-                      <w:rPr>
-                        <w:rFonts w:ascii="Cambria Math" w:eastAsiaTheme="minorEastAsia" w:hAnsi="Cambria Math" w:cs="Times New Roman"/>
-                        <w:sz w:val="24"/>
-                        <w:szCs w:val="24"/>
-                        <w:lang w:val="en-US"/>
-                      </w:rPr>
-                      <m:t>1</m:t>
-                    </m:r>
-                  </m:e>
-                </m:mr>
-                <m:mr>
-                  <m:e>
-                    <m:r>
-                      <w:rPr>
-                        <w:rFonts w:ascii="Cambria Math" w:eastAsiaTheme="minorEastAsia" w:hAnsi="Cambria Math" w:cs="Times New Roman"/>
-                        <w:sz w:val="24"/>
-                        <w:szCs w:val="24"/>
-                        <w:lang w:val="en-US"/>
-                      </w:rPr>
-                      <m:t>-1</m:t>
-                    </m:r>
-                  </m:e>
-                </m:mr>
-              </m:m>
-            </m:e>
-          </m:d>
-          <m:r>
-            <w:rPr>
-              <w:rFonts w:ascii="Cambria Math" w:eastAsiaTheme="minorEastAsia" w:hAnsi="Cambria Math" w:cs="Times New Roman"/>
-              <w:sz w:val="24"/>
-              <w:szCs w:val="24"/>
-            </w:rPr>
-            <m:t>-1=-1</m:t>
-          </m:r>
-        </m:oMath>
-      </m:oMathPara>
-    </w:p>
-    <w:p>
-      <w:pPr>
-        <w:rPr>
-          <w:rFonts w:ascii="Times New Roman" w:eastAsiaTheme="minorEastAsia" w:hAnsi="Times New Roman" w:cs="Times New Roman"/>
-          <w:i/>
-          <w:sz w:val="24"/>
-          <w:szCs w:val="24"/>
-          <w:lang w:val="en-US"/>
-        </w:rPr>
-      </w:pPr>
-      <m:oMathPara>
-        <m:oMath>
-          <m:sSub>
-            <m:sSubPr>
-              <m:ctrlPr>
-                <w:rPr>
-                  <w:rFonts w:ascii="Cambria Math" w:hAnsi="Cambria Math" w:cs="Times New Roman"/>
-                  <w:i/>
-                  <w:iCs/>
-                  <w:sz w:val="24"/>
-                  <w:szCs w:val="24"/>
-                  <w:lang w:val="en-US"/>
-                </w:rPr>
-              </m:ctrlPr>
-            </m:sSubPr>
-            <m:e>
-              <m:r>
-                <m:rPr>
-                  <m:sty m:val="p"/>
-                </m:rPr>
-                <w:rPr>
-                  <w:rFonts w:ascii="Cambria Math" w:hAnsi="Cambria Math" w:cs="Times New Roman"/>
-                  <w:sz w:val="24"/>
-                  <w:szCs w:val="24"/>
-                  <w:lang w:val="en-US"/>
-                </w:rPr>
-                <m:t>Δ</m:t>
-              </m:r>
-              <m:ctrlPr>
-                <w:rPr>
-                  <w:rFonts w:ascii="Cambria Math" w:hAnsi="Cambria Math" w:cs="Times New Roman"/>
-                  <w:iCs/>
-                  <w:sz w:val="24"/>
-                  <w:szCs w:val="24"/>
-                  <w:lang w:val="en-US"/>
-                </w:rPr>
-              </m:ctrlPr>
-            </m:e>
-            <m:sub>
-              <m:r>
-                <w:rPr>
-                  <w:rFonts w:ascii="Cambria Math" w:hAnsi="Cambria Math" w:cs="Times New Roman"/>
-                  <w:sz w:val="24"/>
-                  <w:szCs w:val="24"/>
-                  <w:lang w:val="en-US"/>
-                </w:rPr>
-                <m:t>2</m:t>
-              </m:r>
-            </m:sub>
-          </m:sSub>
-          <m:r>
-            <w:rPr>
-              <w:rFonts w:ascii="Cambria Math" w:hAnsi="Cambria Math" w:cs="Times New Roman"/>
-              <w:sz w:val="24"/>
-              <w:szCs w:val="24"/>
-              <w:lang w:val="en-US"/>
-            </w:rPr>
-            <m:t>=</m:t>
-          </m:r>
-          <m:sSup>
-            <m:sSupPr>
-              <m:ctrlPr>
-                <w:rPr>
-                  <w:rFonts w:ascii="Cambria Math" w:hAnsi="Cambria Math" w:cs="Times New Roman"/>
-                  <w:i/>
-                  <w:sz w:val="24"/>
-                  <w:szCs w:val="24"/>
-                  <w:lang w:val="en-US"/>
-                </w:rPr>
-              </m:ctrlPr>
-            </m:sSupPr>
-            <m:e>
-              <m:r>
-                <m:rPr>
-                  <m:sty m:val="bi"/>
-                </m:rPr>
-                <w:rPr>
-                  <w:rFonts w:ascii="Cambria Math" w:hAnsi="Cambria Math" w:cs="Times New Roman"/>
-                  <w:sz w:val="24"/>
-                  <w:szCs w:val="24"/>
-                  <w:lang w:val="en-US"/>
-                </w:rPr>
-                <m:t>C</m:t>
-              </m:r>
-            </m:e>
-            <m:sup>
-              <m:r>
-                <w:rPr>
-                  <w:rFonts w:ascii="Cambria Math" w:hAnsi="Cambria Math" w:cs="Times New Roman"/>
-                  <w:sz w:val="24"/>
-                  <w:szCs w:val="24"/>
-                  <w:lang w:val="en-US"/>
-                </w:rPr>
-                <m:t>T</m:t>
-              </m:r>
-              <m:sSub>
-                <m:sSubPr>
-                  <m:ctrlPr>
-                    <w:rPr>
-                      <w:rFonts w:ascii="Cambria Math" w:hAnsi="Cambria Math" w:cs="Times New Roman"/>
-                      <w:i/>
-                      <w:sz w:val="24"/>
-                      <w:szCs w:val="24"/>
-                    </w:rPr>
-                  </m:ctrlPr>
-                </m:sSubPr>
-                <m:e>
-                  <m:r>
-                    <w:rPr>
-                      <w:rFonts w:ascii="Cambria Math" w:hAnsi="Cambria Math" w:cs="Times New Roman"/>
-                      <w:sz w:val="24"/>
-                      <w:szCs w:val="24"/>
-                    </w:rPr>
-                    <m:t>Б</m:t>
-                  </m:r>
-                </m:e>
-                <m:sub>
-                  <m:r>
-                    <w:rPr>
-                      <w:rFonts w:ascii="Cambria Math" w:hAnsi="Cambria Math" w:cs="Times New Roman"/>
-                      <w:sz w:val="24"/>
-                      <w:szCs w:val="24"/>
-                    </w:rPr>
-                    <m:t>0</m:t>
-                  </m:r>
-                </m:sub>
-              </m:sSub>
-            </m:sup>
-          </m:sSup>
-          <m:sSubSup>
-            <m:sSubSupPr>
-              <m:ctrlPr>
-                <w:rPr>
-                  <w:rFonts w:ascii="Cambria Math" w:hAnsi="Cambria Math" w:cs="Times New Roman"/>
-                  <w:i/>
-                  <w:sz w:val="24"/>
-                  <w:szCs w:val="24"/>
-                  <w:lang w:val="en-US"/>
-                </w:rPr>
-              </m:ctrlPr>
-            </m:sSubSupPr>
-            <m:e>
-              <m:r>
-                <m:rPr>
-                  <m:sty m:val="bi"/>
-                </m:rPr>
-                <w:rPr>
-                  <w:rFonts w:ascii="Cambria Math" w:hAnsi="Cambria Math" w:cs="Times New Roman"/>
-                  <w:sz w:val="24"/>
-                  <w:szCs w:val="24"/>
-                  <w:lang w:val="en-US"/>
-                </w:rPr>
-                <m:t>P</m:t>
-              </m:r>
-            </m:e>
-            <m:sub>
-              <m:r>
-                <w:rPr>
-                  <w:rFonts w:ascii="Cambria Math" w:hAnsi="Cambria Math" w:cs="Times New Roman"/>
-                  <w:sz w:val="24"/>
-                  <w:szCs w:val="24"/>
-                  <w:lang w:val="en-US"/>
-                </w:rPr>
-                <m:t>0</m:t>
-              </m:r>
-            </m:sub>
-            <m:sup>
-              <m:r>
-                <w:rPr>
-                  <w:rFonts w:ascii="Cambria Math" w:hAnsi="Cambria Math" w:cs="Times New Roman"/>
-                  <w:sz w:val="24"/>
-                  <w:szCs w:val="24"/>
-                  <w:lang w:val="en-US"/>
-                </w:rPr>
-                <m:t>-1</m:t>
-              </m:r>
-            </m:sup>
-          </m:sSubSup>
-          <m:sSub>
-            <m:sSubPr>
-              <m:ctrlPr>
-                <w:rPr>
-                  <w:rFonts w:ascii="Cambria Math" w:hAnsi="Cambria Math" w:cs="Times New Roman"/>
-                  <w:i/>
-                  <w:sz w:val="24"/>
-                  <w:szCs w:val="24"/>
-                  <w:lang w:val="en-US"/>
-                </w:rPr>
-              </m:ctrlPr>
-            </m:sSubPr>
-            <m:e>
-              <m:r>
-                <m:rPr>
-                  <m:sty m:val="bi"/>
-                </m:rPr>
-                <w:rPr>
-                  <w:rFonts w:ascii="Cambria Math" w:hAnsi="Cambria Math" w:cs="Times New Roman"/>
-                  <w:sz w:val="24"/>
-                  <w:szCs w:val="24"/>
-                  <w:lang w:val="en-US"/>
-                </w:rPr>
-                <m:t>A</m:t>
-              </m:r>
-            </m:e>
-            <m:sub>
-              <m:r>
-                <w:rPr>
-                  <w:rFonts w:ascii="Cambria Math" w:hAnsi="Cambria Math" w:cs="Times New Roman"/>
-                  <w:sz w:val="24"/>
-                  <w:szCs w:val="24"/>
-                  <w:lang w:val="en-US"/>
-                </w:rPr>
-                <m:t>2</m:t>
-              </m:r>
-            </m:sub>
-          </m:sSub>
-          <m:r>
-            <w:rPr>
-              <w:rFonts w:ascii="Cambria Math" w:eastAsiaTheme="minorEastAsia" w:hAnsi="Cambria Math" w:cs="Times New Roman"/>
-              <w:sz w:val="24"/>
-              <w:szCs w:val="24"/>
-              <w:lang w:val="en-US"/>
-            </w:rPr>
-            <m:t>-</m:t>
-          </m:r>
-          <m:sSub>
-            <m:sSubPr>
-              <m:ctrlPr>
-                <w:rPr>
-                  <w:rFonts w:ascii="Cambria Math" w:eastAsiaTheme="minorEastAsia" w:hAnsi="Cambria Math" w:cs="Times New Roman"/>
-                  <w:i/>
-                  <w:sz w:val="24"/>
-                  <w:szCs w:val="24"/>
-                  <w:lang w:val="en-US"/>
-                </w:rPr>
-              </m:ctrlPr>
-            </m:sSubPr>
-            <m:e>
-              <m:r>
-                <w:rPr>
-                  <w:rFonts w:ascii="Cambria Math" w:eastAsiaTheme="minorEastAsia" w:hAnsi="Cambria Math" w:cs="Times New Roman"/>
-                  <w:sz w:val="24"/>
-                  <w:szCs w:val="24"/>
-                  <w:lang w:val="en-US"/>
-                </w:rPr>
-                <m:t>c</m:t>
-              </m:r>
-            </m:e>
-            <m:sub>
-              <m:r>
-                <w:rPr>
-                  <w:rFonts w:ascii="Cambria Math" w:eastAsiaTheme="minorEastAsia" w:hAnsi="Cambria Math" w:cs="Times New Roman"/>
-                  <w:sz w:val="24"/>
-                  <w:szCs w:val="24"/>
-                  <w:lang w:val="en-US"/>
-                </w:rPr>
-                <m:t>2</m:t>
-              </m:r>
-            </m:sub>
-          </m:sSub>
-          <m:r>
-            <w:rPr>
-              <w:rFonts w:ascii="Cambria Math" w:eastAsiaTheme="minorEastAsia" w:hAnsi="Cambria Math" w:cs="Times New Roman"/>
-              <w:sz w:val="24"/>
-              <w:szCs w:val="24"/>
-              <w:lang w:val="en-US"/>
-            </w:rPr>
-            <m:t>=</m:t>
-          </m:r>
-          <m:d>
-            <m:dPr>
-              <m:ctrlPr>
-                <w:rPr>
-                  <w:rFonts w:ascii="Cambria Math" w:eastAsiaTheme="minorEastAsia" w:hAnsi="Cambria Math" w:cs="Times New Roman"/>
-                  <w:i/>
-                  <w:sz w:val="24"/>
-                  <w:szCs w:val="24"/>
-                  <w:lang w:val="en-US"/>
-                </w:rPr>
-              </m:ctrlPr>
-            </m:dPr>
-            <m:e>
-              <m:m>
-                <m:mPr>
-                  <m:mcs>
-                    <m:mc>
-                      <m:mcPr>
-                        <m:count m:val="2"/>
-                        <m:mcJc m:val="center"/>
-                      </m:mcPr>
-                    </m:mc>
-                  </m:mcs>
-                  <m:ctrlPr>
-                    <w:rPr>
-                      <w:rFonts w:ascii="Cambria Math" w:eastAsiaTheme="minorEastAsia" w:hAnsi="Cambria Math" w:cs="Times New Roman"/>
-                      <w:i/>
-                      <w:sz w:val="24"/>
-                      <w:szCs w:val="24"/>
-                      <w:lang w:val="en-US"/>
-                    </w:rPr>
-                  </m:ctrlPr>
-                </m:mPr>
-                <m:mr>
-                  <m:e>
-                    <m:r>
-                      <w:rPr>
-                        <w:rFonts w:ascii="Cambria Math" w:eastAsiaTheme="minorEastAsia" w:hAnsi="Cambria Math" w:cs="Times New Roman"/>
-                        <w:sz w:val="24"/>
-                        <w:szCs w:val="24"/>
-                        <w:lang w:val="en-US"/>
-                      </w:rPr>
-                      <m:t>0</m:t>
-                    </m:r>
-                  </m:e>
-                  <m:e>
-                    <m:r>
-                      <w:rPr>
-                        <w:rFonts w:ascii="Cambria Math" w:eastAsiaTheme="minorEastAsia" w:hAnsi="Cambria Math" w:cs="Times New Roman"/>
-                        <w:sz w:val="24"/>
-                        <w:szCs w:val="24"/>
-                        <w:lang w:val="en-US"/>
-                      </w:rPr>
-                      <m:t>0</m:t>
-                    </m:r>
-                  </m:e>
-                </m:mr>
-              </m:m>
-            </m:e>
-          </m:d>
-          <m:d>
-            <m:dPr>
-              <m:ctrlPr>
-                <w:rPr>
-                  <w:rFonts w:ascii="Cambria Math" w:eastAsiaTheme="minorEastAsia" w:hAnsi="Cambria Math" w:cs="Times New Roman"/>
-                  <w:i/>
-                  <w:iCs/>
-                  <w:sz w:val="24"/>
-                  <w:szCs w:val="24"/>
-                </w:rPr>
-              </m:ctrlPr>
-            </m:dPr>
-            <m:e>
-              <m:m>
-                <m:mPr>
-                  <m:mcs>
-                    <m:mc>
-                      <m:mcPr>
-                        <m:count m:val="1"/>
-                        <m:mcJc m:val="center"/>
-                      </m:mcPr>
-                    </m:mc>
-                  </m:mcs>
-                  <m:ctrlPr>
-                    <w:rPr>
-                      <w:rFonts w:ascii="Cambria Math" w:eastAsiaTheme="minorEastAsia" w:hAnsi="Cambria Math" w:cs="Times New Roman"/>
-                      <w:i/>
-                      <w:sz w:val="24"/>
-                      <w:szCs w:val="24"/>
-                      <w:lang w:val="en-US"/>
-                    </w:rPr>
-                  </m:ctrlPr>
-                </m:mPr>
-                <m:mr>
-                  <m:e>
-                    <m:r>
-                      <w:rPr>
-                        <w:rFonts w:ascii="Cambria Math" w:eastAsiaTheme="minorEastAsia" w:hAnsi="Cambria Math" w:cs="Times New Roman"/>
-                        <w:sz w:val="24"/>
-                        <w:szCs w:val="24"/>
-                        <w:lang w:val="en-US"/>
-                      </w:rPr>
-                      <m:t>2</m:t>
-                    </m:r>
-                  </m:e>
-                </m:mr>
-                <m:mr>
-                  <m:e>
-                    <m:r>
-                      <w:rPr>
-                        <w:rFonts w:ascii="Cambria Math" w:eastAsiaTheme="minorEastAsia" w:hAnsi="Cambria Math" w:cs="Times New Roman"/>
-                        <w:sz w:val="24"/>
-                        <w:szCs w:val="24"/>
-                        <w:lang w:val="en-US"/>
-                      </w:rPr>
-                      <m:t>2</m:t>
-                    </m:r>
-                  </m:e>
-                </m:mr>
-              </m:m>
-            </m:e>
-          </m:d>
-          <m:r>
-            <w:rPr>
-              <w:rFonts w:ascii="Cambria Math" w:eastAsiaTheme="minorEastAsia" w:hAnsi="Cambria Math" w:cs="Times New Roman"/>
-              <w:sz w:val="24"/>
-              <w:szCs w:val="24"/>
-            </w:rPr>
-            <m:t>-1=-1</m:t>
-          </m:r>
-        </m:oMath>
-      </m:oMathPara>
-    </w:p>
-    <w:p>
-      <w:pPr>
-        <w:rPr>
-          <w:rFonts w:ascii="Times New Roman" w:eastAsiaTheme="minorEastAsia" w:hAnsi="Times New Roman" w:cs="Times New Roman"/>
-          <w:i/>
-          <w:sz w:val="24"/>
-          <w:szCs w:val="24"/>
-          <w:lang w:val="en-US"/>
-        </w:rPr>
-      </w:pPr>
-    </w:p>
-    <w:p>
-      <w:pPr>
-        <w:rPr>
-          <w:rFonts w:ascii="Times New Roman" w:eastAsiaTheme="minorEastAsia" w:hAnsi="Times New Roman" w:cs="Times New Roman"/>
-          <w:iCs/>
-          <w:sz w:val="24"/>
-          <w:szCs w:val="24"/>
-        </w:rPr>
-      </w:pPr>
-      <w:r>
-        <w:rPr>
-          <w:rFonts w:ascii="Times New Roman" w:hAnsi="Times New Roman" w:cs="Times New Roman"/>
-          <w:sz w:val="24"/>
-          <w:szCs w:val="24"/>
-        </w:rPr>
-        <w:t xml:space="preserve">Они равны, возьмем </w:t>
-      </w:r>
-      <m:oMath>
-        <m:sSub>
-          <m:sSubPr>
-            <m:ctrlPr>
-              <w:rPr>
-                <w:rFonts w:ascii="Cambria Math" w:hAnsi="Cambria Math" w:cs="Times New Roman"/>
-                <w:i/>
-                <w:iCs/>
-                <w:sz w:val="24"/>
-                <w:szCs w:val="24"/>
-                <w:lang w:val="en-US"/>
-              </w:rPr>
-            </m:ctrlPr>
-          </m:sSubPr>
-          <m:e>
-            <m:r>
-              <m:rPr>
-                <m:sty m:val="p"/>
-              </m:rPr>
-              <w:rPr>
-                <w:rFonts w:ascii="Cambria Math" w:hAnsi="Cambria Math" w:cs="Times New Roman"/>
-                <w:sz w:val="24"/>
-                <w:szCs w:val="24"/>
-                <w:lang w:val="en-US"/>
-              </w:rPr>
-              <m:t>Δ</m:t>
-            </m:r>
-            <m:ctrlPr>
-              <w:rPr>
-                <w:rFonts w:ascii="Cambria Math" w:hAnsi="Cambria Math" w:cs="Times New Roman"/>
-                <w:iCs/>
-                <w:sz w:val="24"/>
-                <w:szCs w:val="24"/>
-                <w:lang w:val="en-US"/>
-              </w:rPr>
-            </m:ctrlPr>
-          </m:e>
-          <m:sub>
-            <m:r>
-              <w:rPr>
-                <w:rFonts w:ascii="Cambria Math" w:hAnsi="Cambria Math" w:cs="Times New Roman"/>
-                <w:sz w:val="24"/>
-                <w:szCs w:val="24"/>
-              </w:rPr>
-              <m:t>1</m:t>
-            </m:r>
-          </m:sub>
-        </m:sSub>
-      </m:oMath>
-      <w:r>
-        <w:rPr>
-          <w:rFonts w:ascii="Times New Roman" w:eastAsiaTheme="minorEastAsia" w:hAnsi="Times New Roman" w:cs="Times New Roman"/>
-          <w:iCs/>
-          <w:sz w:val="24"/>
-          <w:szCs w:val="24"/>
-        </w:rPr>
-        <w:t xml:space="preserve">, значит в базис входит </w:t>
-      </w:r>
-      <m:oMath>
-        <m:sSub>
-          <m:sSubPr>
-            <m:ctrlPr>
-              <w:rPr>
-                <w:rFonts w:ascii="Cambria Math" w:eastAsiaTheme="minorEastAsia" w:hAnsi="Cambria Math" w:cs="Times New Roman"/>
-                <w:i/>
-                <w:iCs/>
-                <w:sz w:val="24"/>
-                <w:szCs w:val="24"/>
-              </w:rPr>
-            </m:ctrlPr>
-          </m:sSubPr>
-          <m:e>
-            <m:r>
-              <w:rPr>
-                <w:rFonts w:ascii="Cambria Math" w:eastAsiaTheme="minorEastAsia" w:hAnsi="Cambria Math" w:cs="Times New Roman"/>
-                <w:sz w:val="24"/>
-                <w:szCs w:val="24"/>
-              </w:rPr>
-              <m:t>x</m:t>
-            </m:r>
-          </m:e>
-          <m:sub>
-            <m:r>
-              <w:rPr>
-                <w:rFonts w:ascii="Cambria Math" w:eastAsiaTheme="minorEastAsia" w:hAnsi="Cambria Math" w:cs="Times New Roman"/>
-                <w:sz w:val="24"/>
-                <w:szCs w:val="24"/>
-              </w:rPr>
-              <m:t>1</m:t>
-            </m:r>
-          </m:sub>
-        </m:sSub>
-      </m:oMath>
-    </w:p>
-    <w:p>
-      <w:pPr>
-        <w:rPr>
-          <w:rFonts w:ascii="Times New Roman" w:eastAsiaTheme="minorEastAsia" w:hAnsi="Times New Roman" w:cs="Times New Roman"/>
-          <w:i/>
-          <w:iCs/>
-          <w:sz w:val="24"/>
-          <w:szCs w:val="24"/>
-        </w:rPr>
-      </w:pPr>
-      <m:oMathPara>
-        <m:oMath>
-          <m:sSub>
-            <m:sSubPr>
-              <m:ctrlPr>
-                <w:rPr>
-                  <w:rFonts w:ascii="Cambria Math" w:hAnsi="Cambria Math" w:cs="Times New Roman"/>
-                  <w:b/>
-                  <w:bCs/>
-                  <w:i/>
-                  <w:sz w:val="24"/>
-                  <w:szCs w:val="24"/>
-                  <w:lang w:val="en-US"/>
-                </w:rPr>
-              </m:ctrlPr>
-            </m:sSubPr>
-            <m:e>
-              <m:r>
-                <m:rPr>
-                  <m:sty m:val="bi"/>
-                </m:rPr>
-                <w:rPr>
-                  <w:rFonts w:ascii="Cambria Math" w:hAnsi="Cambria Math" w:cs="Times New Roman"/>
-                  <w:sz w:val="24"/>
-                  <w:szCs w:val="24"/>
-                  <w:lang w:val="en-US"/>
-                </w:rPr>
-                <m:t>Z</m:t>
-              </m:r>
-            </m:e>
-            <m:sub>
-              <m:r>
-                <w:rPr>
-                  <w:rFonts w:ascii="Cambria Math" w:hAnsi="Cambria Math" w:cs="Times New Roman"/>
-                  <w:sz w:val="24"/>
-                  <w:szCs w:val="24"/>
-                  <w:lang w:val="en-US"/>
-                </w:rPr>
-                <m:t>1</m:t>
-              </m:r>
-            </m:sub>
-          </m:sSub>
-          <m:r>
-            <w:rPr>
-              <w:rFonts w:ascii="Cambria Math" w:eastAsiaTheme="minorEastAsia" w:hAnsi="Cambria Math" w:cs="Times New Roman"/>
-              <w:sz w:val="24"/>
-              <w:szCs w:val="24"/>
-            </w:rPr>
-            <m:t>=</m:t>
-          </m:r>
-          <m:sSub>
-            <m:sSubPr>
-              <m:ctrlPr>
-                <w:rPr>
-                  <w:rFonts w:ascii="Cambria Math" w:eastAsiaTheme="minorEastAsia" w:hAnsi="Cambria Math" w:cs="Times New Roman"/>
-                  <w:i/>
-                  <w:iCs/>
-                  <w:sz w:val="24"/>
-                  <w:szCs w:val="24"/>
-                </w:rPr>
-              </m:ctrlPr>
-            </m:sSubPr>
-            <m:e>
-              <m:r>
-                <m:rPr>
-                  <m:sty m:val="bi"/>
-                </m:rPr>
-                <w:rPr>
-                  <w:rFonts w:ascii="Cambria Math" w:eastAsiaTheme="minorEastAsia" w:hAnsi="Cambria Math" w:cs="Times New Roman"/>
-                  <w:sz w:val="24"/>
-                  <w:szCs w:val="24"/>
-                </w:rPr>
-                <m:t>A</m:t>
-              </m:r>
-            </m:e>
-            <m:sub>
-              <m:r>
-                <w:rPr>
-                  <w:rFonts w:ascii="Cambria Math" w:eastAsiaTheme="minorEastAsia" w:hAnsi="Cambria Math" w:cs="Times New Roman"/>
-                  <w:sz w:val="24"/>
-                  <w:szCs w:val="24"/>
-                </w:rPr>
-                <m:t>1</m:t>
-              </m:r>
-            </m:sub>
-          </m:sSub>
-          <m:r>
-            <w:rPr>
-              <w:rFonts w:ascii="Cambria Math" w:eastAsiaTheme="minorEastAsia" w:hAnsi="Cambria Math" w:cs="Times New Roman"/>
-              <w:sz w:val="24"/>
-              <w:szCs w:val="24"/>
-            </w:rPr>
-            <m:t>=</m:t>
-          </m:r>
-          <m:d>
-            <m:dPr>
-              <m:ctrlPr>
-                <w:rPr>
-                  <w:rFonts w:ascii="Cambria Math" w:eastAsiaTheme="minorEastAsia" w:hAnsi="Cambria Math" w:cs="Times New Roman"/>
-                  <w:i/>
-                  <w:iCs/>
-                  <w:sz w:val="24"/>
-                  <w:szCs w:val="24"/>
-                </w:rPr>
-              </m:ctrlPr>
-            </m:dPr>
-            <m:e>
-              <m:m>
-                <m:mPr>
-                  <m:mcs>
-                    <m:mc>
-                      <m:mcPr>
-                        <m:count m:val="1"/>
-                        <m:mcJc m:val="center"/>
-                      </m:mcPr>
-                    </m:mc>
-                  </m:mcs>
-                  <m:ctrlPr>
-                    <w:rPr>
-                      <w:rFonts w:ascii="Cambria Math" w:eastAsiaTheme="minorEastAsia" w:hAnsi="Cambria Math" w:cs="Times New Roman"/>
-                      <w:i/>
-                      <w:sz w:val="24"/>
-                      <w:szCs w:val="24"/>
-                      <w:lang w:val="en-US"/>
-                    </w:rPr>
-                  </m:ctrlPr>
-                </m:mPr>
-                <m:mr>
-                  <m:e>
-                    <m:r>
-                      <w:rPr>
-                        <w:rFonts w:ascii="Cambria Math" w:eastAsiaTheme="minorEastAsia" w:hAnsi="Cambria Math" w:cs="Times New Roman"/>
-                        <w:sz w:val="24"/>
-                        <w:szCs w:val="24"/>
-                        <w:lang w:val="en-US"/>
-                      </w:rPr>
-                      <m:t>1</m:t>
-                    </m:r>
-                  </m:e>
-                </m:mr>
-                <m:mr>
-                  <m:e>
-                    <m:r>
-                      <w:rPr>
-                        <w:rFonts w:ascii="Cambria Math" w:eastAsiaTheme="minorEastAsia" w:hAnsi="Cambria Math" w:cs="Times New Roman"/>
-                        <w:sz w:val="24"/>
-                        <w:szCs w:val="24"/>
-                        <w:lang w:val="en-US"/>
-                      </w:rPr>
-                      <m:t>-1</m:t>
-                    </m:r>
-                  </m:e>
-                </m:mr>
-              </m:m>
-            </m:e>
-          </m:d>
-        </m:oMath>
-      </m:oMathPara>
-    </w:p>
-    <w:p>
-      <w:pPr>
-        <w:rPr>
-          <w:rFonts w:ascii="Times New Roman" w:eastAsiaTheme="minorEastAsia" w:hAnsi="Times New Roman" w:cs="Times New Roman"/>
-          <w:i/>
-          <w:sz w:val="24"/>
-          <w:szCs w:val="24"/>
-          <w:lang w:val="en-US"/>
-        </w:rPr>
-      </w:pPr>
-      <m:oMathPara>
-        <m:oMath>
-          <m:sSup>
-            <m:sSupPr>
-              <m:ctrlPr>
-                <w:rPr>
-                  <w:rFonts w:ascii="Cambria Math" w:hAnsi="Cambria Math" w:cs="Times New Roman"/>
-                  <w:b/>
-                  <w:bCs/>
-                  <w:i/>
-                  <w:sz w:val="24"/>
-                  <w:szCs w:val="24"/>
-                  <w:lang w:val="en-US"/>
-                </w:rPr>
-              </m:ctrlPr>
-            </m:sSupPr>
-            <m:e>
-              <m:acc>
-                <m:accPr>
-                  <m:chr m:val="̃"/>
-                  <m:ctrlPr>
-                    <w:rPr>
-                      <w:rFonts w:ascii="Cambria Math" w:hAnsi="Cambria Math" w:cs="Times New Roman"/>
-                      <w:b/>
-                      <w:bCs/>
-                      <w:i/>
-                      <w:sz w:val="24"/>
-                      <w:szCs w:val="24"/>
-                      <w:lang w:val="en-US"/>
-                    </w:rPr>
-                  </m:ctrlPr>
-                </m:accPr>
-                <m:e>
-                  <m:r>
-                    <m:rPr>
-                      <m:sty m:val="bi"/>
-                    </m:rPr>
-                    <w:rPr>
-                      <w:rFonts w:ascii="Cambria Math" w:hAnsi="Cambria Math" w:cs="Times New Roman"/>
-                      <w:sz w:val="24"/>
-                      <w:szCs w:val="24"/>
-                      <w:lang w:val="en-US"/>
-                    </w:rPr>
-                    <m:t>X</m:t>
-                  </m:r>
-                </m:e>
-              </m:acc>
-            </m:e>
-            <m:sup>
-              <m:sSub>
-                <m:sSubPr>
-                  <m:ctrlPr>
-                    <w:rPr>
-                      <w:rFonts w:ascii="Cambria Math" w:hAnsi="Cambria Math" w:cs="Times New Roman"/>
-                      <w:i/>
-                      <w:sz w:val="24"/>
-                      <w:szCs w:val="24"/>
-                    </w:rPr>
-                  </m:ctrlPr>
-                </m:sSubPr>
-                <m:e>
-                  <m:r>
-                    <w:rPr>
-                      <w:rFonts w:ascii="Cambria Math" w:hAnsi="Cambria Math" w:cs="Times New Roman"/>
-                      <w:sz w:val="24"/>
-                      <w:szCs w:val="24"/>
-                    </w:rPr>
-                    <m:t>Б</m:t>
-                  </m:r>
-                </m:e>
-                <m:sub>
-                  <m:r>
-                    <w:rPr>
-                      <w:rFonts w:ascii="Cambria Math" w:hAnsi="Cambria Math" w:cs="Times New Roman"/>
-                      <w:sz w:val="24"/>
-                      <w:szCs w:val="24"/>
-                    </w:rPr>
-                    <m:t>0</m:t>
-                  </m:r>
-                </m:sub>
-              </m:sSub>
-            </m:sup>
-          </m:sSup>
-          <m:r>
-            <m:rPr>
-              <m:sty m:val="bi"/>
-            </m:rPr>
-            <w:rPr>
-              <w:rFonts w:ascii="Cambria Math" w:hAnsi="Cambria Math" w:cs="Times New Roman"/>
-              <w:sz w:val="24"/>
-              <w:szCs w:val="24"/>
-            </w:rPr>
-            <m:t>=</m:t>
-          </m:r>
-          <m:r>
-            <m:rPr>
-              <m:sty m:val="bi"/>
-            </m:rPr>
-            <w:rPr>
-              <w:rFonts w:ascii="Cambria Math" w:hAnsi="Cambria Math" w:cs="Times New Roman"/>
-              <w:sz w:val="24"/>
-              <w:szCs w:val="24"/>
-              <w:lang w:val="en-US"/>
-            </w:rPr>
-            <m:t>b=</m:t>
-          </m:r>
-          <m:d>
-            <m:dPr>
-              <m:ctrlPr>
-                <w:rPr>
-                  <w:rFonts w:ascii="Cambria Math" w:eastAsiaTheme="minorEastAsia" w:hAnsi="Cambria Math" w:cs="Times New Roman"/>
-                  <w:i/>
-                  <w:sz w:val="24"/>
-                  <w:szCs w:val="24"/>
-                  <w:lang w:val="en-US"/>
-                </w:rPr>
-              </m:ctrlPr>
-            </m:dPr>
-            <m:e>
-              <m:m>
-                <m:mPr>
-                  <m:mcs>
-                    <m:mc>
-                      <m:mcPr>
-                        <m:count m:val="1"/>
-                        <m:mcJc m:val="center"/>
-                      </m:mcPr>
-                    </m:mc>
-                  </m:mcs>
-                  <m:ctrlPr>
-                    <w:rPr>
-                      <w:rFonts w:ascii="Cambria Math" w:eastAsiaTheme="minorEastAsia" w:hAnsi="Cambria Math" w:cs="Times New Roman"/>
-                      <w:i/>
-                      <w:sz w:val="24"/>
-                      <w:szCs w:val="24"/>
-                      <w:lang w:val="en-US"/>
-                    </w:rPr>
-                  </m:ctrlPr>
-                </m:mPr>
-                <m:mr>
-                  <m:e>
-                    <m:r>
-                      <w:rPr>
-                        <w:rFonts w:ascii="Cambria Math" w:eastAsiaTheme="minorEastAsia" w:hAnsi="Cambria Math" w:cs="Times New Roman"/>
-                        <w:sz w:val="24"/>
-                        <w:szCs w:val="24"/>
-                        <w:lang w:val="en-US"/>
-                      </w:rPr>
-                      <m:t>5.3</m:t>
-                    </m:r>
-                  </m:e>
-                </m:mr>
-                <m:mr>
-                  <m:e>
-                    <m:r>
-                      <w:rPr>
-                        <w:rFonts w:ascii="Cambria Math" w:eastAsiaTheme="minorEastAsia" w:hAnsi="Cambria Math" w:cs="Times New Roman"/>
-                        <w:sz w:val="24"/>
-                        <w:szCs w:val="24"/>
-                        <w:lang w:val="en-US"/>
-                      </w:rPr>
-                      <m:t>2.8</m:t>
-                    </m:r>
-                  </m:e>
-                </m:mr>
-              </m:m>
-            </m:e>
-          </m:d>
-        </m:oMath>
-      </m:oMathPara>
-    </w:p>
-    <w:p>
-      <w:pPr>
-        <w:rPr>
-          <w:rFonts w:ascii="Times New Roman" w:hAnsi="Times New Roman" w:cs="Times New Roman"/>
-          <w:i/>
-          <w:sz w:val="24"/>
-          <w:szCs w:val="24"/>
-          <w:lang w:val="en-US"/>
-        </w:rPr>
-      </w:pPr>
-      <m:oMathPara>
-        <m:oMath>
-          <m:f>
-            <m:fPr>
-              <m:ctrlPr>
-                <w:rPr>
-                  <w:rFonts w:ascii="Cambria Math" w:hAnsi="Cambria Math" w:cs="Times New Roman"/>
-                  <w:i/>
-                  <w:sz w:val="24"/>
-                  <w:szCs w:val="24"/>
-                  <w:lang w:val="en-US"/>
-                </w:rPr>
-              </m:ctrlPr>
-            </m:fPr>
-            <m:num>
-              <m:sSubSup>
-                <m:sSubSupPr>
-                  <m:ctrlPr>
-                    <w:rPr>
-                      <w:rFonts w:ascii="Cambria Math" w:hAnsi="Cambria Math" w:cs="Times New Roman"/>
-                      <w:i/>
-                      <w:sz w:val="24"/>
-                      <w:szCs w:val="24"/>
-                      <w:lang w:val="en-US"/>
-                    </w:rPr>
-                  </m:ctrlPr>
-                </m:sSubSupPr>
-                <m:e>
-                  <m:acc>
-                    <m:accPr>
-                      <m:chr m:val="̃"/>
-                      <m:ctrlPr>
-                        <w:rPr>
-                          <w:rFonts w:ascii="Cambria Math" w:hAnsi="Cambria Math" w:cs="Times New Roman"/>
-                          <w:i/>
-                          <w:sz w:val="24"/>
-                          <w:szCs w:val="24"/>
-                          <w:lang w:val="en-US"/>
-                        </w:rPr>
-                      </m:ctrlPr>
-                    </m:accPr>
-                    <m:e>
-                      <m:r>
-                        <w:rPr>
-                          <w:rFonts w:ascii="Cambria Math" w:hAnsi="Cambria Math" w:cs="Times New Roman"/>
-                          <w:sz w:val="24"/>
-                          <w:szCs w:val="24"/>
-                          <w:lang w:val="en-US"/>
-                        </w:rPr>
-                        <m:t>x</m:t>
-                      </m:r>
-                    </m:e>
-                  </m:acc>
-                </m:e>
-                <m:sub>
-                  <m:r>
-                    <w:rPr>
-                      <w:rFonts w:ascii="Cambria Math" w:hAnsi="Cambria Math" w:cs="Times New Roman"/>
-                      <w:sz w:val="24"/>
-                      <w:szCs w:val="24"/>
-                      <w:lang w:val="en-US"/>
-                    </w:rPr>
-                    <m:t>3</m:t>
-                  </m:r>
-                </m:sub>
-                <m:sup>
-                  <m:sSub>
-                    <m:sSubPr>
-                      <m:ctrlPr>
-                        <w:rPr>
-                          <w:rFonts w:ascii="Cambria Math" w:hAnsi="Cambria Math" w:cs="Times New Roman"/>
-                          <w:i/>
-                          <w:sz w:val="24"/>
-                          <w:szCs w:val="24"/>
-                        </w:rPr>
-                      </m:ctrlPr>
-                    </m:sSubPr>
-                    <m:e>
-                      <m:r>
-                        <w:rPr>
-                          <w:rFonts w:ascii="Cambria Math" w:hAnsi="Cambria Math" w:cs="Times New Roman"/>
-                          <w:sz w:val="24"/>
-                          <w:szCs w:val="24"/>
-                        </w:rPr>
-                        <m:t>Б</m:t>
-                      </m:r>
-                    </m:e>
-                    <m:sub>
-                      <m:r>
-                        <w:rPr>
-                          <w:rFonts w:ascii="Cambria Math" w:hAnsi="Cambria Math" w:cs="Times New Roman"/>
-                          <w:sz w:val="24"/>
-                          <w:szCs w:val="24"/>
-                        </w:rPr>
-                        <m:t>0</m:t>
-                      </m:r>
-                    </m:sub>
-                  </m:sSub>
-                </m:sup>
-              </m:sSubSup>
-            </m:num>
-            <m:den>
-              <m:sSub>
-                <m:sSubPr>
-                  <m:ctrlPr>
-                    <w:rPr>
-                      <w:rFonts w:ascii="Cambria Math" w:hAnsi="Cambria Math" w:cs="Times New Roman"/>
-                      <w:i/>
-                      <w:sz w:val="24"/>
-                      <w:szCs w:val="24"/>
-                      <w:lang w:val="en-US"/>
-                    </w:rPr>
-                  </m:ctrlPr>
-                </m:sSubPr>
-                <m:e>
-                  <m:r>
-                    <w:rPr>
-                      <w:rFonts w:ascii="Cambria Math" w:hAnsi="Cambria Math" w:cs="Times New Roman"/>
-                      <w:sz w:val="24"/>
-                      <w:szCs w:val="24"/>
-                      <w:lang w:val="en-US"/>
-                    </w:rPr>
-                    <m:t>z</m:t>
-                  </m:r>
-                </m:e>
-                <m:sub>
-                  <m:r>
-                    <w:rPr>
-                      <w:rFonts w:ascii="Cambria Math" w:hAnsi="Cambria Math" w:cs="Times New Roman"/>
-                      <w:sz w:val="24"/>
-                      <w:szCs w:val="24"/>
-                      <w:lang w:val="en-US"/>
-                    </w:rPr>
-                    <m:t>1</m:t>
-                  </m:r>
-                </m:sub>
-              </m:sSub>
-            </m:den>
-          </m:f>
-          <m:r>
-            <w:rPr>
-              <w:rFonts w:ascii="Cambria Math" w:hAnsi="Cambria Math" w:cs="Times New Roman"/>
-              <w:sz w:val="24"/>
-              <w:szCs w:val="24"/>
-              <w:lang w:val="en-US"/>
-            </w:rPr>
-            <m:t xml:space="preserve">=5.3,  </m:t>
-          </m:r>
-          <m:sSub>
-            <m:sSubPr>
-              <m:ctrlPr>
-                <w:rPr>
-                  <w:rFonts w:ascii="Cambria Math" w:hAnsi="Cambria Math" w:cs="Times New Roman"/>
-                  <w:i/>
-                  <w:sz w:val="24"/>
-                  <w:szCs w:val="24"/>
-                  <w:lang w:val="en-US"/>
-                </w:rPr>
-              </m:ctrlPr>
-            </m:sSubPr>
-            <m:e>
-              <m:r>
-                <w:rPr>
-                  <w:rFonts w:ascii="Cambria Math" w:hAnsi="Cambria Math" w:cs="Times New Roman"/>
-                  <w:sz w:val="24"/>
-                  <w:szCs w:val="24"/>
-                  <w:lang w:val="en-US"/>
-                </w:rPr>
-                <m:t>z</m:t>
-              </m:r>
-            </m:e>
-            <m:sub>
-              <m:r>
-                <w:rPr>
-                  <w:rFonts w:ascii="Cambria Math" w:hAnsi="Cambria Math" w:cs="Times New Roman"/>
-                  <w:sz w:val="24"/>
-                  <w:szCs w:val="24"/>
-                  <w:lang w:val="en-US"/>
-                </w:rPr>
-                <m:t>2</m:t>
-              </m:r>
-            </m:sub>
-          </m:sSub>
-          <m:r>
-            <w:rPr>
-              <w:rFonts w:ascii="Cambria Math" w:hAnsi="Cambria Math" w:cs="Times New Roman"/>
-              <w:sz w:val="24"/>
-              <w:szCs w:val="24"/>
-              <w:lang w:val="en-US"/>
-            </w:rPr>
-            <m:t>&lt;0</m:t>
-          </m:r>
-        </m:oMath>
-      </m:oMathPara>
-    </w:p>
-    <w:p>
-      <w:pPr>
-        <w:rPr>
-          <w:rFonts w:ascii="Times New Roman" w:eastAsiaTheme="minorEastAsia" w:hAnsi="Times New Roman" w:cs="Times New Roman"/>
-          <w:sz w:val="24"/>
-          <w:szCs w:val="24"/>
-        </w:rPr>
-      </w:pPr>
-      <w:r>
-        <w:rPr>
-          <w:rFonts w:ascii="Times New Roman" w:hAnsi="Times New Roman" w:cs="Times New Roman"/>
-          <w:iCs/>
-          <w:sz w:val="24"/>
-          <w:szCs w:val="24"/>
-        </w:rPr>
-        <w:t>Из</w:t>
-      </w:r>
-      <w:r>
-        <w:rPr>
-          <w:rFonts w:ascii="Times New Roman" w:eastAsiaTheme="minorEastAsia" w:hAnsi="Times New Roman" w:cs="Times New Roman"/>
-          <w:sz w:val="24"/>
-          <w:szCs w:val="24"/>
-        </w:rPr>
-        <w:t xml:space="preserve"> базиса выходит </w:t>
-      </w:r>
-      <m:oMath>
-        <m:sSub>
-          <m:sSubPr>
-            <m:ctrlPr>
-              <w:rPr>
-                <w:rFonts w:ascii="Cambria Math" w:eastAsiaTheme="minorEastAsia" w:hAnsi="Cambria Math" w:cs="Times New Roman"/>
-                <w:i/>
-                <w:sz w:val="24"/>
-                <w:szCs w:val="24"/>
-              </w:rPr>
-            </m:ctrlPr>
-          </m:sSubPr>
-          <m:e>
-            <m:r>
-              <w:rPr>
-                <w:rFonts w:ascii="Cambria Math" w:eastAsiaTheme="minorEastAsia" w:hAnsi="Cambria Math" w:cs="Times New Roman"/>
-                <w:sz w:val="24"/>
-                <w:szCs w:val="24"/>
-              </w:rPr>
-              <m:t>x</m:t>
-            </m:r>
-          </m:e>
-          <m:sub>
-            <m:r>
-              <w:rPr>
-                <w:rFonts w:ascii="Cambria Math" w:eastAsiaTheme="minorEastAsia" w:hAnsi="Cambria Math" w:cs="Times New Roman"/>
-                <w:sz w:val="24"/>
-                <w:szCs w:val="24"/>
-              </w:rPr>
-              <m:t>3</m:t>
-            </m:r>
-          </m:sub>
-        </m:sSub>
-      </m:oMath>
-    </w:p>
-    <w:p>
-      <w:pPr>
-        <w:rPr>
-          <w:rFonts w:ascii="Times New Roman" w:eastAsiaTheme="minorEastAsia" w:hAnsi="Times New Roman" w:cs="Times New Roman"/>
-          <w:b/>
-          <w:bCs/>
-          <w:iCs/>
-          <w:sz w:val="24"/>
-          <w:szCs w:val="24"/>
-        </w:rPr>
-      </w:pPr>
-      <w:r>
-        <w:rPr>
-          <w:rFonts w:ascii="Times New Roman" w:hAnsi="Times New Roman" w:cs="Times New Roman"/>
-          <w:b/>
-          <w:bCs/>
-          <w:iCs/>
-          <w:sz w:val="24"/>
-          <w:szCs w:val="24"/>
-        </w:rPr>
-        <w:t xml:space="preserve">Базис 1: </w:t>
-      </w:r>
-      <m:oMath>
-        <m:sSub>
-          <m:sSubPr>
-            <m:ctrlPr>
-              <w:rPr>
-                <w:rFonts w:ascii="Cambria Math" w:hAnsi="Cambria Math" w:cs="Times New Roman"/>
-                <w:b/>
-                <w:bCs/>
-                <w:i/>
-                <w:iCs/>
-                <w:sz w:val="24"/>
-                <w:szCs w:val="24"/>
-              </w:rPr>
-            </m:ctrlPr>
-          </m:sSubPr>
-          <m:e>
-            <m:r>
-              <m:rPr>
-                <m:sty m:val="bi"/>
-              </m:rPr>
-              <w:rPr>
-                <w:rFonts w:ascii="Cambria Math" w:hAnsi="Cambria Math" w:cs="Times New Roman"/>
-                <w:sz w:val="24"/>
-                <w:szCs w:val="24"/>
-              </w:rPr>
-              <m:t>x</m:t>
-            </m:r>
-          </m:e>
-          <m:sub>
-            <m:r>
-              <m:rPr>
-                <m:sty m:val="bi"/>
-              </m:rPr>
-              <w:rPr>
-                <w:rFonts w:ascii="Cambria Math" w:hAnsi="Cambria Math" w:cs="Times New Roman"/>
-                <w:sz w:val="24"/>
-                <w:szCs w:val="24"/>
-              </w:rPr>
-              <m:t>1</m:t>
-            </m:r>
-          </m:sub>
-        </m:sSub>
-        <m:r>
-          <m:rPr>
-            <m:sty m:val="bi"/>
-          </m:rPr>
-          <w:rPr>
-            <w:rFonts w:ascii="Cambria Math" w:hAnsi="Cambria Math" w:cs="Times New Roman"/>
-            <w:sz w:val="24"/>
-            <w:szCs w:val="24"/>
-          </w:rPr>
-          <m:t xml:space="preserve">, </m:t>
-        </m:r>
-        <m:sSub>
-          <m:sSubPr>
-            <m:ctrlPr>
-              <w:rPr>
-                <w:rFonts w:ascii="Cambria Math" w:hAnsi="Cambria Math" w:cs="Times New Roman"/>
-                <w:b/>
-                <w:bCs/>
-                <w:i/>
-                <w:iCs/>
-                <w:sz w:val="24"/>
-                <w:szCs w:val="24"/>
-              </w:rPr>
-            </m:ctrlPr>
-          </m:sSubPr>
-          <m:e>
-            <m:r>
-              <m:rPr>
-                <m:sty m:val="bi"/>
-              </m:rPr>
-              <w:rPr>
-                <w:rFonts w:ascii="Cambria Math" w:hAnsi="Cambria Math" w:cs="Times New Roman"/>
-                <w:sz w:val="24"/>
-                <w:szCs w:val="24"/>
-              </w:rPr>
-              <m:t>x</m:t>
-            </m:r>
-          </m:e>
-          <m:sub>
-            <m:r>
-              <m:rPr>
-                <m:sty m:val="bi"/>
-              </m:rPr>
-              <w:rPr>
-                <w:rFonts w:ascii="Cambria Math" w:hAnsi="Cambria Math" w:cs="Times New Roman"/>
-                <w:sz w:val="24"/>
-                <w:szCs w:val="24"/>
-              </w:rPr>
-              <m:t>4</m:t>
-            </m:r>
-          </m:sub>
-        </m:sSub>
-      </m:oMath>
-      <w:r>
-        <w:rPr>
-          <w:rFonts w:ascii="Times New Roman" w:eastAsiaTheme="minorEastAsia" w:hAnsi="Times New Roman" w:cs="Times New Roman"/>
-          <w:b/>
-          <w:bCs/>
-          <w:iCs/>
-          <w:sz w:val="24"/>
-          <w:szCs w:val="24"/>
-        </w:rPr>
-        <w:t>.</w:t>
-      </w:r>
-    </w:p>
-    <w:p>
-      <w:pPr>
-        <w:rPr>
-          <w:rFonts w:ascii="Times New Roman" w:eastAsiaTheme="minorEastAsia" w:hAnsi="Times New Roman" w:cs="Times New Roman"/>
-          <w:sz w:val="24"/>
-          <w:szCs w:val="24"/>
-        </w:rPr>
-      </w:pPr>
-      <w:r>
-        <w:rPr>
-          <w:rFonts w:ascii="Times New Roman" w:eastAsiaTheme="minorEastAsia" w:hAnsi="Times New Roman" w:cs="Times New Roman"/>
-          <w:iCs/>
-          <w:sz w:val="24"/>
-          <w:szCs w:val="24"/>
-        </w:rPr>
-        <w:t xml:space="preserve">Для него </w:t>
-      </w:r>
-      <m:oMath>
-        <m:sSub>
-          <m:sSubPr>
-            <m:ctrlPr>
-              <w:rPr>
-                <w:rFonts w:ascii="Cambria Math" w:eastAsiaTheme="minorEastAsia" w:hAnsi="Cambria Math" w:cs="Times New Roman"/>
-                <w:i/>
-                <w:iCs/>
-                <w:sz w:val="24"/>
-                <w:szCs w:val="24"/>
-              </w:rPr>
-            </m:ctrlPr>
-          </m:sSubPr>
-          <m:e>
-            <m:r>
-              <m:rPr>
-                <m:sty m:val="bi"/>
-              </m:rPr>
-              <w:rPr>
-                <w:rFonts w:ascii="Cambria Math" w:eastAsiaTheme="minorEastAsia" w:hAnsi="Cambria Math" w:cs="Times New Roman"/>
-                <w:sz w:val="24"/>
-                <w:szCs w:val="24"/>
-              </w:rPr>
-              <m:t>P</m:t>
-            </m:r>
-          </m:e>
-          <m:sub>
-            <m:r>
-              <w:rPr>
-                <w:rFonts w:ascii="Cambria Math" w:eastAsiaTheme="minorEastAsia" w:hAnsi="Cambria Math" w:cs="Times New Roman"/>
-                <w:sz w:val="24"/>
-                <w:szCs w:val="24"/>
-              </w:rPr>
-              <m:t>1</m:t>
-            </m:r>
-          </m:sub>
-        </m:sSub>
-        <m:r>
-          <w:rPr>
-            <w:rFonts w:ascii="Cambria Math" w:eastAsiaTheme="minorEastAsia" w:hAnsi="Cambria Math" w:cs="Times New Roman"/>
-            <w:sz w:val="24"/>
-            <w:szCs w:val="24"/>
-          </w:rPr>
-          <m:t>=</m:t>
-        </m:r>
-        <m:d>
-          <m:dPr>
-            <m:ctrlPr>
-              <w:rPr>
-                <w:rFonts w:ascii="Cambria Math" w:eastAsiaTheme="minorEastAsia" w:hAnsi="Cambria Math" w:cs="Times New Roman"/>
-                <w:i/>
-                <w:iCs/>
-                <w:sz w:val="24"/>
-                <w:szCs w:val="24"/>
-              </w:rPr>
-            </m:ctrlPr>
-          </m:dPr>
-          <m:e>
-            <m:m>
-              <m:mPr>
-                <m:mcs>
-                  <m:mc>
-                    <m:mcPr>
-                      <m:count m:val="2"/>
-                      <m:mcJc m:val="center"/>
-                    </m:mcPr>
-                  </m:mc>
-                </m:mcs>
-                <m:ctrlPr>
-                  <w:rPr>
-                    <w:rFonts w:ascii="Cambria Math" w:eastAsiaTheme="minorEastAsia" w:hAnsi="Cambria Math" w:cs="Times New Roman"/>
-                    <w:i/>
-                    <w:sz w:val="24"/>
-                    <w:szCs w:val="24"/>
-                    <w:lang w:val="en-US"/>
-                  </w:rPr>
-                </m:ctrlPr>
-              </m:mPr>
-              <m:mr>
-                <m:e>
-                  <m:m>
-                    <m:mPr>
-                      <m:mcs>
-                        <m:mc>
-                          <m:mcPr>
-                            <m:count m:val="1"/>
-                            <m:mcJc m:val="center"/>
-                          </m:mcPr>
-                        </m:mc>
-                      </m:mcs>
-                      <m:ctrlPr>
-                        <w:rPr>
-                          <w:rFonts w:ascii="Cambria Math" w:eastAsiaTheme="minorEastAsia" w:hAnsi="Cambria Math" w:cs="Times New Roman"/>
-                          <w:i/>
-                          <w:sz w:val="24"/>
-                          <w:szCs w:val="24"/>
-                          <w:lang w:val="en-US"/>
-                        </w:rPr>
-                      </m:ctrlPr>
-                    </m:mPr>
-                    <m:mr>
-                      <m:e>
-                        <m:r>
-                          <w:rPr>
-                            <w:rFonts w:ascii="Cambria Math" w:eastAsiaTheme="minorEastAsia" w:hAnsi="Cambria Math" w:cs="Times New Roman"/>
-                            <w:sz w:val="24"/>
-                            <w:szCs w:val="24"/>
-                          </w:rPr>
-                          <m:t>1</m:t>
-                        </m:r>
-                      </m:e>
-                    </m:mr>
-                    <m:mr>
-                      <m:e>
-                        <m:r>
-                          <w:rPr>
-                            <w:rFonts w:ascii="Cambria Math" w:eastAsiaTheme="minorEastAsia" w:hAnsi="Cambria Math" w:cs="Times New Roman"/>
-                            <w:sz w:val="24"/>
-                            <w:szCs w:val="24"/>
-                          </w:rPr>
-                          <m:t>-1</m:t>
-                        </m:r>
-                      </m:e>
-                    </m:mr>
-                  </m:m>
-                </m:e>
-                <m:e>
-                  <m:m>
-                    <m:mPr>
-                      <m:mcs>
-                        <m:mc>
-                          <m:mcPr>
-                            <m:count m:val="1"/>
-                            <m:mcJc m:val="center"/>
-                          </m:mcPr>
-                        </m:mc>
-                      </m:mcs>
-                      <m:ctrlPr>
-                        <w:rPr>
-                          <w:rFonts w:ascii="Cambria Math" w:eastAsiaTheme="minorEastAsia" w:hAnsi="Cambria Math" w:cs="Times New Roman"/>
-                          <w:i/>
-                          <w:sz w:val="24"/>
-                          <w:szCs w:val="24"/>
-                          <w:lang w:val="en-US"/>
-                        </w:rPr>
-                      </m:ctrlPr>
-                    </m:mPr>
-                    <m:mr>
-                      <m:e>
-                        <m:r>
-                          <w:rPr>
-                            <w:rFonts w:ascii="Cambria Math" w:eastAsiaTheme="minorEastAsia" w:hAnsi="Cambria Math" w:cs="Times New Roman"/>
-                            <w:sz w:val="24"/>
-                            <w:szCs w:val="24"/>
-                          </w:rPr>
-                          <m:t>0</m:t>
-                        </m:r>
-                      </m:e>
-                    </m:mr>
-                    <m:mr>
-                      <m:e>
-                        <m:r>
-                          <w:rPr>
-                            <w:rFonts w:ascii="Cambria Math" w:eastAsiaTheme="minorEastAsia" w:hAnsi="Cambria Math" w:cs="Times New Roman"/>
-                            <w:sz w:val="24"/>
-                            <w:szCs w:val="24"/>
-                          </w:rPr>
-                          <m:t>1</m:t>
-                        </m:r>
-                      </m:e>
-                    </m:mr>
-                  </m:m>
-                </m:e>
-              </m:mr>
-            </m:m>
-          </m:e>
-        </m:d>
-        <m:r>
-          <w:rPr>
-            <w:rFonts w:ascii="Cambria Math" w:eastAsiaTheme="minorEastAsia" w:hAnsi="Cambria Math" w:cs="Times New Roman"/>
-            <w:sz w:val="24"/>
-            <w:szCs w:val="24"/>
-          </w:rPr>
-          <m:t>;</m:t>
-        </m:r>
-      </m:oMath>
-    </w:p>
-    <w:p>
-      <w:pPr>
-        <w:rPr>
-          <w:rFonts w:ascii="Times New Roman" w:eastAsiaTheme="minorEastAsia" w:hAnsi="Times New Roman" w:cs="Times New Roman"/>
-          <w:i/>
-          <w:iCs/>
-          <w:sz w:val="24"/>
-          <w:szCs w:val="24"/>
-          <w:lang w:val="en-US"/>
-        </w:rPr>
-      </w:pPr>
-      <m:oMathPara>
-        <m:oMath>
-          <m:sSub>
-            <m:sSubPr>
-              <m:ctrlPr>
-                <w:rPr>
-                  <w:rFonts w:ascii="Cambria Math" w:hAnsi="Cambria Math" w:cs="Times New Roman"/>
-                  <w:b/>
-                  <w:bCs/>
-                  <w:i/>
-                  <w:sz w:val="24"/>
-                  <w:szCs w:val="24"/>
-                  <w:lang w:val="en-US"/>
-                </w:rPr>
-              </m:ctrlPr>
-            </m:sSubPr>
-            <m:e>
-              <m:r>
-                <m:rPr>
-                  <m:sty m:val="bi"/>
-                </m:rPr>
-                <w:rPr>
-                  <w:rFonts w:ascii="Cambria Math" w:hAnsi="Cambria Math" w:cs="Times New Roman"/>
-                  <w:sz w:val="24"/>
-                  <w:szCs w:val="24"/>
-                  <w:lang w:val="en-US"/>
-                </w:rPr>
-                <m:t>Z</m:t>
-              </m:r>
-            </m:e>
-            <m:sub>
-              <m:r>
-                <w:rPr>
-                  <w:rFonts w:ascii="Cambria Math" w:hAnsi="Cambria Math" w:cs="Times New Roman"/>
-                  <w:sz w:val="24"/>
-                  <w:szCs w:val="24"/>
-                  <w:lang w:val="en-US"/>
-                </w:rPr>
-                <m:t>1</m:t>
-              </m:r>
-            </m:sub>
-          </m:sSub>
-          <m:r>
-            <w:rPr>
-              <w:rFonts w:ascii="Cambria Math" w:eastAsiaTheme="minorEastAsia" w:hAnsi="Cambria Math" w:cs="Times New Roman"/>
-              <w:sz w:val="24"/>
-              <w:szCs w:val="24"/>
-            </w:rPr>
-            <m:t>=</m:t>
-          </m:r>
-          <m:sSub>
-            <m:sSubPr>
-              <m:ctrlPr>
-                <w:rPr>
-                  <w:rFonts w:ascii="Cambria Math" w:eastAsiaTheme="minorEastAsia" w:hAnsi="Cambria Math" w:cs="Times New Roman"/>
-                  <w:i/>
-                  <w:iCs/>
-                  <w:sz w:val="24"/>
-                  <w:szCs w:val="24"/>
-                </w:rPr>
-              </m:ctrlPr>
-            </m:sSubPr>
-            <m:e>
-              <m:r>
-                <m:rPr>
-                  <m:sty m:val="bi"/>
-                </m:rPr>
-                <w:rPr>
-                  <w:rFonts w:ascii="Cambria Math" w:eastAsiaTheme="minorEastAsia" w:hAnsi="Cambria Math" w:cs="Times New Roman"/>
-                  <w:sz w:val="24"/>
-                  <w:szCs w:val="24"/>
-                </w:rPr>
-                <m:t>A</m:t>
-              </m:r>
-            </m:e>
-            <m:sub>
-              <m:r>
-                <w:rPr>
-                  <w:rFonts w:ascii="Cambria Math" w:eastAsiaTheme="minorEastAsia" w:hAnsi="Cambria Math" w:cs="Times New Roman"/>
-                  <w:sz w:val="24"/>
-                  <w:szCs w:val="24"/>
-                </w:rPr>
-                <m:t>1</m:t>
-              </m:r>
-            </m:sub>
-          </m:sSub>
-          <m:r>
-            <w:rPr>
-              <w:rFonts w:ascii="Cambria Math" w:eastAsiaTheme="minorEastAsia" w:hAnsi="Cambria Math" w:cs="Times New Roman"/>
-              <w:sz w:val="24"/>
-              <w:szCs w:val="24"/>
-            </w:rPr>
-            <m:t>=</m:t>
-          </m:r>
-          <m:d>
-            <m:dPr>
-              <m:ctrlPr>
-                <w:rPr>
-                  <w:rFonts w:ascii="Cambria Math" w:eastAsiaTheme="minorEastAsia" w:hAnsi="Cambria Math" w:cs="Times New Roman"/>
-                  <w:i/>
-                  <w:iCs/>
-                  <w:sz w:val="24"/>
-                  <w:szCs w:val="24"/>
-                </w:rPr>
-              </m:ctrlPr>
-            </m:dPr>
-            <m:e>
-              <m:m>
-                <m:mPr>
-                  <m:mcs>
-                    <m:mc>
-                      <m:mcPr>
-                        <m:count m:val="1"/>
-                        <m:mcJc m:val="center"/>
-                      </m:mcPr>
-                    </m:mc>
-                  </m:mcs>
-                  <m:ctrlPr>
-                    <w:rPr>
-                      <w:rFonts w:ascii="Cambria Math" w:eastAsiaTheme="minorEastAsia" w:hAnsi="Cambria Math" w:cs="Times New Roman"/>
-                      <w:i/>
-                      <w:sz w:val="24"/>
-                      <w:szCs w:val="24"/>
-                      <w:lang w:val="en-US"/>
-                    </w:rPr>
-                  </m:ctrlPr>
-                </m:mPr>
-                <m:mr>
-                  <m:e>
-                    <m:r>
-                      <w:rPr>
-                        <w:rFonts w:ascii="Cambria Math" w:eastAsiaTheme="minorEastAsia" w:hAnsi="Cambria Math" w:cs="Times New Roman"/>
-                        <w:sz w:val="24"/>
-                        <w:szCs w:val="24"/>
-                        <w:lang w:val="en-US"/>
-                      </w:rPr>
-                      <m:t>1</m:t>
-                    </m:r>
-                  </m:e>
-                </m:mr>
-                <m:mr>
-                  <m:e>
-                    <m:r>
-                      <w:rPr>
-                        <w:rFonts w:ascii="Cambria Math" w:eastAsiaTheme="minorEastAsia" w:hAnsi="Cambria Math" w:cs="Times New Roman"/>
-                        <w:sz w:val="24"/>
-                        <w:szCs w:val="24"/>
-                        <w:lang w:val="en-US"/>
-                      </w:rPr>
-                      <m:t>-1</m:t>
-                    </m:r>
-                  </m:e>
-                </m:mr>
-              </m:m>
-            </m:e>
-          </m:d>
-        </m:oMath>
-      </m:oMathPara>
-    </w:p>
-    <w:p>
-      <w:pPr>
-        <w:rPr>
-          <w:rFonts w:ascii="Times New Roman" w:eastAsiaTheme="minorEastAsia" w:hAnsi="Times New Roman" w:cs="Times New Roman"/>
-          <w:i/>
-          <w:iCs/>
-          <w:sz w:val="24"/>
-          <w:szCs w:val="24"/>
-        </w:rPr>
-      </w:pPr>
-      <m:oMathPara>
-        <m:oMath>
-          <m:sSubSup>
-            <m:sSubSupPr>
-              <m:ctrlPr>
-                <w:rPr>
-                  <w:rFonts w:ascii="Cambria Math" w:eastAsiaTheme="minorEastAsia" w:hAnsi="Cambria Math" w:cs="Times New Roman"/>
-                  <w:i/>
-                  <w:iCs/>
-                  <w:sz w:val="24"/>
-                  <w:szCs w:val="24"/>
-                  <w:lang w:val="en-US"/>
-                </w:rPr>
-              </m:ctrlPr>
-            </m:sSubSupPr>
-            <m:e>
-              <m:r>
-                <m:rPr>
-                  <m:sty m:val="bi"/>
-                </m:rPr>
-                <w:rPr>
-                  <w:rFonts w:ascii="Cambria Math" w:eastAsiaTheme="minorEastAsia" w:hAnsi="Cambria Math" w:cs="Times New Roman"/>
-                  <w:sz w:val="24"/>
-                  <w:szCs w:val="24"/>
-                </w:rPr>
-                <m:t>P</m:t>
-              </m:r>
-              <m:ctrlPr>
-                <w:rPr>
-                  <w:rFonts w:ascii="Cambria Math" w:eastAsiaTheme="minorEastAsia" w:hAnsi="Cambria Math" w:cs="Times New Roman"/>
-                  <w:b/>
-                  <w:bCs/>
-                  <w:i/>
-                  <w:iCs/>
-                  <w:sz w:val="24"/>
-                  <w:szCs w:val="24"/>
-                </w:rPr>
-              </m:ctrlPr>
-            </m:e>
-            <m:sub>
-              <m:r>
-                <w:rPr>
-                  <w:rFonts w:ascii="Cambria Math" w:eastAsiaTheme="minorEastAsia" w:hAnsi="Cambria Math" w:cs="Times New Roman"/>
-                  <w:sz w:val="24"/>
-                  <w:szCs w:val="24"/>
-                </w:rPr>
-                <m:t>0</m:t>
-              </m:r>
-              <m:ctrlPr>
-                <w:rPr>
-                  <w:rFonts w:ascii="Cambria Math" w:eastAsiaTheme="minorEastAsia" w:hAnsi="Cambria Math" w:cs="Times New Roman"/>
-                  <w:i/>
-                  <w:iCs/>
-                  <w:sz w:val="24"/>
-                  <w:szCs w:val="24"/>
-                </w:rPr>
-              </m:ctrlPr>
-            </m:sub>
-            <m:sup>
-              <m:r>
-                <w:rPr>
-                  <w:rFonts w:ascii="Cambria Math" w:eastAsiaTheme="minorEastAsia" w:hAnsi="Cambria Math" w:cs="Times New Roman"/>
-                  <w:sz w:val="24"/>
-                  <w:szCs w:val="24"/>
-                </w:rPr>
-                <m:t>-1</m:t>
-              </m:r>
-            </m:sup>
-          </m:sSubSup>
-          <m:r>
-            <w:rPr>
-              <w:rFonts w:ascii="Cambria Math" w:eastAsiaTheme="minorEastAsia" w:hAnsi="Cambria Math" w:cs="Times New Roman"/>
-              <w:sz w:val="24"/>
-              <w:szCs w:val="24"/>
-              <w:lang w:val="en-US"/>
-            </w:rPr>
-            <m:t>=</m:t>
-          </m:r>
-          <m:sSub>
-            <m:sSubPr>
-              <m:ctrlPr>
-                <w:rPr>
-                  <w:rFonts w:ascii="Cambria Math" w:eastAsiaTheme="minorEastAsia" w:hAnsi="Cambria Math" w:cs="Times New Roman"/>
-                  <w:i/>
-                  <w:iCs/>
-                  <w:sz w:val="24"/>
-                  <w:szCs w:val="24"/>
-                  <w:lang w:val="en-US"/>
-                </w:rPr>
-              </m:ctrlPr>
-            </m:sSubPr>
-            <m:e>
-              <m:r>
-                <w:rPr>
-                  <w:rFonts w:ascii="Cambria Math" w:eastAsiaTheme="minorEastAsia" w:hAnsi="Cambria Math" w:cs="Times New Roman"/>
-                  <w:sz w:val="24"/>
-                  <w:szCs w:val="24"/>
-                  <w:lang w:val="en-US"/>
-                </w:rPr>
-                <m:t>u</m:t>
-              </m:r>
-            </m:e>
-            <m:sub>
-              <m:r>
-                <w:rPr>
-                  <w:rFonts w:ascii="Cambria Math" w:eastAsiaTheme="minorEastAsia" w:hAnsi="Cambria Math" w:cs="Times New Roman"/>
-                  <w:sz w:val="24"/>
-                  <w:szCs w:val="24"/>
-                  <w:lang w:val="en-US"/>
-                </w:rPr>
-                <m:t>0</m:t>
-              </m:r>
-            </m:sub>
-          </m:sSub>
-          <m:r>
-            <w:rPr>
-              <w:rFonts w:ascii="Cambria Math" w:eastAsiaTheme="minorEastAsia" w:hAnsi="Cambria Math" w:cs="Times New Roman"/>
-              <w:sz w:val="24"/>
-              <w:szCs w:val="24"/>
-              <w:lang w:val="en-US"/>
-            </w:rPr>
-            <m:t>=</m:t>
-          </m:r>
-          <m:d>
-            <m:dPr>
-              <m:begChr m:val="{"/>
-              <m:endChr m:val="}"/>
-              <m:ctrlPr>
-                <w:rPr>
-                  <w:rFonts w:ascii="Cambria Math" w:eastAsiaTheme="minorEastAsia" w:hAnsi="Cambria Math" w:cs="Times New Roman"/>
-                  <w:i/>
-                  <w:iCs/>
-                  <w:sz w:val="24"/>
-                  <w:szCs w:val="24"/>
-                  <w:lang w:val="en-US"/>
-                </w:rPr>
-              </m:ctrlPr>
-            </m:dPr>
-            <m:e>
-              <m:sSubSup>
-                <m:sSubSupPr>
-                  <m:ctrlPr>
-                    <w:rPr>
-                      <w:rFonts w:ascii="Cambria Math" w:eastAsiaTheme="minorEastAsia" w:hAnsi="Cambria Math" w:cs="Times New Roman"/>
-                      <w:i/>
-                      <w:iCs/>
-                      <w:sz w:val="24"/>
-                      <w:szCs w:val="24"/>
-                      <w:lang w:val="en-US"/>
-                    </w:rPr>
-                  </m:ctrlPr>
-                </m:sSubSupPr>
-                <m:e>
-                  <m:r>
-                    <w:rPr>
-                      <w:rFonts w:ascii="Cambria Math" w:eastAsiaTheme="minorEastAsia" w:hAnsi="Cambria Math" w:cs="Times New Roman"/>
-                      <w:sz w:val="24"/>
-                      <w:szCs w:val="24"/>
-                      <w:lang w:val="en-US"/>
-                    </w:rPr>
-                    <m:t>u</m:t>
-                  </m:r>
-                </m:e>
-                <m:sub>
-                  <m:r>
-                    <w:rPr>
-                      <w:rFonts w:ascii="Cambria Math" w:eastAsiaTheme="minorEastAsia" w:hAnsi="Cambria Math" w:cs="Times New Roman"/>
-                      <w:sz w:val="24"/>
-                      <w:szCs w:val="24"/>
-                      <w:lang w:val="en-US"/>
-                    </w:rPr>
-                    <m:t>ij</m:t>
-                  </m:r>
-                </m:sub>
-                <m:sup>
-                  <m:d>
-                    <m:dPr>
-                      <m:ctrlPr>
-                        <w:rPr>
-                          <w:rFonts w:ascii="Cambria Math" w:eastAsiaTheme="minorEastAsia" w:hAnsi="Cambria Math" w:cs="Times New Roman"/>
-                          <w:i/>
-                          <w:iCs/>
-                          <w:sz w:val="24"/>
-                          <w:szCs w:val="24"/>
-                          <w:lang w:val="en-US"/>
-                        </w:rPr>
-                      </m:ctrlPr>
-                    </m:dPr>
-                    <m:e>
-                      <m:r>
-                        <w:rPr>
-                          <w:rFonts w:ascii="Cambria Math" w:eastAsiaTheme="minorEastAsia" w:hAnsi="Cambria Math" w:cs="Times New Roman"/>
-                          <w:sz w:val="24"/>
-                          <w:szCs w:val="24"/>
-                          <w:lang w:val="en-US"/>
-                        </w:rPr>
-                        <m:t>0</m:t>
-                      </m:r>
-                    </m:e>
-                  </m:d>
-                </m:sup>
-              </m:sSubSup>
-            </m:e>
-          </m:d>
-          <m:r>
-            <w:rPr>
-              <w:rFonts w:ascii="Cambria Math" w:eastAsiaTheme="minorEastAsia" w:hAnsi="Cambria Math" w:cs="Times New Roman"/>
-              <w:sz w:val="24"/>
-              <w:szCs w:val="24"/>
-              <w:lang w:val="en-US"/>
-            </w:rPr>
-            <m:t xml:space="preserve">,  </m:t>
-          </m:r>
-          <m:sSubSup>
-            <m:sSubSupPr>
-              <m:ctrlPr>
-                <w:rPr>
-                  <w:rFonts w:ascii="Cambria Math" w:eastAsiaTheme="minorEastAsia" w:hAnsi="Cambria Math" w:cs="Times New Roman"/>
-                  <w:i/>
-                  <w:iCs/>
-                  <w:sz w:val="24"/>
-                  <w:szCs w:val="24"/>
-                  <w:lang w:val="en-US"/>
-                </w:rPr>
-              </m:ctrlPr>
-            </m:sSubSupPr>
-            <m:e>
-              <m:r>
-                <m:rPr>
-                  <m:sty m:val="bi"/>
-                </m:rPr>
-                <w:rPr>
-                  <w:rFonts w:ascii="Cambria Math" w:eastAsiaTheme="minorEastAsia" w:hAnsi="Cambria Math" w:cs="Times New Roman"/>
-                  <w:sz w:val="24"/>
-                  <w:szCs w:val="24"/>
-                </w:rPr>
-                <m:t>P</m:t>
-              </m:r>
-              <m:ctrlPr>
-                <w:rPr>
-                  <w:rFonts w:ascii="Cambria Math" w:eastAsiaTheme="minorEastAsia" w:hAnsi="Cambria Math" w:cs="Times New Roman"/>
-                  <w:b/>
-                  <w:bCs/>
-                  <w:i/>
-                  <w:iCs/>
-                  <w:sz w:val="24"/>
-                  <w:szCs w:val="24"/>
-                </w:rPr>
-              </m:ctrlPr>
-            </m:e>
-            <m:sub>
-              <m:r>
-                <w:rPr>
-                  <w:rFonts w:ascii="Cambria Math" w:eastAsiaTheme="minorEastAsia" w:hAnsi="Cambria Math" w:cs="Times New Roman"/>
-                  <w:sz w:val="24"/>
-                  <w:szCs w:val="24"/>
-                </w:rPr>
-                <m:t>1</m:t>
-              </m:r>
-              <m:ctrlPr>
-                <w:rPr>
-                  <w:rFonts w:ascii="Cambria Math" w:eastAsiaTheme="minorEastAsia" w:hAnsi="Cambria Math" w:cs="Times New Roman"/>
-                  <w:i/>
-                  <w:iCs/>
-                  <w:sz w:val="24"/>
-                  <w:szCs w:val="24"/>
-                </w:rPr>
-              </m:ctrlPr>
-            </m:sub>
-            <m:sup>
-              <m:r>
-                <w:rPr>
-                  <w:rFonts w:ascii="Cambria Math" w:eastAsiaTheme="minorEastAsia" w:hAnsi="Cambria Math" w:cs="Times New Roman"/>
-                  <w:sz w:val="24"/>
-                  <w:szCs w:val="24"/>
-                </w:rPr>
-                <m:t>-1</m:t>
-              </m:r>
-            </m:sup>
-          </m:sSubSup>
-          <m:r>
-            <w:rPr>
-              <w:rFonts w:ascii="Cambria Math" w:eastAsiaTheme="minorEastAsia" w:hAnsi="Cambria Math" w:cs="Times New Roman"/>
-              <w:sz w:val="24"/>
-              <w:szCs w:val="24"/>
-              <w:lang w:val="en-US"/>
-            </w:rPr>
-            <m:t>=</m:t>
-          </m:r>
-          <m:sSub>
-            <m:sSubPr>
-              <m:ctrlPr>
-                <w:rPr>
-                  <w:rFonts w:ascii="Cambria Math" w:eastAsiaTheme="minorEastAsia" w:hAnsi="Cambria Math" w:cs="Times New Roman"/>
-                  <w:i/>
-                  <w:iCs/>
-                  <w:sz w:val="24"/>
-                  <w:szCs w:val="24"/>
-                  <w:lang w:val="en-US"/>
-                </w:rPr>
-              </m:ctrlPr>
-            </m:sSubPr>
-            <m:e>
-              <m:r>
-                <w:rPr>
-                  <w:rFonts w:ascii="Cambria Math" w:eastAsiaTheme="minorEastAsia" w:hAnsi="Cambria Math" w:cs="Times New Roman"/>
-                  <w:sz w:val="24"/>
-                  <w:szCs w:val="24"/>
-                  <w:lang w:val="en-US"/>
-                </w:rPr>
-                <m:t>u</m:t>
-              </m:r>
-            </m:e>
-            <m:sub>
-              <m:r>
-                <w:rPr>
-                  <w:rFonts w:ascii="Cambria Math" w:eastAsiaTheme="minorEastAsia" w:hAnsi="Cambria Math" w:cs="Times New Roman"/>
-                  <w:sz w:val="24"/>
-                  <w:szCs w:val="24"/>
-                  <w:lang w:val="en-US"/>
-                </w:rPr>
-                <m:t>1</m:t>
-              </m:r>
-            </m:sub>
-          </m:sSub>
-          <m:r>
-            <w:rPr>
-              <w:rFonts w:ascii="Cambria Math" w:eastAsiaTheme="minorEastAsia" w:hAnsi="Cambria Math" w:cs="Times New Roman"/>
-              <w:sz w:val="24"/>
-              <w:szCs w:val="24"/>
-              <w:lang w:val="en-US"/>
-            </w:rPr>
-            <m:t>=</m:t>
-          </m:r>
-          <m:d>
-            <m:dPr>
-              <m:begChr m:val="{"/>
-              <m:endChr m:val="}"/>
-              <m:ctrlPr>
-                <w:rPr>
-                  <w:rFonts w:ascii="Cambria Math" w:eastAsiaTheme="minorEastAsia" w:hAnsi="Cambria Math" w:cs="Times New Roman"/>
-                  <w:i/>
-                  <w:iCs/>
-                  <w:sz w:val="24"/>
-                  <w:szCs w:val="24"/>
-                  <w:lang w:val="en-US"/>
-                </w:rPr>
-              </m:ctrlPr>
-            </m:dPr>
-            <m:e>
-              <m:sSubSup>
-                <m:sSubSupPr>
-                  <m:ctrlPr>
-                    <w:rPr>
-                      <w:rFonts w:ascii="Cambria Math" w:eastAsiaTheme="minorEastAsia" w:hAnsi="Cambria Math" w:cs="Times New Roman"/>
-                      <w:i/>
-                      <w:iCs/>
-                      <w:sz w:val="24"/>
-                      <w:szCs w:val="24"/>
-                      <w:lang w:val="en-US"/>
-                    </w:rPr>
-                  </m:ctrlPr>
-                </m:sSubSupPr>
-                <m:e>
-                  <m:r>
-                    <w:rPr>
-                      <w:rFonts w:ascii="Cambria Math" w:eastAsiaTheme="minorEastAsia" w:hAnsi="Cambria Math" w:cs="Times New Roman"/>
-                      <w:sz w:val="24"/>
-                      <w:szCs w:val="24"/>
-                      <w:lang w:val="en-US"/>
-                    </w:rPr>
-                    <m:t>u</m:t>
-                  </m:r>
-                </m:e>
-                <m:sub>
-                  <m:r>
-                    <w:rPr>
-                      <w:rFonts w:ascii="Cambria Math" w:eastAsiaTheme="minorEastAsia" w:hAnsi="Cambria Math" w:cs="Times New Roman"/>
-                      <w:sz w:val="24"/>
-                      <w:szCs w:val="24"/>
-                      <w:lang w:val="en-US"/>
-                    </w:rPr>
-                    <m:t>ij</m:t>
-                  </m:r>
-                </m:sub>
-                <m:sup>
-                  <m:d>
-                    <m:dPr>
-                      <m:ctrlPr>
-                        <w:rPr>
-                          <w:rFonts w:ascii="Cambria Math" w:eastAsiaTheme="minorEastAsia" w:hAnsi="Cambria Math" w:cs="Times New Roman"/>
-                          <w:i/>
-                          <w:iCs/>
-                          <w:sz w:val="24"/>
-                          <w:szCs w:val="24"/>
-                          <w:lang w:val="en-US"/>
-                        </w:rPr>
-                      </m:ctrlPr>
-                    </m:dPr>
-                    <m:e>
-                      <m:r>
-                        <w:rPr>
-                          <w:rFonts w:ascii="Cambria Math" w:eastAsiaTheme="minorEastAsia" w:hAnsi="Cambria Math" w:cs="Times New Roman"/>
-                          <w:sz w:val="24"/>
-                          <w:szCs w:val="24"/>
-                          <w:lang w:val="en-US"/>
-                        </w:rPr>
-                        <m:t>1</m:t>
-                      </m:r>
-                    </m:e>
-                  </m:d>
-                </m:sup>
-              </m:sSubSup>
-            </m:e>
-          </m:d>
-        </m:oMath>
-      </m:oMathPara>
-    </w:p>
-    <w:p>
-      <w:pPr>
-        <w:rPr>
-          <w:rFonts w:ascii="Times New Roman" w:eastAsiaTheme="minorEastAsia" w:hAnsi="Times New Roman" w:cs="Times New Roman"/>
-          <w:i/>
-          <w:iCs/>
-          <w:sz w:val="24"/>
-          <w:szCs w:val="24"/>
-        </w:rPr>
-      </w:pPr>
-      <m:oMathPara>
-        <m:oMath>
-          <m:d>
-            <m:dPr>
-              <m:begChr m:val="{"/>
-              <m:endChr m:val=""/>
-              <m:ctrlPr>
-                <w:rPr>
-                  <w:rFonts w:ascii="Cambria Math" w:eastAsiaTheme="minorEastAsia" w:hAnsi="Cambria Math" w:cs="Times New Roman"/>
-                  <w:i/>
-                  <w:iCs/>
-                  <w:sz w:val="24"/>
-                  <w:szCs w:val="24"/>
-                </w:rPr>
-              </m:ctrlPr>
-            </m:dPr>
-            <m:e>
-              <m:m>
-                <m:mPr>
-                  <m:mcs>
-                    <m:mc>
-                      <m:mcPr>
-                        <m:count m:val="1"/>
-                        <m:mcJc m:val="center"/>
-                      </m:mcPr>
-                    </m:mc>
-                  </m:mcs>
-                  <m:ctrlPr>
-                    <w:rPr>
-                      <w:rFonts w:ascii="Cambria Math" w:eastAsiaTheme="minorEastAsia" w:hAnsi="Cambria Math" w:cs="Times New Roman"/>
-                      <w:i/>
-                      <w:iCs/>
-                      <w:sz w:val="24"/>
-                      <w:szCs w:val="24"/>
-                    </w:rPr>
-                  </m:ctrlPr>
-                </m:mPr>
-                <m:mr>
-                  <m:e>
-                    <m:sSubSup>
-                      <m:sSubSupPr>
-                        <m:ctrlPr>
-                          <w:rPr>
-                            <w:rFonts w:ascii="Cambria Math" w:eastAsiaTheme="minorEastAsia" w:hAnsi="Cambria Math" w:cs="Times New Roman"/>
-                            <w:i/>
-                            <w:iCs/>
-                            <w:sz w:val="24"/>
-                            <w:szCs w:val="24"/>
-                            <w:lang w:val="en-US"/>
-                          </w:rPr>
-                        </m:ctrlPr>
-                      </m:sSubSupPr>
-                      <m:e>
-                        <m:r>
-                          <w:rPr>
-                            <w:rFonts w:ascii="Cambria Math" w:eastAsiaTheme="minorEastAsia" w:hAnsi="Cambria Math" w:cs="Times New Roman"/>
-                            <w:sz w:val="24"/>
-                            <w:szCs w:val="24"/>
-                            <w:lang w:val="en-US"/>
-                          </w:rPr>
-                          <m:t>u</m:t>
-                        </m:r>
-                      </m:e>
-                      <m:sub>
-                        <m:r>
-                          <w:rPr>
-                            <w:rFonts w:ascii="Cambria Math" w:eastAsiaTheme="minorEastAsia" w:hAnsi="Cambria Math" w:cs="Times New Roman"/>
-                            <w:sz w:val="24"/>
-                            <w:szCs w:val="24"/>
-                            <w:lang w:val="en-US"/>
-                          </w:rPr>
-                          <m:t>ij</m:t>
-                        </m:r>
-                      </m:sub>
-                      <m:sup>
-                        <m:d>
-                          <m:dPr>
-                            <m:ctrlPr>
-                              <w:rPr>
-                                <w:rFonts w:ascii="Cambria Math" w:eastAsiaTheme="minorEastAsia" w:hAnsi="Cambria Math" w:cs="Times New Roman"/>
-                                <w:i/>
-                                <w:iCs/>
-                                <w:sz w:val="24"/>
-                                <w:szCs w:val="24"/>
-                                <w:lang w:val="en-US"/>
-                              </w:rPr>
-                            </m:ctrlPr>
-                          </m:dPr>
-                          <m:e>
-                            <m:r>
-                              <w:rPr>
-                                <w:rFonts w:ascii="Cambria Math" w:eastAsiaTheme="minorEastAsia" w:hAnsi="Cambria Math" w:cs="Times New Roman"/>
-                                <w:sz w:val="24"/>
-                                <w:szCs w:val="24"/>
-                                <w:lang w:val="en-US"/>
-                              </w:rPr>
-                              <m:t>1</m:t>
-                            </m:r>
-                          </m:e>
-                        </m:d>
-                      </m:sup>
-                    </m:sSubSup>
-                    <m:r>
-                      <w:rPr>
-                        <w:rFonts w:ascii="Cambria Math" w:eastAsiaTheme="minorEastAsia" w:hAnsi="Cambria Math" w:cs="Times New Roman"/>
-                        <w:sz w:val="24"/>
-                        <w:szCs w:val="24"/>
-                        <w:lang w:val="en-US"/>
-                      </w:rPr>
-                      <m:t>=</m:t>
-                    </m:r>
-                    <m:sSubSup>
-                      <m:sSubSupPr>
-                        <m:ctrlPr>
-                          <w:rPr>
-                            <w:rFonts w:ascii="Cambria Math" w:eastAsiaTheme="minorEastAsia" w:hAnsi="Cambria Math" w:cs="Times New Roman"/>
-                            <w:i/>
-                            <w:iCs/>
-                            <w:sz w:val="24"/>
-                            <w:szCs w:val="24"/>
-                            <w:lang w:val="en-US"/>
-                          </w:rPr>
-                        </m:ctrlPr>
-                      </m:sSubSupPr>
-                      <m:e>
-                        <m:r>
-                          <w:rPr>
-                            <w:rFonts w:ascii="Cambria Math" w:eastAsiaTheme="minorEastAsia" w:hAnsi="Cambria Math" w:cs="Times New Roman"/>
-                            <w:sz w:val="24"/>
-                            <w:szCs w:val="24"/>
-                            <w:lang w:val="en-US"/>
-                          </w:rPr>
-                          <m:t>u</m:t>
-                        </m:r>
-                      </m:e>
-                      <m:sub>
-                        <m:r>
-                          <w:rPr>
-                            <w:rFonts w:ascii="Cambria Math" w:eastAsiaTheme="minorEastAsia" w:hAnsi="Cambria Math" w:cs="Times New Roman"/>
-                            <w:sz w:val="24"/>
-                            <w:szCs w:val="24"/>
-                            <w:lang w:val="en-US"/>
-                          </w:rPr>
-                          <m:t>ij</m:t>
-                        </m:r>
-                      </m:sub>
-                      <m:sup>
-                        <m:d>
-                          <m:dPr>
-                            <m:ctrlPr>
-                              <w:rPr>
-                                <w:rFonts w:ascii="Cambria Math" w:eastAsiaTheme="minorEastAsia" w:hAnsi="Cambria Math" w:cs="Times New Roman"/>
-                                <w:i/>
-                                <w:iCs/>
-                                <w:sz w:val="24"/>
-                                <w:szCs w:val="24"/>
-                                <w:lang w:val="en-US"/>
-                              </w:rPr>
-                            </m:ctrlPr>
-                          </m:dPr>
-                          <m:e>
-                            <m:r>
-                              <w:rPr>
-                                <w:rFonts w:ascii="Cambria Math" w:eastAsiaTheme="minorEastAsia" w:hAnsi="Cambria Math" w:cs="Times New Roman"/>
-                                <w:sz w:val="24"/>
-                                <w:szCs w:val="24"/>
-                                <w:lang w:val="en-US"/>
-                              </w:rPr>
-                              <m:t>0</m:t>
-                            </m:r>
-                          </m:e>
-                        </m:d>
-                      </m:sup>
-                    </m:sSubSup>
-                    <m:r>
-                      <w:rPr>
-                        <w:rFonts w:ascii="Cambria Math" w:eastAsiaTheme="minorEastAsia" w:hAnsi="Cambria Math" w:cs="Times New Roman"/>
-                        <w:sz w:val="24"/>
-                        <w:szCs w:val="24"/>
-                        <w:lang w:val="en-US"/>
-                      </w:rPr>
-                      <m:t>-</m:t>
-                    </m:r>
-                    <m:f>
-                      <m:fPr>
-                        <m:ctrlPr>
-                          <w:rPr>
-                            <w:rFonts w:ascii="Cambria Math" w:eastAsiaTheme="minorEastAsia" w:hAnsi="Cambria Math" w:cs="Times New Roman"/>
-                            <w:i/>
-                            <w:iCs/>
-                            <w:sz w:val="24"/>
-                            <w:szCs w:val="24"/>
-                            <w:lang w:val="en-US"/>
-                          </w:rPr>
-                        </m:ctrlPr>
-                      </m:fPr>
-                      <m:num>
-                        <m:sSub>
-                          <m:sSubPr>
-                            <m:ctrlPr>
-                              <w:rPr>
-                                <w:rFonts w:ascii="Cambria Math" w:eastAsiaTheme="minorEastAsia" w:hAnsi="Cambria Math" w:cs="Times New Roman"/>
-                                <w:i/>
-                                <w:iCs/>
-                                <w:sz w:val="24"/>
-                                <w:szCs w:val="24"/>
-                                <w:lang w:val="en-US"/>
-                              </w:rPr>
-                            </m:ctrlPr>
-                          </m:sSubPr>
-                          <m:e>
-                            <m:r>
-                              <w:rPr>
-                                <w:rFonts w:ascii="Cambria Math" w:eastAsiaTheme="minorEastAsia" w:hAnsi="Cambria Math" w:cs="Times New Roman"/>
-                                <w:sz w:val="24"/>
-                                <w:szCs w:val="24"/>
-                                <w:lang w:val="en-US"/>
-                              </w:rPr>
-                              <m:t>z</m:t>
-                            </m:r>
-                          </m:e>
-                          <m:sub>
-                            <m:r>
-                              <w:rPr>
-                                <w:rFonts w:ascii="Cambria Math" w:eastAsiaTheme="minorEastAsia" w:hAnsi="Cambria Math" w:cs="Times New Roman"/>
-                                <w:sz w:val="24"/>
-                                <w:szCs w:val="24"/>
-                                <w:lang w:val="en-US"/>
-                              </w:rPr>
-                              <m:t>ik</m:t>
-                            </m:r>
-                          </m:sub>
-                        </m:sSub>
-                      </m:num>
-                      <m:den>
-                        <m:sSub>
-                          <m:sSubPr>
-                            <m:ctrlPr>
-                              <w:rPr>
-                                <w:rFonts w:ascii="Cambria Math" w:eastAsiaTheme="minorEastAsia" w:hAnsi="Cambria Math" w:cs="Times New Roman"/>
-                                <w:i/>
-                                <w:iCs/>
-                                <w:sz w:val="24"/>
-                                <w:szCs w:val="24"/>
-                                <w:lang w:val="en-US"/>
-                              </w:rPr>
-                            </m:ctrlPr>
-                          </m:sSubPr>
-                          <m:e>
-                            <m:r>
-                              <w:rPr>
-                                <w:rFonts w:ascii="Cambria Math" w:eastAsiaTheme="minorEastAsia" w:hAnsi="Cambria Math" w:cs="Times New Roman"/>
-                                <w:sz w:val="24"/>
-                                <w:szCs w:val="24"/>
-                                <w:lang w:val="en-US"/>
-                              </w:rPr>
-                              <m:t>z</m:t>
-                            </m:r>
-                          </m:e>
-                          <m:sub>
-                            <m:r>
-                              <w:rPr>
-                                <w:rFonts w:ascii="Cambria Math" w:eastAsiaTheme="minorEastAsia" w:hAnsi="Cambria Math" w:cs="Times New Roman"/>
-                                <w:sz w:val="24"/>
-                                <w:szCs w:val="24"/>
-                                <w:lang w:val="en-US"/>
-                              </w:rPr>
-                              <m:t>lk</m:t>
-                            </m:r>
-                          </m:sub>
-                        </m:sSub>
-                      </m:den>
-                    </m:f>
-                    <m:sSubSup>
-                      <m:sSubSupPr>
-                        <m:ctrlPr>
-                          <w:rPr>
-                            <w:rFonts w:ascii="Cambria Math" w:eastAsiaTheme="minorEastAsia" w:hAnsi="Cambria Math" w:cs="Times New Roman"/>
-                            <w:i/>
-                            <w:iCs/>
-                            <w:sz w:val="24"/>
-                            <w:szCs w:val="24"/>
-                            <w:lang w:val="en-US"/>
-                          </w:rPr>
-                        </m:ctrlPr>
-                      </m:sSubSupPr>
-                      <m:e>
-                        <m:r>
-                          <w:rPr>
-                            <w:rFonts w:ascii="Cambria Math" w:eastAsiaTheme="minorEastAsia" w:hAnsi="Cambria Math" w:cs="Times New Roman"/>
-                            <w:sz w:val="24"/>
-                            <w:szCs w:val="24"/>
-                            <w:lang w:val="en-US"/>
-                          </w:rPr>
-                          <m:t>u</m:t>
-                        </m:r>
-                      </m:e>
-                      <m:sub>
-                        <m:r>
-                          <w:rPr>
-                            <w:rFonts w:ascii="Cambria Math" w:eastAsiaTheme="minorEastAsia" w:hAnsi="Cambria Math" w:cs="Times New Roman"/>
-                            <w:sz w:val="24"/>
-                            <w:szCs w:val="24"/>
-                            <w:lang w:val="en-US"/>
-                          </w:rPr>
-                          <m:t>ij</m:t>
-                        </m:r>
-                      </m:sub>
-                      <m:sup>
-                        <m:d>
-                          <m:dPr>
-                            <m:ctrlPr>
-                              <w:rPr>
-                                <w:rFonts w:ascii="Cambria Math" w:eastAsiaTheme="minorEastAsia" w:hAnsi="Cambria Math" w:cs="Times New Roman"/>
-                                <w:i/>
-                                <w:iCs/>
-                                <w:sz w:val="24"/>
-                                <w:szCs w:val="24"/>
-                                <w:lang w:val="en-US"/>
-                              </w:rPr>
-                            </m:ctrlPr>
-                          </m:dPr>
-                          <m:e>
-                            <m:r>
-                              <w:rPr>
-                                <w:rFonts w:ascii="Cambria Math" w:eastAsiaTheme="minorEastAsia" w:hAnsi="Cambria Math" w:cs="Times New Roman"/>
-                                <w:sz w:val="24"/>
-                                <w:szCs w:val="24"/>
-                                <w:lang w:val="en-US"/>
-                              </w:rPr>
-                              <m:t>0</m:t>
-                            </m:r>
-                          </m:e>
-                        </m:d>
-                      </m:sup>
-                    </m:sSubSup>
-                    <m:r>
-                      <w:rPr>
-                        <w:rFonts w:ascii="Cambria Math" w:eastAsiaTheme="minorEastAsia" w:hAnsi="Cambria Math" w:cs="Times New Roman"/>
-                        <w:sz w:val="24"/>
-                        <w:szCs w:val="24"/>
-                        <w:lang w:val="en-US"/>
-                      </w:rPr>
-                      <m:t>,  i≠l</m:t>
-                    </m:r>
-                  </m:e>
-                </m:mr>
-                <m:mr>
-                  <m:e>
-                    <m:sSubSup>
-                      <m:sSubSupPr>
-                        <m:ctrlPr>
-                          <w:rPr>
-                            <w:rFonts w:ascii="Cambria Math" w:eastAsiaTheme="minorEastAsia" w:hAnsi="Cambria Math" w:cs="Times New Roman"/>
-                            <w:i/>
-                            <w:iCs/>
-                            <w:sz w:val="24"/>
-                            <w:szCs w:val="24"/>
-                            <w:lang w:val="en-US"/>
-                          </w:rPr>
-                        </m:ctrlPr>
-                      </m:sSubSupPr>
-                      <m:e>
-                        <m:r>
-                          <w:rPr>
-                            <w:rFonts w:ascii="Cambria Math" w:eastAsiaTheme="minorEastAsia" w:hAnsi="Cambria Math" w:cs="Times New Roman"/>
-                            <w:sz w:val="24"/>
-                            <w:szCs w:val="24"/>
-                            <w:lang w:val="en-US"/>
-                          </w:rPr>
-                          <m:t>u</m:t>
-                        </m:r>
-                      </m:e>
-                      <m:sub>
-                        <m:r>
-                          <w:rPr>
-                            <w:rFonts w:ascii="Cambria Math" w:eastAsiaTheme="minorEastAsia" w:hAnsi="Cambria Math" w:cs="Times New Roman"/>
-                            <w:sz w:val="24"/>
-                            <w:szCs w:val="24"/>
-                            <w:lang w:val="en-US"/>
-                          </w:rPr>
-                          <m:t>ij</m:t>
-                        </m:r>
-                      </m:sub>
-                      <m:sup>
-                        <m:d>
-                          <m:dPr>
-                            <m:ctrlPr>
-                              <w:rPr>
-                                <w:rFonts w:ascii="Cambria Math" w:eastAsiaTheme="minorEastAsia" w:hAnsi="Cambria Math" w:cs="Times New Roman"/>
-                                <w:i/>
-                                <w:iCs/>
-                                <w:sz w:val="24"/>
-                                <w:szCs w:val="24"/>
-                                <w:lang w:val="en-US"/>
-                              </w:rPr>
-                            </m:ctrlPr>
-                          </m:dPr>
-                          <m:e>
-                            <m:r>
-                              <w:rPr>
-                                <w:rFonts w:ascii="Cambria Math" w:eastAsiaTheme="minorEastAsia" w:hAnsi="Cambria Math" w:cs="Times New Roman"/>
-                                <w:sz w:val="24"/>
-                                <w:szCs w:val="24"/>
-                                <w:lang w:val="en-US"/>
-                              </w:rPr>
-                              <m:t>1</m:t>
-                            </m:r>
-                          </m:e>
-                        </m:d>
-                      </m:sup>
-                    </m:sSubSup>
-                    <m:r>
-                      <w:rPr>
-                        <w:rFonts w:ascii="Cambria Math" w:eastAsiaTheme="minorEastAsia" w:hAnsi="Cambria Math" w:cs="Times New Roman"/>
-                        <w:sz w:val="24"/>
-                        <w:szCs w:val="24"/>
-                        <w:lang w:val="en-US"/>
-                      </w:rPr>
-                      <m:t>=</m:t>
-                    </m:r>
-                    <m:f>
-                      <m:fPr>
-                        <m:ctrlPr>
-                          <w:rPr>
-                            <w:rFonts w:ascii="Cambria Math" w:eastAsiaTheme="minorEastAsia" w:hAnsi="Cambria Math" w:cs="Times New Roman"/>
-                            <w:i/>
-                            <w:iCs/>
-                            <w:sz w:val="24"/>
-                            <w:szCs w:val="24"/>
-                            <w:lang w:val="en-US"/>
-                          </w:rPr>
-                        </m:ctrlPr>
-                      </m:fPr>
-                      <m:num>
-                        <m:sSubSup>
-                          <m:sSubSupPr>
-                            <m:ctrlPr>
-                              <w:rPr>
-                                <w:rFonts w:ascii="Cambria Math" w:eastAsiaTheme="minorEastAsia" w:hAnsi="Cambria Math" w:cs="Times New Roman"/>
-                                <w:i/>
-                                <w:iCs/>
-                                <w:sz w:val="24"/>
-                                <w:szCs w:val="24"/>
-                                <w:lang w:val="en-US"/>
-                              </w:rPr>
-                            </m:ctrlPr>
-                          </m:sSubSupPr>
-                          <m:e>
-                            <m:r>
-                              <w:rPr>
-                                <w:rFonts w:ascii="Cambria Math" w:eastAsiaTheme="minorEastAsia" w:hAnsi="Cambria Math" w:cs="Times New Roman"/>
-                                <w:sz w:val="24"/>
-                                <w:szCs w:val="24"/>
-                                <w:lang w:val="en-US"/>
-                              </w:rPr>
-                              <m:t>u</m:t>
-                            </m:r>
-                          </m:e>
-                          <m:sub>
-                            <m:r>
-                              <w:rPr>
-                                <w:rFonts w:ascii="Cambria Math" w:eastAsiaTheme="minorEastAsia" w:hAnsi="Cambria Math" w:cs="Times New Roman"/>
-                                <w:sz w:val="24"/>
-                                <w:szCs w:val="24"/>
-                                <w:lang w:val="en-US"/>
-                              </w:rPr>
-                              <m:t>ij</m:t>
-                            </m:r>
-                          </m:sub>
-                          <m:sup>
-                            <m:d>
-                              <m:dPr>
-                                <m:ctrlPr>
-                                  <w:rPr>
-                                    <w:rFonts w:ascii="Cambria Math" w:eastAsiaTheme="minorEastAsia" w:hAnsi="Cambria Math" w:cs="Times New Roman"/>
-                                    <w:i/>
-                                    <w:iCs/>
-                                    <w:sz w:val="24"/>
-                                    <w:szCs w:val="24"/>
-                                    <w:lang w:val="en-US"/>
-                                  </w:rPr>
-                                </m:ctrlPr>
-                              </m:dPr>
-                              <m:e>
-                                <m:r>
-                                  <w:rPr>
-                                    <w:rFonts w:ascii="Cambria Math" w:eastAsiaTheme="minorEastAsia" w:hAnsi="Cambria Math" w:cs="Times New Roman"/>
-                                    <w:sz w:val="24"/>
-                                    <w:szCs w:val="24"/>
-                                    <w:lang w:val="en-US"/>
-                                  </w:rPr>
-                                  <m:t>0</m:t>
-                                </m:r>
-                              </m:e>
-                            </m:d>
-                          </m:sup>
-                        </m:sSubSup>
-                        <m:ctrlPr>
-                          <w:rPr>
-                            <w:rFonts w:ascii="Cambria Math" w:eastAsiaTheme="minorEastAsia" w:hAnsi="Cambria Math" w:cs="Times New Roman"/>
-                            <w:i/>
-                            <w:iCs/>
-                            <w:sz w:val="24"/>
-                            <w:szCs w:val="24"/>
-                          </w:rPr>
-                        </m:ctrlPr>
-                      </m:num>
-                      <m:den>
-                        <m:sSub>
-                          <m:sSubPr>
-                            <m:ctrlPr>
-                              <w:rPr>
-                                <w:rFonts w:ascii="Cambria Math" w:eastAsiaTheme="minorEastAsia" w:hAnsi="Cambria Math" w:cs="Times New Roman"/>
-                                <w:i/>
-                                <w:iCs/>
-                                <w:sz w:val="24"/>
-                                <w:szCs w:val="24"/>
-                                <w:lang w:val="en-US"/>
-                              </w:rPr>
-                            </m:ctrlPr>
-                          </m:sSubPr>
-                          <m:e>
-                            <m:r>
-                              <w:rPr>
-                                <w:rFonts w:ascii="Cambria Math" w:eastAsiaTheme="minorEastAsia" w:hAnsi="Cambria Math" w:cs="Times New Roman"/>
-                                <w:sz w:val="24"/>
-                                <w:szCs w:val="24"/>
-                                <w:lang w:val="en-US"/>
-                              </w:rPr>
-                              <m:t>z</m:t>
-                            </m:r>
-                          </m:e>
-                          <m:sub>
-                            <m:r>
-                              <w:rPr>
-                                <w:rFonts w:ascii="Cambria Math" w:eastAsiaTheme="minorEastAsia" w:hAnsi="Cambria Math" w:cs="Times New Roman"/>
-                                <w:sz w:val="24"/>
-                                <w:szCs w:val="24"/>
-                                <w:lang w:val="en-US"/>
-                              </w:rPr>
-                              <m:t>lk</m:t>
-                            </m:r>
-                          </m:sub>
-                        </m:sSub>
-                      </m:den>
-                    </m:f>
-                    <m:r>
-                      <w:rPr>
-                        <w:rFonts w:ascii="Cambria Math" w:eastAsiaTheme="minorEastAsia" w:hAnsi="Cambria Math" w:cs="Times New Roman"/>
-                        <w:sz w:val="24"/>
-                        <w:szCs w:val="24"/>
-                        <w:lang w:val="en-US"/>
-                      </w:rPr>
-                      <m:t>,                           i=l</m:t>
-                    </m:r>
-                  </m:e>
-                </m:mr>
-              </m:m>
-            </m:e>
-          </m:d>
-        </m:oMath>
-      </m:oMathPara>
-    </w:p>
-    <w:p>
-      <w:pPr>
-        <w:rPr>
-          <w:rFonts w:ascii="Times New Roman" w:eastAsiaTheme="minorEastAsia" w:hAnsi="Times New Roman" w:cs="Times New Roman"/>
-          <w:i/>
-          <w:iCs/>
-          <w:sz w:val="24"/>
-          <w:szCs w:val="24"/>
-        </w:rPr>
-      </w:pPr>
-      <m:oMathPara>
-        <m:oMath>
-          <m:sSubSup>
-            <m:sSubSupPr>
-              <m:ctrlPr>
-                <w:rPr>
-                  <w:rFonts w:ascii="Cambria Math" w:eastAsiaTheme="minorEastAsia" w:hAnsi="Cambria Math" w:cs="Times New Roman"/>
-                  <w:i/>
-                  <w:iCs/>
-                  <w:sz w:val="24"/>
-                  <w:szCs w:val="24"/>
-                  <w:lang w:val="en-US"/>
-                </w:rPr>
-              </m:ctrlPr>
-            </m:sSubSupPr>
-            <m:e>
-              <m:r>
-                <w:rPr>
-                  <w:rFonts w:ascii="Cambria Math" w:eastAsiaTheme="minorEastAsia" w:hAnsi="Cambria Math" w:cs="Times New Roman"/>
-                  <w:sz w:val="24"/>
-                  <w:szCs w:val="24"/>
-                  <w:lang w:val="en-US"/>
-                </w:rPr>
-                <m:t>u</m:t>
-              </m:r>
-            </m:e>
-            <m:sub>
-              <m:r>
-                <w:rPr>
-                  <w:rFonts w:ascii="Cambria Math" w:eastAsiaTheme="minorEastAsia" w:hAnsi="Cambria Math" w:cs="Times New Roman"/>
-                  <w:sz w:val="24"/>
-                  <w:szCs w:val="24"/>
-                  <w:lang w:val="en-US"/>
-                </w:rPr>
-                <m:t>11</m:t>
-              </m:r>
-            </m:sub>
-            <m:sup>
-              <m:d>
-                <m:dPr>
-                  <m:ctrlPr>
-                    <w:rPr>
-                      <w:rFonts w:ascii="Cambria Math" w:eastAsiaTheme="minorEastAsia" w:hAnsi="Cambria Math" w:cs="Times New Roman"/>
-                      <w:i/>
-                      <w:iCs/>
-                      <w:sz w:val="24"/>
-                      <w:szCs w:val="24"/>
-                      <w:lang w:val="en-US"/>
-                    </w:rPr>
-                  </m:ctrlPr>
-                </m:dPr>
-                <m:e>
-                  <m:r>
-                    <w:rPr>
-                      <w:rFonts w:ascii="Cambria Math" w:eastAsiaTheme="minorEastAsia" w:hAnsi="Cambria Math" w:cs="Times New Roman"/>
-                      <w:sz w:val="24"/>
-                      <w:szCs w:val="24"/>
-                      <w:lang w:val="en-US"/>
-                    </w:rPr>
-                    <m:t>1</m:t>
-                  </m:r>
-                </m:e>
-              </m:d>
-            </m:sup>
-          </m:sSubSup>
-          <m:r>
-            <w:rPr>
-              <w:rFonts w:ascii="Cambria Math" w:eastAsiaTheme="minorEastAsia" w:hAnsi="Cambria Math" w:cs="Times New Roman"/>
-              <w:sz w:val="24"/>
-              <w:szCs w:val="24"/>
-              <w:lang w:val="en-US"/>
-            </w:rPr>
-            <m:t>=</m:t>
-          </m:r>
-        </m:oMath>
-      </m:oMathPara>
-    </w:p>
-    <w:p>
-      <w:pPr>
-        <w:rPr>
-          <w:rFonts w:ascii="Times New Roman" w:eastAsiaTheme="minorEastAsia" w:hAnsi="Times New Roman" w:cs="Times New Roman"/>
-          <w:iCs/>
-          <w:sz w:val="24"/>
-          <w:szCs w:val="24"/>
-        </w:rPr>
-      </w:pPr>
-      <m:oMath>
-        <m:sSubSup>
-          <m:sSubSupPr>
-            <m:ctrlPr>
-              <w:rPr>
-                <w:rFonts w:ascii="Cambria Math" w:eastAsiaTheme="minorEastAsia" w:hAnsi="Cambria Math" w:cs="Times New Roman"/>
-                <w:i/>
-                <w:iCs/>
-                <w:sz w:val="24"/>
-                <w:szCs w:val="24"/>
-                <w:lang w:val="en-US"/>
-              </w:rPr>
-            </m:ctrlPr>
-          </m:sSubSupPr>
-          <m:e>
-            <m:r>
-              <m:rPr>
-                <m:sty m:val="bi"/>
-              </m:rPr>
-              <w:rPr>
-                <w:rFonts w:ascii="Cambria Math" w:eastAsiaTheme="minorEastAsia" w:hAnsi="Cambria Math" w:cs="Times New Roman"/>
-                <w:sz w:val="24"/>
-                <w:szCs w:val="24"/>
-              </w:rPr>
-              <m:t>P</m:t>
-            </m:r>
-            <m:ctrlPr>
-              <w:rPr>
-                <w:rFonts w:ascii="Cambria Math" w:eastAsiaTheme="minorEastAsia" w:hAnsi="Cambria Math" w:cs="Times New Roman"/>
-                <w:b/>
-                <w:bCs/>
-                <w:i/>
-                <w:iCs/>
-                <w:sz w:val="24"/>
-                <w:szCs w:val="24"/>
-              </w:rPr>
-            </m:ctrlPr>
-          </m:e>
-          <m:sub>
-            <m:r>
-              <w:rPr>
-                <w:rFonts w:ascii="Cambria Math" w:eastAsiaTheme="minorEastAsia" w:hAnsi="Cambria Math" w:cs="Times New Roman"/>
-                <w:sz w:val="24"/>
-                <w:szCs w:val="24"/>
-              </w:rPr>
-              <m:t>1</m:t>
-            </m:r>
-            <m:ctrlPr>
-              <w:rPr>
-                <w:rFonts w:ascii="Cambria Math" w:eastAsiaTheme="minorEastAsia" w:hAnsi="Cambria Math" w:cs="Times New Roman"/>
-                <w:i/>
-                <w:iCs/>
-                <w:sz w:val="24"/>
-                <w:szCs w:val="24"/>
-              </w:rPr>
-            </m:ctrlPr>
-          </m:sub>
-          <m:sup>
-            <m:r>
-              <w:rPr>
-                <w:rFonts w:ascii="Cambria Math" w:eastAsiaTheme="minorEastAsia" w:hAnsi="Cambria Math" w:cs="Times New Roman"/>
-                <w:sz w:val="24"/>
-                <w:szCs w:val="24"/>
-              </w:rPr>
-              <m:t>-1</m:t>
-            </m:r>
-          </m:sup>
-        </m:sSubSup>
-        <m:r>
-          <w:rPr>
-            <w:rFonts w:ascii="Cambria Math" w:eastAsiaTheme="minorEastAsia" w:hAnsi="Cambria Math" w:cs="Times New Roman"/>
-            <w:sz w:val="24"/>
-            <w:szCs w:val="24"/>
-          </w:rPr>
-          <m:t>=</m:t>
-        </m:r>
-        <m:d>
-          <m:dPr>
-            <m:ctrlPr>
-              <w:rPr>
-                <w:rFonts w:ascii="Cambria Math" w:eastAsiaTheme="minorEastAsia" w:hAnsi="Cambria Math" w:cs="Times New Roman"/>
-                <w:i/>
-                <w:iCs/>
-                <w:sz w:val="24"/>
-                <w:szCs w:val="24"/>
-              </w:rPr>
-            </m:ctrlPr>
-          </m:dPr>
-          <m:e>
-            <m:m>
-              <m:mPr>
-                <m:mcs>
-                  <m:mc>
-                    <m:mcPr>
-                      <m:count m:val="2"/>
-                      <m:mcJc m:val="center"/>
-                    </m:mcPr>
-                  </m:mc>
-                </m:mcs>
-                <m:ctrlPr>
-                  <w:rPr>
-                    <w:rFonts w:ascii="Cambria Math" w:eastAsiaTheme="minorEastAsia" w:hAnsi="Cambria Math" w:cs="Times New Roman"/>
-                    <w:i/>
-                    <w:sz w:val="24"/>
-                    <w:szCs w:val="24"/>
-                    <w:lang w:val="en-US"/>
-                  </w:rPr>
-                </m:ctrlPr>
-              </m:mPr>
-              <m:mr>
-                <m:e>
-                  <m:m>
-                    <m:mPr>
-                      <m:mcs>
-                        <m:mc>
-                          <m:mcPr>
-                            <m:count m:val="1"/>
-                            <m:mcJc m:val="center"/>
-                          </m:mcPr>
-                        </m:mc>
-                      </m:mcs>
-                      <m:ctrlPr>
-                        <w:rPr>
-                          <w:rFonts w:ascii="Cambria Math" w:eastAsiaTheme="minorEastAsia" w:hAnsi="Cambria Math" w:cs="Times New Roman"/>
-                          <w:i/>
-                          <w:sz w:val="24"/>
-                          <w:szCs w:val="24"/>
-                          <w:lang w:val="en-US"/>
-                        </w:rPr>
-                      </m:ctrlPr>
-                    </m:mPr>
-                    <m:mr>
-                      <m:e>
-                        <m:r>
-                          <w:rPr>
-                            <w:rFonts w:ascii="Cambria Math" w:eastAsiaTheme="minorEastAsia" w:hAnsi="Cambria Math" w:cs="Times New Roman"/>
-                            <w:sz w:val="24"/>
-                            <w:szCs w:val="24"/>
-                          </w:rPr>
-                          <m:t>1</m:t>
-                        </m:r>
-                      </m:e>
-                    </m:mr>
-                    <m:mr>
-                      <m:e>
-                        <m:r>
-                          <w:rPr>
-                            <w:rFonts w:ascii="Cambria Math" w:eastAsiaTheme="minorEastAsia" w:hAnsi="Cambria Math" w:cs="Times New Roman"/>
-                            <w:sz w:val="24"/>
-                            <w:szCs w:val="24"/>
-                          </w:rPr>
-                          <m:t>1</m:t>
-                        </m:r>
-                      </m:e>
-                    </m:mr>
-                  </m:m>
-                </m:e>
-                <m:e>
-                  <m:m>
-                    <m:mPr>
-                      <m:mcs>
-                        <m:mc>
-                          <m:mcPr>
-                            <m:count m:val="1"/>
-                            <m:mcJc m:val="center"/>
-                          </m:mcPr>
-                        </m:mc>
-                      </m:mcs>
-                      <m:ctrlPr>
-                        <w:rPr>
-                          <w:rFonts w:ascii="Cambria Math" w:eastAsiaTheme="minorEastAsia" w:hAnsi="Cambria Math" w:cs="Times New Roman"/>
-                          <w:i/>
-                          <w:sz w:val="24"/>
-                          <w:szCs w:val="24"/>
-                          <w:lang w:val="en-US"/>
-                        </w:rPr>
-                      </m:ctrlPr>
-                    </m:mPr>
-                    <m:mr>
-                      <m:e>
-                        <m:r>
-                          <w:rPr>
-                            <w:rFonts w:ascii="Cambria Math" w:eastAsiaTheme="minorEastAsia" w:hAnsi="Cambria Math" w:cs="Times New Roman"/>
-                            <w:sz w:val="24"/>
-                            <w:szCs w:val="24"/>
-                          </w:rPr>
-                          <m:t>0</m:t>
-                        </m:r>
-                      </m:e>
-                    </m:mr>
-                    <m:mr>
-                      <m:e>
-                        <m:r>
-                          <w:rPr>
-                            <w:rFonts w:ascii="Cambria Math" w:eastAsiaTheme="minorEastAsia" w:hAnsi="Cambria Math" w:cs="Times New Roman"/>
-                            <w:sz w:val="24"/>
-                            <w:szCs w:val="24"/>
-                          </w:rPr>
-                          <m:t>1</m:t>
-                        </m:r>
-                      </m:e>
-                    </m:mr>
-                  </m:m>
-                </m:e>
-              </m:mr>
-            </m:m>
-          </m:e>
-        </m:d>
-      </m:oMath>
-      <w:r>
-        <w:rPr>
-          <w:rFonts w:ascii="Times New Roman" w:eastAsiaTheme="minorEastAsia" w:hAnsi="Times New Roman" w:cs="Times New Roman"/>
-          <w:iCs/>
-          <w:sz w:val="24"/>
-          <w:szCs w:val="24"/>
-        </w:rPr>
-        <w:t xml:space="preserve"> </w:t>
-      </w:r>
-    </w:p>
-    <w:p>
-      <w:pPr>
-        <w:rPr>
-          <w:rFonts w:ascii="Times New Roman" w:eastAsiaTheme="minorEastAsia" w:hAnsi="Times New Roman" w:cs="Times New Roman"/>
-          <w:iCs/>
-          <w:sz w:val="24"/>
-          <w:szCs w:val="24"/>
-        </w:rPr>
-      </w:pPr>
-      <m:oMathPara>
-        <m:oMath>
-          <m:sSup>
-            <m:sSupPr>
-              <m:ctrlPr>
-                <w:rPr>
-                  <w:rFonts w:ascii="Cambria Math" w:hAnsi="Cambria Math" w:cs="Times New Roman"/>
-                  <w:i/>
-                  <w:sz w:val="24"/>
-                  <w:szCs w:val="24"/>
-                  <w:lang w:val="en-US"/>
-                </w:rPr>
-              </m:ctrlPr>
-            </m:sSupPr>
-            <m:e>
-              <m:r>
-                <m:rPr>
-                  <m:sty m:val="bi"/>
-                </m:rPr>
-                <w:rPr>
-                  <w:rFonts w:ascii="Cambria Math" w:hAnsi="Cambria Math" w:cs="Times New Roman"/>
-                  <w:sz w:val="24"/>
-                  <w:szCs w:val="24"/>
-                  <w:lang w:val="en-US"/>
-                </w:rPr>
-                <m:t>C</m:t>
-              </m:r>
-            </m:e>
-            <m:sup>
-              <m:r>
-                <w:rPr>
-                  <w:rFonts w:ascii="Cambria Math" w:hAnsi="Cambria Math" w:cs="Times New Roman"/>
-                  <w:sz w:val="24"/>
-                  <w:szCs w:val="24"/>
-                  <w:lang w:val="en-US"/>
-                </w:rPr>
-                <m:t>T</m:t>
-              </m:r>
-              <m:sSub>
-                <m:sSubPr>
-                  <m:ctrlPr>
-                    <w:rPr>
-                      <w:rFonts w:ascii="Cambria Math" w:hAnsi="Cambria Math" w:cs="Times New Roman"/>
-                      <w:i/>
-                      <w:sz w:val="24"/>
-                      <w:szCs w:val="24"/>
-                    </w:rPr>
-                  </m:ctrlPr>
-                </m:sSubPr>
-                <m:e>
-                  <m:r>
-                    <w:rPr>
-                      <w:rFonts w:ascii="Cambria Math" w:hAnsi="Cambria Math" w:cs="Times New Roman"/>
-                      <w:sz w:val="24"/>
-                      <w:szCs w:val="24"/>
-                    </w:rPr>
-                    <m:t>Б</m:t>
-                  </m:r>
-                </m:e>
-                <m:sub>
-                  <m:r>
-                    <w:rPr>
-                      <w:rFonts w:ascii="Cambria Math" w:hAnsi="Cambria Math" w:cs="Times New Roman"/>
-                      <w:sz w:val="24"/>
-                      <w:szCs w:val="24"/>
-                    </w:rPr>
-                    <m:t>0</m:t>
-                  </m:r>
-                </m:sub>
-              </m:sSub>
-            </m:sup>
-          </m:sSup>
-          <m:sSubSup>
-            <m:sSubSupPr>
-              <m:ctrlPr>
-                <w:rPr>
-                  <w:rFonts w:ascii="Cambria Math" w:hAnsi="Cambria Math" w:cs="Times New Roman"/>
-                  <w:i/>
-                  <w:sz w:val="24"/>
-                  <w:szCs w:val="24"/>
-                  <w:lang w:val="en-US"/>
-                </w:rPr>
-              </m:ctrlPr>
-            </m:sSubSupPr>
-            <m:e>
-              <m:r>
-                <m:rPr>
-                  <m:sty m:val="bi"/>
-                </m:rPr>
-                <w:rPr>
-                  <w:rFonts w:ascii="Cambria Math" w:hAnsi="Cambria Math" w:cs="Times New Roman"/>
-                  <w:sz w:val="24"/>
-                  <w:szCs w:val="24"/>
-                  <w:lang w:val="en-US"/>
-                </w:rPr>
-                <m:t>P</m:t>
-              </m:r>
-            </m:e>
-            <m:sub>
-              <m:r>
-                <w:rPr>
-                  <w:rFonts w:ascii="Cambria Math" w:hAnsi="Cambria Math" w:cs="Times New Roman"/>
-                  <w:sz w:val="24"/>
-                  <w:szCs w:val="24"/>
-                  <w:lang w:val="en-US"/>
-                </w:rPr>
-                <m:t>1</m:t>
-              </m:r>
-            </m:sub>
-            <m:sup>
-              <m:r>
-                <w:rPr>
-                  <w:rFonts w:ascii="Cambria Math" w:hAnsi="Cambria Math" w:cs="Times New Roman"/>
-                  <w:sz w:val="24"/>
-                  <w:szCs w:val="24"/>
-                  <w:lang w:val="en-US"/>
-                </w:rPr>
-                <m:t>-1</m:t>
-              </m:r>
-            </m:sup>
-          </m:sSubSup>
-          <m:r>
-            <w:rPr>
-              <w:rFonts w:ascii="Cambria Math" w:hAnsi="Cambria Math" w:cs="Times New Roman"/>
-              <w:sz w:val="24"/>
-              <w:szCs w:val="24"/>
-              <w:lang w:val="en-US"/>
-            </w:rPr>
-            <m:t>=</m:t>
-          </m:r>
-          <m:d>
-            <m:dPr>
-              <m:ctrlPr>
-                <w:rPr>
-                  <w:rFonts w:ascii="Cambria Math" w:eastAsiaTheme="minorEastAsia" w:hAnsi="Cambria Math" w:cs="Times New Roman"/>
-                  <w:i/>
-                  <w:sz w:val="24"/>
-                  <w:szCs w:val="24"/>
-                  <w:lang w:val="en-US"/>
-                </w:rPr>
-              </m:ctrlPr>
-            </m:dPr>
-            <m:e>
-              <m:m>
-                <m:mPr>
-                  <m:mcs>
-                    <m:mc>
-                      <m:mcPr>
-                        <m:count m:val="2"/>
-                        <m:mcJc m:val="center"/>
-                      </m:mcPr>
-                    </m:mc>
-                  </m:mcs>
-                  <m:ctrlPr>
-                    <w:rPr>
-                      <w:rFonts w:ascii="Cambria Math" w:eastAsiaTheme="minorEastAsia" w:hAnsi="Cambria Math" w:cs="Times New Roman"/>
-                      <w:i/>
-                      <w:sz w:val="24"/>
-                      <w:szCs w:val="24"/>
-                      <w:lang w:val="en-US"/>
-                    </w:rPr>
-                  </m:ctrlPr>
-                </m:mPr>
-                <m:mr>
-                  <m:e>
-                    <m:r>
-                      <w:rPr>
-                        <w:rFonts w:ascii="Cambria Math" w:eastAsiaTheme="minorEastAsia" w:hAnsi="Cambria Math" w:cs="Times New Roman"/>
-                        <w:sz w:val="24"/>
-                        <w:szCs w:val="24"/>
-                        <w:lang w:val="en-US"/>
-                      </w:rPr>
-                      <m:t>1</m:t>
-                    </m:r>
-                  </m:e>
-                  <m:e>
-                    <m:r>
-                      <w:rPr>
-                        <w:rFonts w:ascii="Cambria Math" w:eastAsiaTheme="minorEastAsia" w:hAnsi="Cambria Math" w:cs="Times New Roman"/>
-                        <w:sz w:val="24"/>
-                        <w:szCs w:val="24"/>
-                        <w:lang w:val="en-US"/>
-                      </w:rPr>
-                      <m:t>0</m:t>
-                    </m:r>
-                  </m:e>
-                </m:mr>
-              </m:m>
-            </m:e>
-          </m:d>
-          <m:d>
-            <m:dPr>
-              <m:ctrlPr>
-                <w:rPr>
-                  <w:rFonts w:ascii="Cambria Math" w:eastAsiaTheme="minorEastAsia" w:hAnsi="Cambria Math" w:cs="Times New Roman"/>
-                  <w:i/>
-                  <w:iCs/>
-                  <w:sz w:val="24"/>
-                  <w:szCs w:val="24"/>
-                </w:rPr>
-              </m:ctrlPr>
-            </m:dPr>
-            <m:e>
-              <m:m>
-                <m:mPr>
-                  <m:mcs>
-                    <m:mc>
-                      <m:mcPr>
-                        <m:count m:val="2"/>
-                        <m:mcJc m:val="center"/>
-                      </m:mcPr>
-                    </m:mc>
-                  </m:mcs>
-                  <m:ctrlPr>
-                    <w:rPr>
-                      <w:rFonts w:ascii="Cambria Math" w:eastAsiaTheme="minorEastAsia" w:hAnsi="Cambria Math" w:cs="Times New Roman"/>
-                      <w:i/>
-                      <w:sz w:val="24"/>
-                      <w:szCs w:val="24"/>
-                      <w:lang w:val="en-US"/>
-                    </w:rPr>
-                  </m:ctrlPr>
-                </m:mPr>
-                <m:mr>
-                  <m:e>
-                    <m:m>
-                      <m:mPr>
-                        <m:mcs>
-                          <m:mc>
-                            <m:mcPr>
-                              <m:count m:val="1"/>
-                              <m:mcJc m:val="center"/>
-                            </m:mcPr>
-                          </m:mc>
-                        </m:mcs>
-                        <m:ctrlPr>
-                          <w:rPr>
-                            <w:rFonts w:ascii="Cambria Math" w:eastAsiaTheme="minorEastAsia" w:hAnsi="Cambria Math" w:cs="Times New Roman"/>
-                            <w:i/>
-                            <w:sz w:val="24"/>
-                            <w:szCs w:val="24"/>
-                            <w:lang w:val="en-US"/>
-                          </w:rPr>
-                        </m:ctrlPr>
-                      </m:mPr>
-                      <m:mr>
-                        <m:e>
-                          <m:r>
-                            <w:rPr>
-                              <w:rFonts w:ascii="Cambria Math" w:eastAsiaTheme="minorEastAsia" w:hAnsi="Cambria Math" w:cs="Times New Roman"/>
-                              <w:sz w:val="24"/>
-                              <w:szCs w:val="24"/>
-                            </w:rPr>
-                            <m:t>1</m:t>
-                          </m:r>
-                        </m:e>
-                      </m:mr>
-                      <m:mr>
-                        <m:e>
-                          <m:r>
-                            <w:rPr>
-                              <w:rFonts w:ascii="Cambria Math" w:eastAsiaTheme="minorEastAsia" w:hAnsi="Cambria Math" w:cs="Times New Roman"/>
-                              <w:sz w:val="24"/>
-                              <w:szCs w:val="24"/>
-                            </w:rPr>
-                            <m:t>1</m:t>
-                          </m:r>
-                        </m:e>
-                      </m:mr>
-                    </m:m>
-                  </m:e>
-                  <m:e>
-                    <m:m>
-                      <m:mPr>
-                        <m:mcs>
-                          <m:mc>
-                            <m:mcPr>
-                              <m:count m:val="1"/>
-                              <m:mcJc m:val="center"/>
-                            </m:mcPr>
-                          </m:mc>
-                        </m:mcs>
-                        <m:ctrlPr>
-                          <w:rPr>
-                            <w:rFonts w:ascii="Cambria Math" w:eastAsiaTheme="minorEastAsia" w:hAnsi="Cambria Math" w:cs="Times New Roman"/>
-                            <w:i/>
-                            <w:sz w:val="24"/>
-                            <w:szCs w:val="24"/>
-                            <w:lang w:val="en-US"/>
-                          </w:rPr>
-                        </m:ctrlPr>
-                      </m:mPr>
-                      <m:mr>
-                        <m:e>
-                          <m:r>
-                            <w:rPr>
-                              <w:rFonts w:ascii="Cambria Math" w:eastAsiaTheme="minorEastAsia" w:hAnsi="Cambria Math" w:cs="Times New Roman"/>
-                              <w:sz w:val="24"/>
-                              <w:szCs w:val="24"/>
-                            </w:rPr>
-                            <m:t>0</m:t>
-                          </m:r>
-                        </m:e>
-                      </m:mr>
-                      <m:mr>
-                        <m:e>
-                          <m:r>
-                            <w:rPr>
-                              <w:rFonts w:ascii="Cambria Math" w:eastAsiaTheme="minorEastAsia" w:hAnsi="Cambria Math" w:cs="Times New Roman"/>
-                              <w:sz w:val="24"/>
-                              <w:szCs w:val="24"/>
-                            </w:rPr>
-                            <m:t>1</m:t>
-                          </m:r>
-                        </m:e>
-                      </m:mr>
-                    </m:m>
-                  </m:e>
-                </m:mr>
-              </m:m>
-            </m:e>
-          </m:d>
-          <m:r>
-            <w:rPr>
-              <w:rFonts w:ascii="Cambria Math" w:eastAsiaTheme="minorEastAsia" w:hAnsi="Cambria Math" w:cs="Times New Roman"/>
-              <w:sz w:val="24"/>
-              <w:szCs w:val="24"/>
-            </w:rPr>
-            <m:t>=</m:t>
-          </m:r>
-          <m:d>
-            <m:dPr>
-              <m:ctrlPr>
-                <w:rPr>
-                  <w:rFonts w:ascii="Cambria Math" w:eastAsiaTheme="minorEastAsia" w:hAnsi="Cambria Math" w:cs="Times New Roman"/>
-                  <w:i/>
-                  <w:iCs/>
-                  <w:sz w:val="24"/>
-                  <w:szCs w:val="24"/>
-                </w:rPr>
-              </m:ctrlPr>
-            </m:dPr>
-            <m:e>
-              <m:m>
-                <m:mPr>
-                  <m:mcs>
-                    <m:mc>
-                      <m:mcPr>
-                        <m:count m:val="2"/>
-                        <m:mcJc m:val="center"/>
-                      </m:mcPr>
-                    </m:mc>
-                  </m:mcs>
-                  <m:ctrlPr>
-                    <w:rPr>
-                      <w:rFonts w:ascii="Cambria Math" w:eastAsiaTheme="minorEastAsia" w:hAnsi="Cambria Math" w:cs="Times New Roman"/>
-                      <w:i/>
-                      <w:sz w:val="24"/>
-                      <w:szCs w:val="24"/>
-                      <w:lang w:val="en-US"/>
-                    </w:rPr>
-                  </m:ctrlPr>
-                </m:mPr>
-                <m:mr>
-                  <m:e>
-                    <m:r>
-                      <w:rPr>
-                        <w:rFonts w:ascii="Cambria Math" w:eastAsiaTheme="minorEastAsia" w:hAnsi="Cambria Math" w:cs="Times New Roman"/>
-                        <w:sz w:val="24"/>
-                        <w:szCs w:val="24"/>
-                        <w:lang w:val="en-US"/>
-                      </w:rPr>
-                      <m:t>1</m:t>
-                    </m:r>
-                  </m:e>
-                  <m:e>
-                    <m:r>
-                      <w:rPr>
-                        <w:rFonts w:ascii="Cambria Math" w:eastAsiaTheme="minorEastAsia" w:hAnsi="Cambria Math" w:cs="Times New Roman"/>
-                        <w:sz w:val="24"/>
-                        <w:szCs w:val="24"/>
-                        <w:lang w:val="en-US"/>
-                      </w:rPr>
-                      <m:t>0</m:t>
-                    </m:r>
-                  </m:e>
-                </m:mr>
-              </m:m>
-            </m:e>
-          </m:d>
-        </m:oMath>
-      </m:oMathPara>
-    </w:p>
-    <w:p>
-      <w:pPr>
-        <w:rPr>
-          <w:rFonts w:ascii="Times New Roman" w:eastAsiaTheme="minorEastAsia" w:hAnsi="Times New Roman" w:cs="Times New Roman"/>
-          <w:iCs/>
-          <w:sz w:val="24"/>
-          <w:szCs w:val="24"/>
-        </w:rPr>
-      </w:pPr>
-      <m:oMathPara>
-        <m:oMath>
-          <m:r>
-            <m:rPr>
-              <m:sty m:val="bi"/>
-            </m:rPr>
-            <w:rPr>
-              <w:rFonts w:ascii="Cambria Math" w:eastAsiaTheme="minorEastAsia" w:hAnsi="Cambria Math" w:cs="Times New Roman"/>
-              <w:sz w:val="24"/>
-              <w:szCs w:val="24"/>
-            </w:rPr>
-            <m:t>F</m:t>
-          </m:r>
-          <m:r>
-            <w:rPr>
-              <w:rFonts w:ascii="Cambria Math" w:eastAsiaTheme="minorEastAsia" w:hAnsi="Cambria Math" w:cs="Times New Roman"/>
-              <w:sz w:val="24"/>
-              <w:szCs w:val="24"/>
-            </w:rPr>
-            <m:t>=</m:t>
-          </m:r>
-          <m:sSup>
-            <m:sSupPr>
-              <m:ctrlPr>
-                <w:rPr>
-                  <w:rFonts w:ascii="Cambria Math" w:hAnsi="Cambria Math" w:cs="Times New Roman"/>
-                  <w:i/>
-                  <w:sz w:val="24"/>
-                  <w:szCs w:val="24"/>
-                  <w:lang w:val="en-US"/>
-                </w:rPr>
-              </m:ctrlPr>
-            </m:sSupPr>
-            <m:e>
-              <m:r>
-                <m:rPr>
-                  <m:sty m:val="bi"/>
-                </m:rPr>
-                <w:rPr>
-                  <w:rFonts w:ascii="Cambria Math" w:hAnsi="Cambria Math" w:cs="Times New Roman"/>
-                  <w:sz w:val="24"/>
-                  <w:szCs w:val="24"/>
-                  <w:lang w:val="en-US"/>
-                </w:rPr>
-                <m:t>C</m:t>
-              </m:r>
-            </m:e>
-            <m:sup>
-              <m:r>
-                <w:rPr>
-                  <w:rFonts w:ascii="Cambria Math" w:hAnsi="Cambria Math" w:cs="Times New Roman"/>
-                  <w:sz w:val="24"/>
-                  <w:szCs w:val="24"/>
-                  <w:lang w:val="en-US"/>
-                </w:rPr>
-                <m:t>T</m:t>
-              </m:r>
-              <m:sSub>
-                <m:sSubPr>
-                  <m:ctrlPr>
-                    <w:rPr>
-                      <w:rFonts w:ascii="Cambria Math" w:hAnsi="Cambria Math" w:cs="Times New Roman"/>
-                      <w:i/>
-                      <w:sz w:val="24"/>
-                      <w:szCs w:val="24"/>
-                    </w:rPr>
-                  </m:ctrlPr>
-                </m:sSubPr>
-                <m:e>
-                  <m:r>
-                    <w:rPr>
-                      <w:rFonts w:ascii="Cambria Math" w:hAnsi="Cambria Math" w:cs="Times New Roman"/>
-                      <w:sz w:val="24"/>
-                      <w:szCs w:val="24"/>
-                    </w:rPr>
-                    <m:t>Б</m:t>
-                  </m:r>
-                </m:e>
-                <m:sub>
-                  <m:r>
-                    <w:rPr>
-                      <w:rFonts w:ascii="Cambria Math" w:hAnsi="Cambria Math" w:cs="Times New Roman"/>
-                      <w:sz w:val="24"/>
-                      <w:szCs w:val="24"/>
-                    </w:rPr>
-                    <m:t>0</m:t>
-                  </m:r>
-                </m:sub>
-              </m:sSub>
-            </m:sup>
-          </m:sSup>
-          <m:sSubSup>
-            <m:sSubSupPr>
-              <m:ctrlPr>
-                <w:rPr>
-                  <w:rFonts w:ascii="Cambria Math" w:hAnsi="Cambria Math" w:cs="Times New Roman"/>
-                  <w:i/>
-                  <w:sz w:val="24"/>
-                  <w:szCs w:val="24"/>
-                  <w:lang w:val="en-US"/>
-                </w:rPr>
-              </m:ctrlPr>
-            </m:sSubSupPr>
-            <m:e>
-              <m:r>
-                <m:rPr>
-                  <m:sty m:val="bi"/>
-                </m:rPr>
-                <w:rPr>
-                  <w:rFonts w:ascii="Cambria Math" w:hAnsi="Cambria Math" w:cs="Times New Roman"/>
-                  <w:sz w:val="24"/>
-                  <w:szCs w:val="24"/>
-                  <w:lang w:val="en-US"/>
-                </w:rPr>
-                <m:t>P</m:t>
-              </m:r>
-            </m:e>
-            <m:sub>
-              <m:r>
-                <w:rPr>
-                  <w:rFonts w:ascii="Cambria Math" w:hAnsi="Cambria Math" w:cs="Times New Roman"/>
-                  <w:sz w:val="24"/>
-                  <w:szCs w:val="24"/>
-                  <w:lang w:val="en-US"/>
-                </w:rPr>
-                <m:t>1</m:t>
-              </m:r>
-            </m:sub>
-            <m:sup>
-              <m:r>
-                <w:rPr>
-                  <w:rFonts w:ascii="Cambria Math" w:hAnsi="Cambria Math" w:cs="Times New Roman"/>
-                  <w:sz w:val="24"/>
-                  <w:szCs w:val="24"/>
-                  <w:lang w:val="en-US"/>
-                </w:rPr>
-                <m:t>-1</m:t>
-              </m:r>
-            </m:sup>
-          </m:sSubSup>
-          <m:r>
-            <m:rPr>
-              <m:sty m:val="bi"/>
-            </m:rPr>
-            <w:rPr>
-              <w:rFonts w:ascii="Cambria Math" w:hAnsi="Cambria Math" w:cs="Times New Roman"/>
-              <w:sz w:val="24"/>
-              <w:szCs w:val="24"/>
-              <w:lang w:val="en-US"/>
-            </w:rPr>
-            <m:t>b=</m:t>
-          </m:r>
-          <m:d>
-            <m:dPr>
-              <m:ctrlPr>
-                <w:rPr>
-                  <w:rFonts w:ascii="Cambria Math" w:eastAsiaTheme="minorEastAsia" w:hAnsi="Cambria Math" w:cs="Times New Roman"/>
-                  <w:i/>
-                  <w:iCs/>
-                  <w:sz w:val="24"/>
-                  <w:szCs w:val="24"/>
-                </w:rPr>
-              </m:ctrlPr>
-            </m:dPr>
-            <m:e>
-              <m:m>
-                <m:mPr>
-                  <m:mcs>
-                    <m:mc>
-                      <m:mcPr>
-                        <m:count m:val="2"/>
-                        <m:mcJc m:val="center"/>
-                      </m:mcPr>
-                    </m:mc>
-                  </m:mcs>
-                  <m:ctrlPr>
-                    <w:rPr>
-                      <w:rFonts w:ascii="Cambria Math" w:eastAsiaTheme="minorEastAsia" w:hAnsi="Cambria Math" w:cs="Times New Roman"/>
-                      <w:i/>
-                      <w:sz w:val="24"/>
-                      <w:szCs w:val="24"/>
-                      <w:lang w:val="en-US"/>
-                    </w:rPr>
-                  </m:ctrlPr>
-                </m:mPr>
-                <m:mr>
-                  <m:e>
-                    <m:r>
-                      <w:rPr>
-                        <w:rFonts w:ascii="Cambria Math" w:eastAsiaTheme="minorEastAsia" w:hAnsi="Cambria Math" w:cs="Times New Roman"/>
-                        <w:sz w:val="24"/>
-                        <w:szCs w:val="24"/>
-                        <w:lang w:val="en-US"/>
-                      </w:rPr>
-                      <m:t>1</m:t>
-                    </m:r>
-                  </m:e>
-                  <m:e>
-                    <m:r>
-                      <w:rPr>
-                        <w:rFonts w:ascii="Cambria Math" w:eastAsiaTheme="minorEastAsia" w:hAnsi="Cambria Math" w:cs="Times New Roman"/>
-                        <w:sz w:val="24"/>
-                        <w:szCs w:val="24"/>
-                        <w:lang w:val="en-US"/>
-                      </w:rPr>
-                      <m:t>0</m:t>
-                    </m:r>
-                  </m:e>
-                </m:mr>
-              </m:m>
-            </m:e>
-          </m:d>
-          <m:d>
-            <m:dPr>
-              <m:ctrlPr>
-                <w:rPr>
-                  <w:rFonts w:ascii="Cambria Math" w:eastAsiaTheme="minorEastAsia" w:hAnsi="Cambria Math" w:cs="Times New Roman"/>
-                  <w:i/>
-                  <w:sz w:val="24"/>
-                  <w:szCs w:val="24"/>
-                  <w:lang w:val="en-US"/>
-                </w:rPr>
-              </m:ctrlPr>
-            </m:dPr>
-            <m:e>
-              <m:m>
-                <m:mPr>
-                  <m:mcs>
-                    <m:mc>
-                      <m:mcPr>
-                        <m:count m:val="1"/>
-                        <m:mcJc m:val="center"/>
-                      </m:mcPr>
-                    </m:mc>
-                  </m:mcs>
-                  <m:ctrlPr>
-                    <w:rPr>
-                      <w:rFonts w:ascii="Cambria Math" w:eastAsiaTheme="minorEastAsia" w:hAnsi="Cambria Math" w:cs="Times New Roman"/>
-                      <w:i/>
-                      <w:sz w:val="24"/>
-                      <w:szCs w:val="24"/>
-                      <w:lang w:val="en-US"/>
-                    </w:rPr>
-                  </m:ctrlPr>
-                </m:mPr>
-                <m:mr>
-                  <m:e>
-                    <m:r>
-                      <w:rPr>
-                        <w:rFonts w:ascii="Cambria Math" w:eastAsiaTheme="minorEastAsia" w:hAnsi="Cambria Math" w:cs="Times New Roman"/>
-                        <w:sz w:val="24"/>
-                        <w:szCs w:val="24"/>
-                        <w:lang w:val="en-US"/>
-                      </w:rPr>
-                      <m:t>5.3</m:t>
-                    </m:r>
-                  </m:e>
-                </m:mr>
-                <m:mr>
-                  <m:e>
-                    <m:r>
-                      <w:rPr>
-                        <w:rFonts w:ascii="Cambria Math" w:eastAsiaTheme="minorEastAsia" w:hAnsi="Cambria Math" w:cs="Times New Roman"/>
-                        <w:sz w:val="24"/>
-                        <w:szCs w:val="24"/>
-                        <w:lang w:val="en-US"/>
-                      </w:rPr>
-                      <m:t>2.8</m:t>
-                    </m:r>
-                  </m:e>
-                </m:mr>
-              </m:m>
-            </m:e>
-          </m:d>
-          <m:r>
-            <w:rPr>
-              <w:rFonts w:ascii="Cambria Math" w:eastAsiaTheme="minorEastAsia" w:hAnsi="Cambria Math" w:cs="Times New Roman"/>
-              <w:sz w:val="24"/>
-              <w:szCs w:val="24"/>
-              <w:lang w:val="en-US"/>
-            </w:rPr>
-            <m:t>=5.3</m:t>
-          </m:r>
-        </m:oMath>
-      </m:oMathPara>
-    </w:p>
-    <w:p>
-      <w:pPr>
-        <w:rPr>
-          <w:rFonts w:ascii="Times New Roman" w:eastAsiaTheme="minorEastAsia" w:hAnsi="Times New Roman" w:cs="Times New Roman"/>
-          <w:i/>
-          <w:iCs/>
-          <w:sz w:val="24"/>
-          <w:szCs w:val="24"/>
-        </w:rPr>
-      </w:pPr>
-      <m:oMathPara>
-        <m:oMath>
-          <m:sSub>
-            <m:sSubPr>
-              <m:ctrlPr>
-                <w:rPr>
-                  <w:rFonts w:ascii="Cambria Math" w:hAnsi="Cambria Math" w:cs="Times New Roman"/>
-                  <w:i/>
-                  <w:iCs/>
-                  <w:sz w:val="24"/>
-                  <w:szCs w:val="24"/>
-                  <w:lang w:val="en-US"/>
-                </w:rPr>
-              </m:ctrlPr>
-            </m:sSubPr>
-            <m:e>
-              <m:r>
-                <m:rPr>
-                  <m:sty m:val="p"/>
-                </m:rPr>
-                <w:rPr>
-                  <w:rFonts w:ascii="Cambria Math" w:hAnsi="Cambria Math" w:cs="Times New Roman"/>
-                  <w:sz w:val="24"/>
-                  <w:szCs w:val="24"/>
-                  <w:lang w:val="en-US"/>
-                </w:rPr>
-                <m:t>Δ</m:t>
-              </m:r>
-              <m:ctrlPr>
-                <w:rPr>
-                  <w:rFonts w:ascii="Cambria Math" w:hAnsi="Cambria Math" w:cs="Times New Roman"/>
-                  <w:iCs/>
-                  <w:sz w:val="24"/>
-                  <w:szCs w:val="24"/>
-                  <w:lang w:val="en-US"/>
-                </w:rPr>
-              </m:ctrlPr>
-            </m:e>
-            <m:sub>
-              <m:r>
-                <w:rPr>
-                  <w:rFonts w:ascii="Cambria Math" w:hAnsi="Cambria Math" w:cs="Times New Roman"/>
-                  <w:sz w:val="24"/>
-                  <w:szCs w:val="24"/>
-                  <w:lang w:val="en-US"/>
-                </w:rPr>
-                <m:t>2</m:t>
-              </m:r>
-            </m:sub>
-          </m:sSub>
-          <m:r>
-            <w:rPr>
-              <w:rFonts w:ascii="Cambria Math" w:hAnsi="Cambria Math" w:cs="Times New Roman"/>
-              <w:sz w:val="24"/>
-              <w:szCs w:val="24"/>
-              <w:lang w:val="en-US"/>
-            </w:rPr>
-            <m:t>=</m:t>
-          </m:r>
-          <m:sSup>
-            <m:sSupPr>
-              <m:ctrlPr>
-                <w:rPr>
-                  <w:rFonts w:ascii="Cambria Math" w:hAnsi="Cambria Math" w:cs="Times New Roman"/>
-                  <w:i/>
-                  <w:sz w:val="24"/>
-                  <w:szCs w:val="24"/>
-                  <w:lang w:val="en-US"/>
-                </w:rPr>
-              </m:ctrlPr>
-            </m:sSupPr>
-            <m:e>
-              <m:r>
-                <m:rPr>
-                  <m:sty m:val="bi"/>
-                </m:rPr>
-                <w:rPr>
-                  <w:rFonts w:ascii="Cambria Math" w:hAnsi="Cambria Math" w:cs="Times New Roman"/>
-                  <w:sz w:val="24"/>
-                  <w:szCs w:val="24"/>
-                  <w:lang w:val="en-US"/>
-                </w:rPr>
-                <m:t>C</m:t>
-              </m:r>
-            </m:e>
-            <m:sup>
-              <m:r>
-                <w:rPr>
-                  <w:rFonts w:ascii="Cambria Math" w:hAnsi="Cambria Math" w:cs="Times New Roman"/>
-                  <w:sz w:val="24"/>
-                  <w:szCs w:val="24"/>
-                  <w:lang w:val="en-US"/>
-                </w:rPr>
-                <m:t>T</m:t>
-              </m:r>
-              <m:sSub>
-                <m:sSubPr>
-                  <m:ctrlPr>
-                    <w:rPr>
-                      <w:rFonts w:ascii="Cambria Math" w:hAnsi="Cambria Math" w:cs="Times New Roman"/>
-                      <w:i/>
-                      <w:sz w:val="24"/>
-                      <w:szCs w:val="24"/>
-                    </w:rPr>
-                  </m:ctrlPr>
-                </m:sSubPr>
-                <m:e>
-                  <m:r>
-                    <w:rPr>
-                      <w:rFonts w:ascii="Cambria Math" w:hAnsi="Cambria Math" w:cs="Times New Roman"/>
-                      <w:sz w:val="24"/>
-                      <w:szCs w:val="24"/>
-                    </w:rPr>
-                    <m:t>Б</m:t>
-                  </m:r>
-                </m:e>
-                <m:sub>
-                  <m:r>
-                    <w:rPr>
-                      <w:rFonts w:ascii="Cambria Math" w:hAnsi="Cambria Math" w:cs="Times New Roman"/>
-                      <w:sz w:val="24"/>
-                      <w:szCs w:val="24"/>
-                    </w:rPr>
-                    <m:t>0</m:t>
-                  </m:r>
-                </m:sub>
-              </m:sSub>
-            </m:sup>
-          </m:sSup>
-          <m:sSubSup>
-            <m:sSubSupPr>
-              <m:ctrlPr>
-                <w:rPr>
-                  <w:rFonts w:ascii="Cambria Math" w:hAnsi="Cambria Math" w:cs="Times New Roman"/>
-                  <w:i/>
-                  <w:sz w:val="24"/>
-                  <w:szCs w:val="24"/>
-                  <w:lang w:val="en-US"/>
-                </w:rPr>
-              </m:ctrlPr>
-            </m:sSubSupPr>
-            <m:e>
-              <m:r>
-                <m:rPr>
-                  <m:sty m:val="bi"/>
-                </m:rPr>
-                <w:rPr>
-                  <w:rFonts w:ascii="Cambria Math" w:hAnsi="Cambria Math" w:cs="Times New Roman"/>
-                  <w:sz w:val="24"/>
-                  <w:szCs w:val="24"/>
-                  <w:lang w:val="en-US"/>
-                </w:rPr>
-                <m:t>P</m:t>
-              </m:r>
-            </m:e>
-            <m:sub>
-              <m:r>
-                <w:rPr>
-                  <w:rFonts w:ascii="Cambria Math" w:hAnsi="Cambria Math" w:cs="Times New Roman"/>
-                  <w:sz w:val="24"/>
-                  <w:szCs w:val="24"/>
-                  <w:lang w:val="en-US"/>
-                </w:rPr>
-                <m:t>1</m:t>
-              </m:r>
-            </m:sub>
-            <m:sup>
-              <m:r>
-                <w:rPr>
-                  <w:rFonts w:ascii="Cambria Math" w:hAnsi="Cambria Math" w:cs="Times New Roman"/>
-                  <w:sz w:val="24"/>
-                  <w:szCs w:val="24"/>
-                  <w:lang w:val="en-US"/>
-                </w:rPr>
-                <m:t>-1</m:t>
-              </m:r>
-            </m:sup>
-          </m:sSubSup>
-          <m:sSub>
-            <m:sSubPr>
-              <m:ctrlPr>
-                <w:rPr>
-                  <w:rFonts w:ascii="Cambria Math" w:hAnsi="Cambria Math" w:cs="Times New Roman"/>
-                  <w:i/>
-                  <w:sz w:val="24"/>
-                  <w:szCs w:val="24"/>
-                  <w:lang w:val="en-US"/>
-                </w:rPr>
-              </m:ctrlPr>
-            </m:sSubPr>
-            <m:e>
-              <m:r>
-                <m:rPr>
-                  <m:sty m:val="bi"/>
-                </m:rPr>
-                <w:rPr>
-                  <w:rFonts w:ascii="Cambria Math" w:hAnsi="Cambria Math" w:cs="Times New Roman"/>
-                  <w:sz w:val="24"/>
-                  <w:szCs w:val="24"/>
-                  <w:lang w:val="en-US"/>
-                </w:rPr>
-                <m:t>A</m:t>
-              </m:r>
-            </m:e>
-            <m:sub>
-              <m:r>
-                <w:rPr>
-                  <w:rFonts w:ascii="Cambria Math" w:hAnsi="Cambria Math" w:cs="Times New Roman"/>
-                  <w:sz w:val="24"/>
-                  <w:szCs w:val="24"/>
-                  <w:lang w:val="en-US"/>
-                </w:rPr>
-                <m:t>2</m:t>
-              </m:r>
-            </m:sub>
-          </m:sSub>
-          <m:r>
-            <w:rPr>
-              <w:rFonts w:ascii="Cambria Math" w:eastAsiaTheme="minorEastAsia" w:hAnsi="Cambria Math" w:cs="Times New Roman"/>
-              <w:sz w:val="24"/>
-              <w:szCs w:val="24"/>
-              <w:lang w:val="en-US"/>
-            </w:rPr>
-            <m:t>-</m:t>
-          </m:r>
-          <m:sSub>
-            <m:sSubPr>
-              <m:ctrlPr>
-                <w:rPr>
-                  <w:rFonts w:ascii="Cambria Math" w:eastAsiaTheme="minorEastAsia" w:hAnsi="Cambria Math" w:cs="Times New Roman"/>
-                  <w:i/>
-                  <w:sz w:val="24"/>
-                  <w:szCs w:val="24"/>
-                  <w:lang w:val="en-US"/>
-                </w:rPr>
-              </m:ctrlPr>
-            </m:sSubPr>
-            <m:e>
-              <m:r>
-                <w:rPr>
-                  <w:rFonts w:ascii="Cambria Math" w:eastAsiaTheme="minorEastAsia" w:hAnsi="Cambria Math" w:cs="Times New Roman"/>
-                  <w:sz w:val="24"/>
-                  <w:szCs w:val="24"/>
-                  <w:lang w:val="en-US"/>
-                </w:rPr>
-                <m:t>c</m:t>
-              </m:r>
-            </m:e>
-            <m:sub>
-              <m:r>
-                <w:rPr>
-                  <w:rFonts w:ascii="Cambria Math" w:eastAsiaTheme="minorEastAsia" w:hAnsi="Cambria Math" w:cs="Times New Roman"/>
-                  <w:sz w:val="24"/>
-                  <w:szCs w:val="24"/>
-                  <w:lang w:val="en-US"/>
-                </w:rPr>
-                <m:t>2</m:t>
-              </m:r>
-            </m:sub>
-          </m:sSub>
-          <m:r>
-            <w:rPr>
-              <w:rFonts w:ascii="Cambria Math" w:eastAsiaTheme="minorEastAsia" w:hAnsi="Cambria Math" w:cs="Times New Roman"/>
-              <w:sz w:val="24"/>
-              <w:szCs w:val="24"/>
-            </w:rPr>
-            <m:t>=</m:t>
-          </m:r>
-          <m:d>
-            <m:dPr>
-              <m:ctrlPr>
-                <w:rPr>
-                  <w:rFonts w:ascii="Cambria Math" w:eastAsiaTheme="minorEastAsia" w:hAnsi="Cambria Math" w:cs="Times New Roman"/>
-                  <w:i/>
-                  <w:iCs/>
-                  <w:sz w:val="24"/>
-                  <w:szCs w:val="24"/>
-                </w:rPr>
-              </m:ctrlPr>
-            </m:dPr>
-            <m:e>
-              <m:m>
-                <m:mPr>
-                  <m:mcs>
-                    <m:mc>
-                      <m:mcPr>
-                        <m:count m:val="2"/>
-                        <m:mcJc m:val="center"/>
-                      </m:mcPr>
-                    </m:mc>
-                  </m:mcs>
-                  <m:ctrlPr>
-                    <w:rPr>
-                      <w:rFonts w:ascii="Cambria Math" w:eastAsiaTheme="minorEastAsia" w:hAnsi="Cambria Math" w:cs="Times New Roman"/>
-                      <w:i/>
-                      <w:sz w:val="24"/>
-                      <w:szCs w:val="24"/>
-                      <w:lang w:val="en-US"/>
-                    </w:rPr>
-                  </m:ctrlPr>
-                </m:mPr>
-                <m:mr>
-                  <m:e>
-                    <m:r>
-                      <w:rPr>
-                        <w:rFonts w:ascii="Cambria Math" w:eastAsiaTheme="minorEastAsia" w:hAnsi="Cambria Math" w:cs="Times New Roman"/>
-                        <w:sz w:val="24"/>
-                        <w:szCs w:val="24"/>
-                        <w:lang w:val="en-US"/>
-                      </w:rPr>
-                      <m:t>1</m:t>
-                    </m:r>
-                  </m:e>
-                  <m:e>
-                    <m:r>
-                      <w:rPr>
-                        <w:rFonts w:ascii="Cambria Math" w:eastAsiaTheme="minorEastAsia" w:hAnsi="Cambria Math" w:cs="Times New Roman"/>
-                        <w:sz w:val="24"/>
-                        <w:szCs w:val="24"/>
-                        <w:lang w:val="en-US"/>
-                      </w:rPr>
-                      <m:t>0</m:t>
-                    </m:r>
-                  </m:e>
-                </m:mr>
-              </m:m>
-            </m:e>
-          </m:d>
-          <m:d>
-            <m:dPr>
-              <m:ctrlPr>
-                <w:rPr>
-                  <w:rFonts w:ascii="Cambria Math" w:eastAsiaTheme="minorEastAsia" w:hAnsi="Cambria Math" w:cs="Times New Roman"/>
-                  <w:i/>
-                  <w:iCs/>
-                  <w:sz w:val="24"/>
-                  <w:szCs w:val="24"/>
-                </w:rPr>
-              </m:ctrlPr>
-            </m:dPr>
-            <m:e>
-              <m:m>
-                <m:mPr>
-                  <m:mcs>
-                    <m:mc>
-                      <m:mcPr>
-                        <m:count m:val="1"/>
-                        <m:mcJc m:val="center"/>
-                      </m:mcPr>
-                    </m:mc>
-                  </m:mcs>
-                  <m:ctrlPr>
-                    <w:rPr>
-                      <w:rFonts w:ascii="Cambria Math" w:eastAsiaTheme="minorEastAsia" w:hAnsi="Cambria Math" w:cs="Times New Roman"/>
-                      <w:i/>
-                      <w:sz w:val="24"/>
-                      <w:szCs w:val="24"/>
-                      <w:lang w:val="en-US"/>
-                    </w:rPr>
-                  </m:ctrlPr>
-                </m:mPr>
-                <m:mr>
-                  <m:e>
-                    <m:r>
-                      <w:rPr>
-                        <w:rFonts w:ascii="Cambria Math" w:eastAsiaTheme="minorEastAsia" w:hAnsi="Cambria Math" w:cs="Times New Roman"/>
-                        <w:sz w:val="24"/>
-                        <w:szCs w:val="24"/>
-                        <w:lang w:val="en-US"/>
-                      </w:rPr>
-                      <m:t>2</m:t>
-                    </m:r>
-                  </m:e>
-                </m:mr>
-                <m:mr>
-                  <m:e>
-                    <m:r>
-                      <w:rPr>
-                        <w:rFonts w:ascii="Cambria Math" w:eastAsiaTheme="minorEastAsia" w:hAnsi="Cambria Math" w:cs="Times New Roman"/>
-                        <w:sz w:val="24"/>
-                        <w:szCs w:val="24"/>
-                        <w:lang w:val="en-US"/>
-                      </w:rPr>
-                      <m:t>2</m:t>
-                    </m:r>
-                  </m:e>
-                </m:mr>
-              </m:m>
-            </m:e>
-          </m:d>
-          <m:r>
-            <w:rPr>
-              <w:rFonts w:ascii="Cambria Math" w:eastAsiaTheme="minorEastAsia" w:hAnsi="Cambria Math" w:cs="Times New Roman"/>
-              <w:sz w:val="24"/>
-              <w:szCs w:val="24"/>
-            </w:rPr>
-            <m:t>-1=2-1=1</m:t>
-          </m:r>
-        </m:oMath>
-      </m:oMathPara>
-    </w:p>
-    <w:p>
-      <w:pPr>
-        <w:rPr>
-          <w:rFonts w:ascii="Times New Roman" w:eastAsiaTheme="minorEastAsia" w:hAnsi="Times New Roman" w:cs="Times New Roman"/>
-          <w:i/>
-          <w:iCs/>
-          <w:sz w:val="24"/>
-          <w:szCs w:val="24"/>
-        </w:rPr>
-      </w:pPr>
-      <m:oMathPara>
-        <m:oMath>
-          <m:sSub>
-            <m:sSubPr>
-              <m:ctrlPr>
-                <w:rPr>
-                  <w:rFonts w:ascii="Cambria Math" w:hAnsi="Cambria Math" w:cs="Times New Roman"/>
-                  <w:i/>
-                  <w:iCs/>
-                  <w:sz w:val="24"/>
-                  <w:szCs w:val="24"/>
-                  <w:lang w:val="en-US"/>
-                </w:rPr>
-              </m:ctrlPr>
-            </m:sSubPr>
-            <m:e>
-              <m:r>
-                <m:rPr>
-                  <m:sty m:val="p"/>
-                </m:rPr>
-                <w:rPr>
-                  <w:rFonts w:ascii="Cambria Math" w:hAnsi="Cambria Math" w:cs="Times New Roman"/>
-                  <w:sz w:val="24"/>
-                  <w:szCs w:val="24"/>
-                  <w:lang w:val="en-US"/>
-                </w:rPr>
-                <m:t>Δ</m:t>
-              </m:r>
-              <m:ctrlPr>
-                <w:rPr>
-                  <w:rFonts w:ascii="Cambria Math" w:hAnsi="Cambria Math" w:cs="Times New Roman"/>
-                  <w:iCs/>
-                  <w:sz w:val="24"/>
-                  <w:szCs w:val="24"/>
-                  <w:lang w:val="en-US"/>
-                </w:rPr>
-              </m:ctrlPr>
-            </m:e>
-            <m:sub>
-              <m:r>
-                <w:rPr>
-                  <w:rFonts w:ascii="Cambria Math" w:hAnsi="Cambria Math" w:cs="Times New Roman"/>
-                  <w:sz w:val="24"/>
-                  <w:szCs w:val="24"/>
-                  <w:lang w:val="en-US"/>
-                </w:rPr>
-                <m:t>3</m:t>
-              </m:r>
-            </m:sub>
-          </m:sSub>
-          <m:r>
-            <w:rPr>
-              <w:rFonts w:ascii="Cambria Math" w:hAnsi="Cambria Math" w:cs="Times New Roman"/>
-              <w:sz w:val="24"/>
-              <w:szCs w:val="24"/>
-              <w:lang w:val="en-US"/>
-            </w:rPr>
-            <m:t>=</m:t>
-          </m:r>
-          <m:sSup>
-            <m:sSupPr>
-              <m:ctrlPr>
-                <w:rPr>
-                  <w:rFonts w:ascii="Cambria Math" w:hAnsi="Cambria Math" w:cs="Times New Roman"/>
-                  <w:i/>
-                  <w:sz w:val="24"/>
-                  <w:szCs w:val="24"/>
-                  <w:lang w:val="en-US"/>
-                </w:rPr>
-              </m:ctrlPr>
-            </m:sSupPr>
-            <m:e>
-              <m:r>
-                <m:rPr>
-                  <m:sty m:val="bi"/>
-                </m:rPr>
-                <w:rPr>
-                  <w:rFonts w:ascii="Cambria Math" w:hAnsi="Cambria Math" w:cs="Times New Roman"/>
-                  <w:sz w:val="24"/>
-                  <w:szCs w:val="24"/>
-                  <w:lang w:val="en-US"/>
-                </w:rPr>
-                <m:t>C</m:t>
-              </m:r>
-            </m:e>
-            <m:sup>
-              <m:r>
-                <w:rPr>
-                  <w:rFonts w:ascii="Cambria Math" w:hAnsi="Cambria Math" w:cs="Times New Roman"/>
-                  <w:sz w:val="24"/>
-                  <w:szCs w:val="24"/>
-                  <w:lang w:val="en-US"/>
-                </w:rPr>
-                <m:t>T</m:t>
-              </m:r>
-              <m:sSub>
-                <m:sSubPr>
-                  <m:ctrlPr>
-                    <w:rPr>
-                      <w:rFonts w:ascii="Cambria Math" w:hAnsi="Cambria Math" w:cs="Times New Roman"/>
-                      <w:i/>
-                      <w:sz w:val="24"/>
-                      <w:szCs w:val="24"/>
-                    </w:rPr>
-                  </m:ctrlPr>
-                </m:sSubPr>
-                <m:e>
-                  <m:r>
-                    <w:rPr>
-                      <w:rFonts w:ascii="Cambria Math" w:hAnsi="Cambria Math" w:cs="Times New Roman"/>
-                      <w:sz w:val="24"/>
-                      <w:szCs w:val="24"/>
-                    </w:rPr>
-                    <m:t>Б</m:t>
-                  </m:r>
-                </m:e>
-                <m:sub>
-                  <m:r>
-                    <w:rPr>
-                      <w:rFonts w:ascii="Cambria Math" w:hAnsi="Cambria Math" w:cs="Times New Roman"/>
-                      <w:sz w:val="24"/>
-                      <w:szCs w:val="24"/>
-                    </w:rPr>
-                    <m:t>0</m:t>
-                  </m:r>
-                </m:sub>
-              </m:sSub>
-            </m:sup>
-          </m:sSup>
-          <m:sSubSup>
-            <m:sSubSupPr>
-              <m:ctrlPr>
-                <w:rPr>
-                  <w:rFonts w:ascii="Cambria Math" w:hAnsi="Cambria Math" w:cs="Times New Roman"/>
-                  <w:i/>
-                  <w:sz w:val="24"/>
-                  <w:szCs w:val="24"/>
-                  <w:lang w:val="en-US"/>
-                </w:rPr>
-              </m:ctrlPr>
-            </m:sSubSupPr>
-            <m:e>
-              <m:r>
-                <m:rPr>
-                  <m:sty m:val="bi"/>
-                </m:rPr>
-                <w:rPr>
-                  <w:rFonts w:ascii="Cambria Math" w:hAnsi="Cambria Math" w:cs="Times New Roman"/>
-                  <w:sz w:val="24"/>
-                  <w:szCs w:val="24"/>
-                  <w:lang w:val="en-US"/>
-                </w:rPr>
-                <m:t>P</m:t>
-              </m:r>
-            </m:e>
-            <m:sub>
-              <m:r>
-                <w:rPr>
-                  <w:rFonts w:ascii="Cambria Math" w:hAnsi="Cambria Math" w:cs="Times New Roman"/>
-                  <w:sz w:val="24"/>
-                  <w:szCs w:val="24"/>
-                  <w:lang w:val="en-US"/>
-                </w:rPr>
-                <m:t>1</m:t>
-              </m:r>
-            </m:sub>
-            <m:sup>
-              <m:r>
-                <w:rPr>
-                  <w:rFonts w:ascii="Cambria Math" w:hAnsi="Cambria Math" w:cs="Times New Roman"/>
-                  <w:sz w:val="24"/>
-                  <w:szCs w:val="24"/>
-                  <w:lang w:val="en-US"/>
-                </w:rPr>
-                <m:t>-1</m:t>
-              </m:r>
-            </m:sup>
-          </m:sSubSup>
-          <m:sSub>
-            <m:sSubPr>
-              <m:ctrlPr>
-                <w:rPr>
-                  <w:rFonts w:ascii="Cambria Math" w:hAnsi="Cambria Math" w:cs="Times New Roman"/>
-                  <w:i/>
-                  <w:sz w:val="24"/>
-                  <w:szCs w:val="24"/>
-                  <w:lang w:val="en-US"/>
-                </w:rPr>
-              </m:ctrlPr>
-            </m:sSubPr>
-            <m:e>
-              <m:r>
-                <m:rPr>
-                  <m:sty m:val="bi"/>
-                </m:rPr>
-                <w:rPr>
-                  <w:rFonts w:ascii="Cambria Math" w:hAnsi="Cambria Math" w:cs="Times New Roman"/>
-                  <w:sz w:val="24"/>
-                  <w:szCs w:val="24"/>
-                  <w:lang w:val="en-US"/>
-                </w:rPr>
-                <m:t>A</m:t>
-              </m:r>
-            </m:e>
-            <m:sub>
-              <m:r>
-                <w:rPr>
-                  <w:rFonts w:ascii="Cambria Math" w:hAnsi="Cambria Math" w:cs="Times New Roman"/>
-                  <w:sz w:val="24"/>
-                  <w:szCs w:val="24"/>
-                  <w:lang w:val="en-US"/>
-                </w:rPr>
-                <m:t>3</m:t>
-              </m:r>
-            </m:sub>
-          </m:sSub>
-          <m:r>
-            <w:rPr>
-              <w:rFonts w:ascii="Cambria Math" w:eastAsiaTheme="minorEastAsia" w:hAnsi="Cambria Math" w:cs="Times New Roman"/>
-              <w:sz w:val="24"/>
-              <w:szCs w:val="24"/>
-              <w:lang w:val="en-US"/>
-            </w:rPr>
-            <m:t>-</m:t>
-          </m:r>
-          <m:sSub>
-            <m:sSubPr>
-              <m:ctrlPr>
-                <w:rPr>
-                  <w:rFonts w:ascii="Cambria Math" w:eastAsiaTheme="minorEastAsia" w:hAnsi="Cambria Math" w:cs="Times New Roman"/>
-                  <w:i/>
-                  <w:sz w:val="24"/>
-                  <w:szCs w:val="24"/>
-                  <w:lang w:val="en-US"/>
-                </w:rPr>
-              </m:ctrlPr>
-            </m:sSubPr>
-            <m:e>
-              <m:r>
-                <w:rPr>
-                  <w:rFonts w:ascii="Cambria Math" w:eastAsiaTheme="minorEastAsia" w:hAnsi="Cambria Math" w:cs="Times New Roman"/>
-                  <w:sz w:val="24"/>
-                  <w:szCs w:val="24"/>
-                  <w:lang w:val="en-US"/>
-                </w:rPr>
-                <m:t>c</m:t>
-              </m:r>
-            </m:e>
-            <m:sub>
-              <m:r>
-                <w:rPr>
-                  <w:rFonts w:ascii="Cambria Math" w:eastAsiaTheme="minorEastAsia" w:hAnsi="Cambria Math" w:cs="Times New Roman"/>
-                  <w:sz w:val="24"/>
-                  <w:szCs w:val="24"/>
-                  <w:lang w:val="en-US"/>
-                </w:rPr>
-                <m:t>3</m:t>
-              </m:r>
-            </m:sub>
-          </m:sSub>
-          <m:r>
-            <w:rPr>
-              <w:rFonts w:ascii="Cambria Math" w:eastAsiaTheme="minorEastAsia" w:hAnsi="Cambria Math" w:cs="Times New Roman"/>
-              <w:sz w:val="24"/>
-              <w:szCs w:val="24"/>
-              <w:lang w:val="en-US"/>
-            </w:rPr>
-            <m:t>=</m:t>
-          </m:r>
-          <m:d>
-            <m:dPr>
-              <m:ctrlPr>
-                <w:rPr>
-                  <w:rFonts w:ascii="Cambria Math" w:eastAsiaTheme="minorEastAsia" w:hAnsi="Cambria Math" w:cs="Times New Roman"/>
-                  <w:i/>
-                  <w:iCs/>
-                  <w:sz w:val="24"/>
-                  <w:szCs w:val="24"/>
-                </w:rPr>
-              </m:ctrlPr>
-            </m:dPr>
-            <m:e>
-              <m:m>
-                <m:mPr>
-                  <m:mcs>
-                    <m:mc>
-                      <m:mcPr>
-                        <m:count m:val="2"/>
-                        <m:mcJc m:val="center"/>
-                      </m:mcPr>
-                    </m:mc>
-                  </m:mcs>
-                  <m:ctrlPr>
-                    <w:rPr>
-                      <w:rFonts w:ascii="Cambria Math" w:eastAsiaTheme="minorEastAsia" w:hAnsi="Cambria Math" w:cs="Times New Roman"/>
-                      <w:i/>
-                      <w:sz w:val="24"/>
-                      <w:szCs w:val="24"/>
-                      <w:lang w:val="en-US"/>
-                    </w:rPr>
-                  </m:ctrlPr>
-                </m:mPr>
-                <m:mr>
-                  <m:e>
-                    <m:r>
-                      <w:rPr>
-                        <w:rFonts w:ascii="Cambria Math" w:eastAsiaTheme="minorEastAsia" w:hAnsi="Cambria Math" w:cs="Times New Roman"/>
-                        <w:sz w:val="24"/>
-                        <w:szCs w:val="24"/>
-                        <w:lang w:val="en-US"/>
-                      </w:rPr>
-                      <m:t>1</m:t>
-                    </m:r>
-                  </m:e>
-                  <m:e>
-                    <m:r>
-                      <w:rPr>
-                        <w:rFonts w:ascii="Cambria Math" w:eastAsiaTheme="minorEastAsia" w:hAnsi="Cambria Math" w:cs="Times New Roman"/>
-                        <w:sz w:val="24"/>
-                        <w:szCs w:val="24"/>
-                        <w:lang w:val="en-US"/>
-                      </w:rPr>
-                      <m:t>0</m:t>
-                    </m:r>
-                  </m:e>
-                </m:mr>
-              </m:m>
-            </m:e>
-          </m:d>
-          <m:d>
-            <m:dPr>
-              <m:ctrlPr>
-                <w:rPr>
-                  <w:rFonts w:ascii="Cambria Math" w:eastAsiaTheme="minorEastAsia" w:hAnsi="Cambria Math" w:cs="Times New Roman"/>
-                  <w:i/>
-                  <w:iCs/>
-                  <w:sz w:val="24"/>
-                  <w:szCs w:val="24"/>
-                </w:rPr>
-              </m:ctrlPr>
-            </m:dPr>
-            <m:e>
-              <m:m>
-                <m:mPr>
-                  <m:mcs>
-                    <m:mc>
-                      <m:mcPr>
-                        <m:count m:val="1"/>
-                        <m:mcJc m:val="center"/>
-                      </m:mcPr>
-                    </m:mc>
-                  </m:mcs>
-                  <m:ctrlPr>
-                    <w:rPr>
-                      <w:rFonts w:ascii="Cambria Math" w:eastAsiaTheme="minorEastAsia" w:hAnsi="Cambria Math" w:cs="Times New Roman"/>
-                      <w:i/>
-                      <w:sz w:val="24"/>
-                      <w:szCs w:val="24"/>
-                      <w:lang w:val="en-US"/>
-                    </w:rPr>
-                  </m:ctrlPr>
-                </m:mPr>
-                <m:mr>
-                  <m:e>
-                    <m:r>
-                      <w:rPr>
-                        <w:rFonts w:ascii="Cambria Math" w:eastAsiaTheme="minorEastAsia" w:hAnsi="Cambria Math" w:cs="Times New Roman"/>
-                        <w:sz w:val="24"/>
-                        <w:szCs w:val="24"/>
-                        <w:lang w:val="en-US"/>
-                      </w:rPr>
-                      <m:t>1</m:t>
-                    </m:r>
-                  </m:e>
-                </m:mr>
-                <m:mr>
-                  <m:e>
-                    <m:r>
-                      <w:rPr>
-                        <w:rFonts w:ascii="Cambria Math" w:eastAsiaTheme="minorEastAsia" w:hAnsi="Cambria Math" w:cs="Times New Roman"/>
-                        <w:sz w:val="24"/>
-                        <w:szCs w:val="24"/>
-                        <w:lang w:val="en-US"/>
-                      </w:rPr>
-                      <m:t>0</m:t>
-                    </m:r>
-                  </m:e>
-                </m:mr>
-              </m:m>
-            </m:e>
-          </m:d>
-          <m:r>
-            <w:rPr>
-              <w:rFonts w:ascii="Cambria Math" w:eastAsiaTheme="minorEastAsia" w:hAnsi="Cambria Math" w:cs="Times New Roman"/>
-              <w:sz w:val="24"/>
-              <w:szCs w:val="24"/>
-            </w:rPr>
-            <m:t>=1</m:t>
-          </m:r>
-        </m:oMath>
-      </m:oMathPara>
-    </w:p>
-    <w:p>
-      <w:pPr>
-        <w:rPr>
-          <w:rFonts w:ascii="Times New Roman" w:eastAsiaTheme="minorEastAsia" w:hAnsi="Times New Roman" w:cs="Times New Roman"/>
-          <w:i/>
-          <w:iCs/>
-          <w:sz w:val="24"/>
-          <w:szCs w:val="24"/>
-        </w:rPr>
-      </w:pPr>
-    </w:p>
-    <w:p>
-      <w:pPr>
-        <w:rPr>
-          <w:rFonts w:ascii="Times New Roman" w:eastAsiaTheme="minorEastAsia" w:hAnsi="Times New Roman" w:cs="Times New Roman"/>
-          <w:sz w:val="24"/>
-          <w:szCs w:val="24"/>
-        </w:rPr>
-      </w:pPr>
-      <m:oMath>
-        <m:sSub>
-          <m:sSubPr>
-            <m:ctrlPr>
-              <w:rPr>
-                <w:rFonts w:ascii="Cambria Math" w:hAnsi="Cambria Math" w:cs="Times New Roman"/>
-                <w:i/>
-                <w:iCs/>
-                <w:sz w:val="24"/>
-                <w:szCs w:val="24"/>
-                <w:lang w:val="en-US"/>
-              </w:rPr>
-            </m:ctrlPr>
-          </m:sSubPr>
-          <m:e>
-            <m:r>
-              <m:rPr>
-                <m:sty m:val="p"/>
-              </m:rPr>
-              <w:rPr>
-                <w:rFonts w:ascii="Cambria Math" w:hAnsi="Cambria Math" w:cs="Times New Roman"/>
-                <w:sz w:val="24"/>
-                <w:szCs w:val="24"/>
-                <w:lang w:val="en-US"/>
-              </w:rPr>
-              <m:t>Δ</m:t>
-            </m:r>
-            <m:ctrlPr>
-              <w:rPr>
-                <w:rFonts w:ascii="Cambria Math" w:hAnsi="Cambria Math" w:cs="Times New Roman"/>
-                <w:iCs/>
-                <w:sz w:val="24"/>
-                <w:szCs w:val="24"/>
-                <w:lang w:val="en-US"/>
-              </w:rPr>
-            </m:ctrlPr>
-          </m:e>
-          <m:sub>
-            <m:r>
-              <w:rPr>
-                <w:rFonts w:ascii="Cambria Math" w:hAnsi="Cambria Math" w:cs="Times New Roman"/>
-                <w:sz w:val="24"/>
-                <w:szCs w:val="24"/>
-              </w:rPr>
-              <m:t>2</m:t>
-            </m:r>
-          </m:sub>
-        </m:sSub>
-        <m:r>
-          <w:rPr>
-            <w:rFonts w:ascii="Cambria Math" w:hAnsi="Cambria Math" w:cs="Times New Roman"/>
-            <w:sz w:val="24"/>
-            <w:szCs w:val="24"/>
-          </w:rPr>
-          <m:t xml:space="preserve">≥0, </m:t>
-        </m:r>
-        <m:sSub>
-          <m:sSubPr>
-            <m:ctrlPr>
-              <w:rPr>
-                <w:rFonts w:ascii="Cambria Math" w:hAnsi="Cambria Math" w:cs="Times New Roman"/>
-                <w:i/>
-                <w:iCs/>
-                <w:sz w:val="24"/>
-                <w:szCs w:val="24"/>
-                <w:lang w:val="en-US"/>
-              </w:rPr>
-            </m:ctrlPr>
-          </m:sSubPr>
-          <m:e>
-            <m:r>
-              <m:rPr>
-                <m:sty m:val="p"/>
-              </m:rPr>
-              <w:rPr>
-                <w:rFonts w:ascii="Cambria Math" w:hAnsi="Cambria Math" w:cs="Times New Roman"/>
-                <w:sz w:val="24"/>
-                <w:szCs w:val="24"/>
-                <w:lang w:val="en-US"/>
-              </w:rPr>
-              <m:t>Δ</m:t>
-            </m:r>
-            <m:ctrlPr>
-              <w:rPr>
-                <w:rFonts w:ascii="Cambria Math" w:hAnsi="Cambria Math" w:cs="Times New Roman"/>
-                <w:iCs/>
-                <w:sz w:val="24"/>
-                <w:szCs w:val="24"/>
-                <w:lang w:val="en-US"/>
-              </w:rPr>
-            </m:ctrlPr>
-          </m:e>
-          <m:sub>
-            <m:r>
-              <w:rPr>
-                <w:rFonts w:ascii="Cambria Math" w:hAnsi="Cambria Math" w:cs="Times New Roman"/>
-                <w:sz w:val="24"/>
-                <w:szCs w:val="24"/>
-              </w:rPr>
-              <m:t>3</m:t>
-            </m:r>
-          </m:sub>
-        </m:sSub>
-        <m:r>
-          <w:rPr>
-            <w:rFonts w:ascii="Cambria Math" w:hAnsi="Cambria Math" w:cs="Times New Roman"/>
-            <w:sz w:val="24"/>
-            <w:szCs w:val="24"/>
-          </w:rPr>
-          <m:t>≥0→</m:t>
-        </m:r>
-      </m:oMath>
-      <w:r>
-        <w:rPr>
-          <w:rFonts w:ascii="Times New Roman" w:eastAsiaTheme="minorEastAsia" w:hAnsi="Times New Roman" w:cs="Times New Roman"/>
-          <w:i/>
-          <w:iCs/>
-          <w:sz w:val="24"/>
-          <w:szCs w:val="24"/>
-        </w:rPr>
-        <w:t xml:space="preserve"> </w:t>
-      </w:r>
-      <w:r>
-        <w:rPr>
-          <w:rFonts w:ascii="Times New Roman" w:eastAsiaTheme="minorEastAsia" w:hAnsi="Times New Roman" w:cs="Times New Roman"/>
-          <w:sz w:val="24"/>
-          <w:szCs w:val="24"/>
-        </w:rPr>
-        <w:t>Это оптимальная точка</w:t>
-      </w:r>
-    </w:p>
-    <w:p>
-      <w:pPr>
+        <w:jc w:val="both"/>
         <w:rPr>
           <w:rFonts w:ascii="Times New Roman" w:eastAsiaTheme="minorEastAsia" w:hAnsi="Times New Roman" w:cs="Times New Roman"/>
           <w:i/>
@@ -8882,579 +2980,86 @@
           <w:szCs w:val="28"/>
         </w:rPr>
       </w:pPr>
-      <m:oMathPara>
-        <m:oMath>
-          <m:sSup>
-            <m:sSupPr>
-              <m:ctrlPr>
-                <w:rPr>
-                  <w:rFonts w:ascii="Cambria Math" w:hAnsi="Cambria Math" w:cs="Times New Roman"/>
-                  <w:i/>
-                  <w:sz w:val="28"/>
-                  <w:szCs w:val="28"/>
-                  <w:lang w:val="en-US"/>
-                </w:rPr>
-              </m:ctrlPr>
-            </m:sSupPr>
-            <m:e>
-              <m:acc>
-                <m:accPr>
-                  <m:chr m:val="̃"/>
-                  <m:ctrlPr>
-                    <w:rPr>
-                      <w:rFonts w:ascii="Cambria Math" w:hAnsi="Cambria Math" w:cs="Times New Roman"/>
-                      <w:i/>
-                      <w:sz w:val="28"/>
-                      <w:szCs w:val="28"/>
-                      <w:lang w:val="en-US"/>
-                    </w:rPr>
-                  </m:ctrlPr>
-                </m:accPr>
-                <m:e>
-                  <m:r>
-                    <w:rPr>
-                      <w:rFonts w:ascii="Cambria Math" w:hAnsi="Cambria Math" w:cs="Times New Roman"/>
-                      <w:sz w:val="28"/>
-                      <w:szCs w:val="28"/>
-                      <w:lang w:val="en-US"/>
-                    </w:rPr>
-                    <m:t>X</m:t>
-                  </m:r>
-                </m:e>
-              </m:acc>
-            </m:e>
-            <m:sup>
-              <m:sSub>
-                <m:sSubPr>
-                  <m:ctrlPr>
-                    <w:rPr>
-                      <w:rFonts w:ascii="Cambria Math" w:hAnsi="Cambria Math" w:cs="Times New Roman"/>
-                      <w:i/>
-                      <w:sz w:val="28"/>
-                      <w:szCs w:val="28"/>
-                    </w:rPr>
-                  </m:ctrlPr>
-                </m:sSubPr>
-                <m:e>
-                  <m:r>
-                    <w:rPr>
-                      <w:rFonts w:ascii="Cambria Math" w:hAnsi="Cambria Math" w:cs="Times New Roman"/>
-                      <w:sz w:val="28"/>
-                      <w:szCs w:val="28"/>
-                    </w:rPr>
-                    <m:t>Б</m:t>
-                  </m:r>
-                </m:e>
-                <m:sub>
-                  <m:r>
-                    <w:rPr>
-                      <w:rFonts w:ascii="Cambria Math" w:hAnsi="Cambria Math" w:cs="Times New Roman"/>
-                      <w:sz w:val="28"/>
-                      <w:szCs w:val="28"/>
-                    </w:rPr>
-                    <m:t>0</m:t>
-                  </m:r>
-                </m:sub>
-              </m:sSub>
-            </m:sup>
-          </m:sSup>
-          <m:r>
-            <w:rPr>
-              <w:rFonts w:ascii="Cambria Math" w:hAnsi="Cambria Math" w:cs="Times New Roman"/>
-              <w:sz w:val="28"/>
-              <w:szCs w:val="28"/>
-            </w:rPr>
-            <m:t>=</m:t>
-          </m:r>
-          <m:sSub>
-            <m:sSubPr>
-              <m:ctrlPr>
-                <w:rPr>
-                  <w:rFonts w:ascii="Cambria Math" w:hAnsi="Cambria Math" w:cs="Times New Roman"/>
-                  <w:i/>
-                  <w:sz w:val="28"/>
-                  <w:szCs w:val="28"/>
-                  <w:lang w:val="en-US"/>
-                </w:rPr>
-              </m:ctrlPr>
-            </m:sSubPr>
-            <m:e>
-              <m:r>
-                <w:rPr>
-                  <w:rFonts w:ascii="Cambria Math" w:hAnsi="Cambria Math" w:cs="Times New Roman"/>
-                  <w:sz w:val="28"/>
-                  <w:szCs w:val="28"/>
-                  <w:lang w:val="en-US"/>
-                </w:rPr>
-                <m:t>P</m:t>
-              </m:r>
-            </m:e>
-            <m:sub>
-              <m:r>
-                <w:rPr>
-                  <w:rFonts w:ascii="Cambria Math" w:hAnsi="Cambria Math" w:cs="Times New Roman"/>
-                  <w:sz w:val="28"/>
-                  <w:szCs w:val="28"/>
-                </w:rPr>
-                <m:t>1</m:t>
-              </m:r>
-            </m:sub>
-          </m:sSub>
-          <m:r>
-            <w:rPr>
-              <w:rFonts w:ascii="Cambria Math" w:hAnsi="Cambria Math" w:cs="Times New Roman"/>
-              <w:sz w:val="28"/>
-              <w:szCs w:val="28"/>
-              <w:lang w:val="en-US"/>
-            </w:rPr>
-            <m:t>b=</m:t>
-          </m:r>
-          <m:d>
-            <m:dPr>
-              <m:ctrlPr>
-                <w:rPr>
-                  <w:rFonts w:ascii="Cambria Math" w:eastAsiaTheme="minorEastAsia" w:hAnsi="Cambria Math" w:cs="Times New Roman"/>
-                  <w:i/>
-                  <w:iCs/>
-                  <w:sz w:val="24"/>
-                  <w:szCs w:val="24"/>
-                </w:rPr>
-              </m:ctrlPr>
-            </m:dPr>
-            <m:e>
-              <m:m>
-                <m:mPr>
-                  <m:mcs>
-                    <m:mc>
-                      <m:mcPr>
-                        <m:count m:val="2"/>
-                        <m:mcJc m:val="center"/>
-                      </m:mcPr>
-                    </m:mc>
-                  </m:mcs>
-                  <m:ctrlPr>
-                    <w:rPr>
-                      <w:rFonts w:ascii="Cambria Math" w:eastAsiaTheme="minorEastAsia" w:hAnsi="Cambria Math" w:cs="Times New Roman"/>
-                      <w:i/>
-                      <w:sz w:val="24"/>
-                      <w:szCs w:val="24"/>
-                      <w:lang w:val="en-US"/>
-                    </w:rPr>
-                  </m:ctrlPr>
-                </m:mPr>
-                <m:mr>
-                  <m:e>
-                    <m:m>
-                      <m:mPr>
-                        <m:mcs>
-                          <m:mc>
-                            <m:mcPr>
-                              <m:count m:val="1"/>
-                              <m:mcJc m:val="center"/>
-                            </m:mcPr>
-                          </m:mc>
-                        </m:mcs>
-                        <m:ctrlPr>
-                          <w:rPr>
-                            <w:rFonts w:ascii="Cambria Math" w:eastAsiaTheme="minorEastAsia" w:hAnsi="Cambria Math" w:cs="Times New Roman"/>
-                            <w:i/>
-                            <w:sz w:val="24"/>
-                            <w:szCs w:val="24"/>
-                            <w:lang w:val="en-US"/>
-                          </w:rPr>
-                        </m:ctrlPr>
-                      </m:mPr>
-                      <m:mr>
-                        <m:e>
-                          <m:r>
-                            <w:rPr>
-                              <w:rFonts w:ascii="Cambria Math" w:eastAsiaTheme="minorEastAsia" w:hAnsi="Cambria Math" w:cs="Times New Roman"/>
-                              <w:sz w:val="24"/>
-                              <w:szCs w:val="24"/>
-                            </w:rPr>
-                            <m:t>1</m:t>
-                          </m:r>
-                        </m:e>
-                      </m:mr>
-                      <m:mr>
-                        <m:e>
-                          <m:r>
-                            <w:rPr>
-                              <w:rFonts w:ascii="Cambria Math" w:eastAsiaTheme="minorEastAsia" w:hAnsi="Cambria Math" w:cs="Times New Roman"/>
-                              <w:sz w:val="24"/>
-                              <w:szCs w:val="24"/>
-                            </w:rPr>
-                            <m:t>1</m:t>
-                          </m:r>
-                        </m:e>
-                      </m:mr>
-                    </m:m>
-                  </m:e>
-                  <m:e>
-                    <m:m>
-                      <m:mPr>
-                        <m:mcs>
-                          <m:mc>
-                            <m:mcPr>
-                              <m:count m:val="1"/>
-                              <m:mcJc m:val="center"/>
-                            </m:mcPr>
-                          </m:mc>
-                        </m:mcs>
-                        <m:ctrlPr>
-                          <w:rPr>
-                            <w:rFonts w:ascii="Cambria Math" w:eastAsiaTheme="minorEastAsia" w:hAnsi="Cambria Math" w:cs="Times New Roman"/>
-                            <w:i/>
-                            <w:sz w:val="24"/>
-                            <w:szCs w:val="24"/>
-                            <w:lang w:val="en-US"/>
-                          </w:rPr>
-                        </m:ctrlPr>
-                      </m:mPr>
-                      <m:mr>
-                        <m:e>
-                          <m:r>
-                            <w:rPr>
-                              <w:rFonts w:ascii="Cambria Math" w:eastAsiaTheme="minorEastAsia" w:hAnsi="Cambria Math" w:cs="Times New Roman"/>
-                              <w:sz w:val="24"/>
-                              <w:szCs w:val="24"/>
-                            </w:rPr>
-                            <m:t>0</m:t>
-                          </m:r>
-                        </m:e>
-                      </m:mr>
-                      <m:mr>
-                        <m:e>
-                          <m:r>
-                            <w:rPr>
-                              <w:rFonts w:ascii="Cambria Math" w:eastAsiaTheme="minorEastAsia" w:hAnsi="Cambria Math" w:cs="Times New Roman"/>
-                              <w:sz w:val="24"/>
-                              <w:szCs w:val="24"/>
-                            </w:rPr>
-                            <m:t>1</m:t>
-                          </m:r>
-                        </m:e>
-                      </m:mr>
-                    </m:m>
-                  </m:e>
-                </m:mr>
-              </m:m>
-            </m:e>
-          </m:d>
-          <m:d>
-            <m:dPr>
-              <m:ctrlPr>
-                <w:rPr>
-                  <w:rFonts w:ascii="Cambria Math" w:eastAsiaTheme="minorEastAsia" w:hAnsi="Cambria Math" w:cs="Times New Roman"/>
-                  <w:i/>
-                  <w:sz w:val="24"/>
-                  <w:szCs w:val="24"/>
-                  <w:lang w:val="en-US"/>
-                </w:rPr>
-              </m:ctrlPr>
-            </m:dPr>
-            <m:e>
-              <m:m>
-                <m:mPr>
-                  <m:mcs>
-                    <m:mc>
-                      <m:mcPr>
-                        <m:count m:val="1"/>
-                        <m:mcJc m:val="center"/>
-                      </m:mcPr>
-                    </m:mc>
-                  </m:mcs>
-                  <m:ctrlPr>
-                    <w:rPr>
-                      <w:rFonts w:ascii="Cambria Math" w:eastAsiaTheme="minorEastAsia" w:hAnsi="Cambria Math" w:cs="Times New Roman"/>
-                      <w:i/>
-                      <w:sz w:val="24"/>
-                      <w:szCs w:val="24"/>
-                      <w:lang w:val="en-US"/>
-                    </w:rPr>
-                  </m:ctrlPr>
-                </m:mPr>
-                <m:mr>
-                  <m:e>
-                    <m:r>
-                      <w:rPr>
-                        <w:rFonts w:ascii="Cambria Math" w:eastAsiaTheme="minorEastAsia" w:hAnsi="Cambria Math" w:cs="Times New Roman"/>
-                        <w:sz w:val="24"/>
-                        <w:szCs w:val="24"/>
-                        <w:lang w:val="en-US"/>
-                      </w:rPr>
-                      <m:t>5.3</m:t>
-                    </m:r>
-                  </m:e>
-                </m:mr>
-                <m:mr>
-                  <m:e>
-                    <m:r>
-                      <w:rPr>
-                        <w:rFonts w:ascii="Cambria Math" w:eastAsiaTheme="minorEastAsia" w:hAnsi="Cambria Math" w:cs="Times New Roman"/>
-                        <w:sz w:val="24"/>
-                        <w:szCs w:val="24"/>
-                        <w:lang w:val="en-US"/>
-                      </w:rPr>
-                      <m:t>2.8</m:t>
-                    </m:r>
-                  </m:e>
-                </m:mr>
-              </m:m>
-            </m:e>
-          </m:d>
-          <m:r>
-            <w:rPr>
-              <w:rFonts w:ascii="Cambria Math" w:eastAsiaTheme="minorEastAsia" w:hAnsi="Cambria Math" w:cs="Times New Roman"/>
-              <w:sz w:val="24"/>
-              <w:szCs w:val="24"/>
-              <w:lang w:val="en-US"/>
-            </w:rPr>
-            <m:t>=</m:t>
-          </m:r>
-          <m:d>
-            <m:dPr>
-              <m:ctrlPr>
-                <w:rPr>
-                  <w:rFonts w:ascii="Cambria Math" w:eastAsiaTheme="minorEastAsia" w:hAnsi="Cambria Math" w:cs="Times New Roman"/>
-                  <w:i/>
-                  <w:sz w:val="24"/>
-                  <w:szCs w:val="24"/>
-                  <w:lang w:val="en-US"/>
-                </w:rPr>
-              </m:ctrlPr>
-            </m:dPr>
-            <m:e>
-              <m:m>
-                <m:mPr>
-                  <m:mcs>
-                    <m:mc>
-                      <m:mcPr>
-                        <m:count m:val="1"/>
-                        <m:mcJc m:val="center"/>
-                      </m:mcPr>
-                    </m:mc>
-                  </m:mcs>
-                  <m:ctrlPr>
-                    <w:rPr>
-                      <w:rFonts w:ascii="Cambria Math" w:eastAsiaTheme="minorEastAsia" w:hAnsi="Cambria Math" w:cs="Times New Roman"/>
-                      <w:i/>
-                      <w:sz w:val="24"/>
-                      <w:szCs w:val="24"/>
-                      <w:lang w:val="en-US"/>
-                    </w:rPr>
-                  </m:ctrlPr>
-                </m:mPr>
-                <m:mr>
-                  <m:e>
-                    <m:r>
-                      <w:rPr>
-                        <w:rFonts w:ascii="Cambria Math" w:eastAsiaTheme="minorEastAsia" w:hAnsi="Cambria Math" w:cs="Times New Roman"/>
-                        <w:sz w:val="24"/>
-                        <w:szCs w:val="24"/>
-                        <w:lang w:val="en-US"/>
-                      </w:rPr>
-                      <m:t>5.3</m:t>
-                    </m:r>
-                  </m:e>
-                </m:mr>
-                <m:mr>
-                  <m:e>
-                    <m:r>
-                      <w:rPr>
-                        <w:rFonts w:ascii="Cambria Math" w:eastAsiaTheme="minorEastAsia" w:hAnsi="Cambria Math" w:cs="Times New Roman"/>
-                        <w:sz w:val="24"/>
-                        <w:szCs w:val="24"/>
-                        <w:lang w:val="en-US"/>
-                      </w:rPr>
-                      <m:t>8.1</m:t>
-                    </m:r>
-                  </m:e>
-                </m:mr>
-              </m:m>
-            </m:e>
-          </m:d>
-        </m:oMath>
-      </m:oMathPara>
-    </w:p>
-    <w:p>
-      <w:pPr>
-        <w:rPr>
-          <w:rFonts w:ascii="Times New Roman" w:eastAsiaTheme="minorEastAsia" w:hAnsi="Times New Roman" w:cs="Times New Roman"/>
-          <w:sz w:val="24"/>
-          <w:szCs w:val="24"/>
-        </w:rPr>
-      </w:pPr>
-    </w:p>
-    <w:p>
-      <w:pPr>
-        <w:jc w:val="both"/>
-        <w:rPr>
-          <w:rFonts w:ascii="Times New Roman" w:eastAsiaTheme="minorEastAsia" w:hAnsi="Times New Roman" w:cs="Times New Roman"/>
+      <w:r>
+        <w:rPr>
+          <w:rFonts w:ascii="Times New Roman" w:hAnsi="Times New Roman" w:cs="Times New Roman"/>
+          <w:b/>
+          <w:bCs/>
           <w:i/>
-          <w:sz w:val="28"/>
-          <w:szCs w:val="28"/>
-        </w:rPr>
-      </w:pPr>
-      <w:r>
-        <w:rPr>
-          <w:rFonts w:ascii="Times New Roman" w:eastAsiaTheme="minorEastAsia" w:hAnsi="Times New Roman" w:cs="Times New Roman"/>
+          <w:iCs/>
+          <w:sz w:val="24"/>
+          <w:szCs w:val="24"/>
+        </w:rPr>
+        <w:t>Ответ</w:t>
+      </w:r>
+      <w:r>
+        <w:rPr>
+          <w:rFonts w:ascii="Times New Roman" w:hAnsi="Times New Roman" w:cs="Times New Roman"/>
+          <w:b/>
+          <w:bCs/>
           <w:i/>
-          <w:sz w:val="28"/>
-          <w:szCs w:val="28"/>
-        </w:rPr>
-        <w:t xml:space="preserve">Ответ: </w:t>
-      </w:r>
-      <m:oMath>
-        <m:r>
-          <w:rPr>
-            <w:rFonts w:ascii="Cambria Math" w:eastAsiaTheme="minorEastAsia" w:hAnsi="Cambria Math" w:cs="Times New Roman"/>
-            <w:sz w:val="28"/>
-            <w:szCs w:val="28"/>
-          </w:rPr>
-          <m:t>X=</m:t>
-        </m:r>
-        <m:d>
-          <m:dPr>
-            <m:ctrlPr>
-              <w:rPr>
-                <w:rFonts w:ascii="Cambria Math" w:eastAsiaTheme="minorEastAsia" w:hAnsi="Cambria Math" w:cs="Times New Roman"/>
-                <w:i/>
-                <w:sz w:val="28"/>
-                <w:szCs w:val="28"/>
-              </w:rPr>
-            </m:ctrlPr>
-          </m:dPr>
-          <m:e>
-            <m:m>
-              <m:mPr>
-                <m:mcs>
-                  <m:mc>
-                    <m:mcPr>
-                      <m:count m:val="2"/>
-                      <m:mcJc m:val="center"/>
-                    </m:mcPr>
-                  </m:mc>
-                </m:mcs>
-                <m:ctrlPr>
-                  <w:rPr>
-                    <w:rFonts w:ascii="Cambria Math" w:eastAsiaTheme="minorEastAsia" w:hAnsi="Cambria Math" w:cs="Times New Roman"/>
-                    <w:i/>
-                    <w:sz w:val="28"/>
-                    <w:szCs w:val="28"/>
-                  </w:rPr>
-                </m:ctrlPr>
-              </m:mPr>
-              <m:mr>
-                <m:e>
-                  <m:m>
-                    <m:mPr>
-                      <m:mcs>
-                        <m:mc>
-                          <m:mcPr>
-                            <m:count m:val="2"/>
-                            <m:mcJc m:val="center"/>
-                          </m:mcPr>
-                        </m:mc>
-                      </m:mcs>
-                      <m:ctrlPr>
-                        <w:rPr>
-                          <w:rFonts w:ascii="Cambria Math" w:eastAsiaTheme="minorEastAsia" w:hAnsi="Cambria Math" w:cs="Times New Roman"/>
-                          <w:i/>
-                          <w:sz w:val="28"/>
-                          <w:szCs w:val="28"/>
-                        </w:rPr>
-                      </m:ctrlPr>
-                    </m:mPr>
-                    <m:mr>
-                      <m:e>
-                        <m:r>
-                          <w:rPr>
-                            <w:rFonts w:ascii="Cambria Math" w:eastAsiaTheme="minorEastAsia" w:hAnsi="Cambria Math" w:cs="Times New Roman"/>
-                            <w:sz w:val="28"/>
-                            <w:szCs w:val="28"/>
-                          </w:rPr>
-                          <m:t>5.3</m:t>
-                        </m:r>
-                      </m:e>
-                      <m:e>
-                        <m:r>
-                          <w:rPr>
-                            <w:rFonts w:ascii="Cambria Math" w:eastAsiaTheme="minorEastAsia" w:hAnsi="Cambria Math" w:cs="Times New Roman"/>
-                            <w:sz w:val="28"/>
-                            <w:szCs w:val="28"/>
-                          </w:rPr>
-                          <m:t>0</m:t>
-                        </m:r>
-                      </m:e>
-                    </m:mr>
-                  </m:m>
-                </m:e>
-                <m:e>
-                  <m:m>
-                    <m:mPr>
-                      <m:mcs>
-                        <m:mc>
-                          <m:mcPr>
-                            <m:count m:val="2"/>
-                            <m:mcJc m:val="center"/>
-                          </m:mcPr>
-                        </m:mc>
-                      </m:mcs>
-                      <m:ctrlPr>
-                        <w:rPr>
-                          <w:rFonts w:ascii="Cambria Math" w:eastAsiaTheme="minorEastAsia" w:hAnsi="Cambria Math" w:cs="Times New Roman"/>
-                          <w:i/>
-                          <w:sz w:val="28"/>
-                          <w:szCs w:val="28"/>
-                        </w:rPr>
-                      </m:ctrlPr>
-                    </m:mPr>
-                    <m:mr>
-                      <m:e>
-                        <m:r>
-                          <w:rPr>
-                            <w:rFonts w:ascii="Cambria Math" w:eastAsiaTheme="minorEastAsia" w:hAnsi="Cambria Math" w:cs="Times New Roman"/>
-                            <w:sz w:val="28"/>
-                            <w:szCs w:val="28"/>
-                          </w:rPr>
-                          <m:t>0</m:t>
-                        </m:r>
-                      </m:e>
-                      <m:e>
-                        <m:r>
-                          <w:rPr>
-                            <w:rFonts w:ascii="Cambria Math" w:eastAsiaTheme="minorEastAsia" w:hAnsi="Cambria Math" w:cs="Times New Roman"/>
-                            <w:sz w:val="28"/>
-                            <w:szCs w:val="28"/>
-                          </w:rPr>
-                          <m:t>8.1</m:t>
-                        </m:r>
-                      </m:e>
-                    </m:mr>
-                  </m:m>
-                </m:e>
-              </m:mr>
-            </m:m>
-          </m:e>
-        </m:d>
-        <m:r>
-          <w:rPr>
-            <w:rFonts w:ascii="Cambria Math" w:eastAsiaTheme="minorEastAsia" w:hAnsi="Cambria Math" w:cs="Times New Roman"/>
-            <w:sz w:val="28"/>
-            <w:szCs w:val="28"/>
-          </w:rPr>
-          <m:t>,F=</m:t>
-        </m:r>
-        <m:r>
-          <w:rPr>
-            <w:rFonts w:ascii="Cambria Math" w:eastAsiaTheme="minorEastAsia" w:hAnsi="Cambria Math" w:cs="Times New Roman"/>
-            <w:sz w:val="24"/>
-            <w:szCs w:val="24"/>
-          </w:rPr>
-          <m:t>5.3</m:t>
-        </m:r>
-      </m:oMath>
+          <w:iCs/>
+          <w:sz w:val="24"/>
+          <w:szCs w:val="24"/>
+          <w:lang w:val="en-US"/>
+        </w:rPr>
+        <w:t xml:space="preserve">: </w:t>
+      </w:r>
+      <w:r>
+        <w:rPr>
+          <w:rFonts w:ascii="Times New Roman" w:hAnsi="Times New Roman" w:cs="Times New Roman"/>
+          <w:b/>
+          <w:bCs/>
+          <w:sz w:val="24"/>
+          <w:szCs w:val="24"/>
+        </w:rPr>
+        <w:t>оптимальное решение</w:t>
+      </w:r>
+      <w:r>
+        <w:rPr>
+          <w:rFonts w:ascii="Times New Roman" w:hAnsi="Times New Roman" w:cs="Times New Roman"/>
+          <w:b/>
+          <w:bCs/>
+          <w:i/>
+          <w:iCs/>
+          <w:sz w:val="24"/>
+          <w:szCs w:val="24"/>
+        </w:rPr>
+        <w:t xml:space="preserve"> </w:t>
+      </w:r>
+      <w:r>
+        <w:rPr>
+          <w:rFonts w:ascii="Times New Roman" w:hAnsi="Times New Roman" w:cs="Times New Roman"/>
+          <w:b/>
+          <w:bCs/>
+          <w:sz w:val="24"/>
+          <w:szCs w:val="24"/>
+          <w:lang w:val="en-US"/>
+        </w:rPr>
+        <w:t>{{</w:t>
+      </w:r>
+      <w:r>
+        <w:rPr>
+          <w:rFonts w:ascii="Times New Roman" w:hAnsi="Times New Roman" w:cs="Times New Roman"/>
+          <w:b/>
+          <w:bCs/>
+          <w:sz w:val="24"/>
+          <w:szCs w:val="24"/>
+          <w:lang w:val="en-US"/>
+        </w:rPr>
+        <w:t>result</w:t>
+      </w:r>
+      <w:r>
+        <w:rPr>
+          <w:rFonts w:ascii="Times New Roman" w:hAnsi="Times New Roman" w:cs="Times New Roman"/>
+          <w:b/>
+          <w:bCs/>
+          <w:sz w:val="24"/>
+          <w:szCs w:val="24"/>
+          <w:lang w:val="en-US"/>
+        </w:rPr>
+        <w:t>}}</w:t>
+      </w:r>
     </w:p>
     <w:p>
       <w:pPr>
@@ -12763,7 +6368,6 @@
           <w:sz w:val="28"/>
           <w:szCs w:val="28"/>
         </w:rPr>
-        <w:lastRenderedPageBreak/>
         <w:t>Ввести дополнительное ограничение, отсекающее оптимальную точку</w:t>
       </w:r>
       <w:r>
@@ -13138,6 +6742,7 @@
           <w:sz w:val="24"/>
           <w:szCs w:val="24"/>
         </w:rPr>
+        <w:lastRenderedPageBreak/>
         <w:t xml:space="preserve">Чтобы записать в симплекс-таблицу </w:t>
       </w:r>
       <m:oMath>
@@ -15019,6 +8624,7 @@
         </w:rPr>
         <w:t xml:space="preserve">элемент таблицы на </w:t>
       </w:r>
+      <w:proofErr w:type="spellStart"/>
       <w:r>
         <w:rPr>
           <w:rFonts w:ascii="Times New Roman" w:eastAsiaTheme="minorEastAsia" w:hAnsi="Times New Roman" w:cs="Times New Roman"/>
@@ -15029,6 +8635,7 @@
         </w:rPr>
         <w:t>i</w:t>
       </w:r>
+      <w:proofErr w:type="spellEnd"/>
       <w:r>
         <w:rPr>
           <w:rFonts w:ascii="Times New Roman" w:eastAsiaTheme="minorEastAsia" w:hAnsi="Times New Roman" w:cs="Times New Roman"/>
@@ -18466,6 +12073,7 @@
   <w:style w:type="character" w:default="1" w:styleId="a0">
     <w:name w:val="Default Paragraph Font"/>
     <w:uiPriority w:val="1"/>
+    <w:semiHidden/>
     <w:unhideWhenUsed/>
   </w:style>
   <w:style w:type="table" w:default="1" w:styleId="a1">
